--- a/LL(1)语法分析器-2018211393-王一丰/LL(1)语法分析器实验报告.docx
+++ b/LL(1)语法分析器-2018211393-王一丰/LL(1)语法分析器实验报告.docx
@@ -327,6 +327,10 @@
     <w:sdt>
       <w:sdtPr>
         <w:rPr>
+          <w:rFonts w:asciiTheme="minorHAnsi" w:eastAsiaTheme="minorEastAsia" w:hAnsiTheme="minorHAnsi" w:cstheme="minorBidi"/>
+          <w:color w:val="auto"/>
+          <w:sz w:val="22"/>
+          <w:szCs w:val="22"/>
           <w:lang w:val="zh-CN"/>
         </w:rPr>
         <w:id w:val="1303038657"/>
@@ -337,12 +341,8 @@
       </w:sdtPr>
       <w:sdtEndPr>
         <w:rPr>
-          <w:rFonts w:asciiTheme="minorHAnsi" w:eastAsiaTheme="minorEastAsia" w:hAnsiTheme="minorHAnsi" w:cstheme="minorBidi"/>
           <w:b/>
           <w:bCs/>
-          <w:color w:val="auto"/>
-          <w:sz w:val="22"/>
-          <w:szCs w:val="22"/>
         </w:rPr>
       </w:sdtEndPr>
       <w:sdtContent>
@@ -531,31 +531,63 @@
           <w:ilvl w:val="0"/>
           <w:numId w:val="1"/>
         </w:numPr>
+      </w:pPr>
+      <w:bookmarkStart w:id="4" w:name="_Toc54457095"/>
+      <w:r>
         <w:rPr>
           <w:rFonts w:hint="eastAsia"/>
         </w:rPr>
-      </w:pPr>
-      <w:bookmarkStart w:id="4" w:name="_Toc54457095"/>
+        <w:t>实验内容</w:t>
+      </w:r>
+      <w:bookmarkEnd w:id="4"/>
+    </w:p>
+    <w:p>
+      <w:r>
+        <w:tab/>
+      </w:r>
       <w:r>
         <w:rPr>
           <w:rFonts w:hint="eastAsia"/>
         </w:rPr>
-        <w:t>实验内容</w:t>
-      </w:r>
-      <w:bookmarkEnd w:id="4"/>
-    </w:p>
-    <w:p>
-      <w:r>
-        <w:tab/>
-      </w:r>
+        <w:t>编写语法分析程序，实现对算术表达式的语法分析。要求所分析的算术表达式</w:t>
+      </w:r>
+      <w:r>
+        <w:t xml:space="preserve"> 由如下的文法产生：</w:t>
+      </w:r>
+    </w:p>
+    <w:p>
+      <w:pPr>
+        <w:ind w:firstLine="420"/>
+      </w:pPr>
+      <w:r>
+        <w:t xml:space="preserve">  E → E+T | E–T | T </w:t>
+      </w:r>
+    </w:p>
+    <w:p>
+      <w:pPr>
+        <w:ind w:left="420" w:firstLineChars="100" w:firstLine="220"/>
+      </w:pPr>
+      <w:r>
+        <w:t xml:space="preserve">T → T*F | T/F | F </w:t>
+      </w:r>
+    </w:p>
+    <w:p>
+      <w:pPr>
+        <w:ind w:left="420" w:firstLineChars="100" w:firstLine="220"/>
+      </w:pPr>
+      <w:r>
+        <w:t xml:space="preserve">F → (E) | num </w:t>
+      </w:r>
+    </w:p>
+    <w:p>
+      <w:pPr>
+        <w:ind w:firstLine="420"/>
+      </w:pPr>
       <w:r>
         <w:rPr>
           <w:rFonts w:hint="eastAsia"/>
         </w:rPr>
-        <w:t>编写语法分析程序，实现对算术表达式的语法分析。要求所分析的算术表达式</w:t>
-      </w:r>
-      <w:r>
-        <w:t xml:space="preserve"> 由如下的文法产生：</w:t>
+        <w:t>在对输入的算术表达式进行分析的过程中，依次输出所采用的产生式。</w:t>
       </w:r>
     </w:p>
     <w:p>
@@ -563,32 +595,13 @@
         <w:ind w:firstLine="420"/>
       </w:pPr>
       <w:r>
-        <w:t xml:space="preserve"> </w:t>
-      </w:r>
-      <w:r>
-        <w:t xml:space="preserve"> </w:t>
-      </w:r>
-      <w:r>
-        <w:t xml:space="preserve">E → E+T | E–T | T </w:t>
-      </w:r>
-    </w:p>
-    <w:p>
-      <w:pPr>
-        <w:ind w:left="420" w:firstLineChars="100" w:firstLine="220"/>
-      </w:pPr>
-      <w:r>
-        <w:t xml:space="preserve">T → T*F | T/F | F </w:t>
-      </w:r>
-    </w:p>
-    <w:p>
-      <w:pPr>
-        <w:ind w:left="420" w:firstLineChars="100" w:firstLine="220"/>
         <w:rPr>
           <w:rFonts w:hint="eastAsia"/>
         </w:rPr>
-      </w:pPr>
-      <w:r>
-        <w:t xml:space="preserve">F → (E) | num </w:t>
+        <w:t>编写</w:t>
+      </w:r>
+      <w:r>
+        <w:t xml:space="preserve"> LL(1)语法分析程序，要求如下：</w:t>
       </w:r>
     </w:p>
     <w:p>
@@ -596,58 +609,27 @@
         <w:ind w:firstLine="420"/>
       </w:pPr>
       <w:r>
+        <w:t xml:space="preserve"> (1) 编程实现算法 4.2，为给定文法自动构造预测分析表；</w:t>
+      </w:r>
+    </w:p>
+    <w:p>
+      <w:pPr>
+        <w:ind w:firstLine="420"/>
+      </w:pPr>
+      <w:r>
+        <w:t xml:space="preserve"> (2) 编程实现算法 4.1，构造 LL(1)预测分析程序。 </w:t>
+      </w:r>
+    </w:p>
+    <w:p>
+      <w:pPr>
+        <w:pStyle w:val="1"/>
+      </w:pPr>
+      <w:bookmarkStart w:id="5" w:name="_Toc54457097"/>
+      <w:r>
         <w:rPr>
           <w:rFonts w:hint="eastAsia"/>
         </w:rPr>
-        <w:t>在对输入的算术表达式进行分析的过程中，依次输出所采用的产生式。</w:t>
-      </w:r>
-    </w:p>
-    <w:p>
-      <w:pPr>
-        <w:ind w:firstLine="420"/>
-      </w:pPr>
-      <w:r>
-        <w:rPr>
-          <w:rFonts w:hint="eastAsia"/>
-        </w:rPr>
-        <w:t>编写</w:t>
-      </w:r>
-      <w:r>
-        <w:t xml:space="preserve"> LL(1)语法分析程序，要求如下：</w:t>
-      </w:r>
-    </w:p>
-    <w:p>
-      <w:pPr>
-        <w:ind w:firstLine="420"/>
-      </w:pPr>
-      <w:r>
-        <w:t xml:space="preserve"> (1) 编程实现算法 4.2，为给定文法自动构造预测分析表；</w:t>
-      </w:r>
-    </w:p>
-    <w:p>
-      <w:pPr>
-        <w:ind w:firstLine="420"/>
-      </w:pPr>
-      <w:r>
-        <w:t xml:space="preserve"> (2) 编程实现算法 4.1，构造 LL(1)预测分析程序。 </w:t>
-      </w:r>
-    </w:p>
-    <w:p>
-      <w:pPr>
-        <w:pStyle w:val="1"/>
-      </w:pPr>
-      <w:bookmarkStart w:id="5" w:name="_Toc54457097"/>
-      <w:r>
-        <w:rPr>
-          <w:rFonts w:hint="eastAsia"/>
-        </w:rPr>
-        <w:t>二</w:t>
-      </w:r>
-      <w:r>
-        <w:rPr>
-          <w:rFonts w:hint="eastAsia"/>
-        </w:rPr>
-        <w:t>．实验环境</w:t>
+        <w:t>二．实验环境</w:t>
       </w:r>
       <w:bookmarkEnd w:id="5"/>
     </w:p>
@@ -753,13 +735,7 @@
           <w:rFonts w:hint="eastAsia"/>
         </w:rPr>
         <w:lastRenderedPageBreak/>
-        <w:t>三</w:t>
-      </w:r>
-      <w:r>
-        <w:rPr>
-          <w:rFonts w:hint="eastAsia"/>
-        </w:rPr>
-        <w:t>．实验设计</w:t>
+        <w:t>三．实验设计</w:t>
       </w:r>
       <w:bookmarkEnd w:id="7"/>
     </w:p>
@@ -789,11 +765,6 @@
       </w:r>
     </w:p>
     <w:p>
-      <w:pPr>
-        <w:rPr>
-          <w:rFonts w:hint="eastAsia"/>
-        </w:rPr>
-      </w:pPr>
       <w:r>
         <w:rPr>
           <w:noProof/>
@@ -4126,13 +4097,7 @@
         <w:rPr>
           <w:rFonts w:hint="eastAsia"/>
         </w:rPr>
-        <w:t>四</w:t>
-      </w:r>
-      <w:r>
-        <w:rPr>
-          <w:rFonts w:hint="eastAsia"/>
-        </w:rPr>
-        <w:t>．实验原理</w:t>
+        <w:t>四．实验原理</w:t>
       </w:r>
       <w:bookmarkEnd w:id="8"/>
     </w:p>
@@ -4605,7 +4570,6 @@
     <w:p>
       <w:pPr>
         <w:rPr>
-          <w:rFonts w:hint="eastAsia"/>
           <w:sz w:val="21"/>
           <w:szCs w:val="21"/>
         </w:rPr>
@@ -4709,7 +4673,7 @@
       <w:pPr>
         <w:spacing w:after="0" w:line="60" w:lineRule="auto"/>
         <w:rPr>
-          <w:rFonts w:ascii="新宋体" w:eastAsia="新宋体" w:cs="新宋体" w:hint="eastAsia"/>
+          <w:rFonts w:ascii="新宋体" w:eastAsia="新宋体" w:cs="新宋体"/>
           <w:color w:val="008000"/>
           <w:sz w:val="20"/>
           <w:szCs w:val="20"/>
@@ -4782,25 +4746,7 @@
           <w:sz w:val="20"/>
           <w:szCs w:val="20"/>
         </w:rPr>
-        <w:t>f（</w:t>
-      </w:r>
-      <w:r>
-        <w:rPr>
-          <w:rFonts w:ascii="新宋体" w:eastAsia="新宋体" w:cs="新宋体" w:hint="eastAsia"/>
-          <w:color w:val="0070C0"/>
-          <w:sz w:val="20"/>
-          <w:szCs w:val="20"/>
-        </w:rPr>
-        <w:t>第一个字符是否已消除左递归</w:t>
-      </w:r>
-      <w:r>
-        <w:rPr>
-          <w:rFonts w:ascii="新宋体" w:eastAsia="新宋体" w:cs="新宋体" w:hint="eastAsia"/>
-          <w:color w:val="0070C0"/>
-          <w:sz w:val="20"/>
-          <w:szCs w:val="20"/>
-        </w:rPr>
-        <w:t>）</w:t>
+        <w:t>f（第一个字符是否已消除左递归）</w:t>
       </w:r>
     </w:p>
     <w:p>
@@ -4905,16 +4851,7 @@
           <w:sz w:val="20"/>
           <w:szCs w:val="20"/>
         </w:rPr>
-        <w:t>原第一个字符的产生式右端插入原生产式</w:t>
-      </w:r>
-      <w:r>
-        <w:rPr>
-          <w:rFonts w:ascii="新宋体" w:eastAsia="新宋体" w:cs="新宋体" w:hint="eastAsia"/>
-          <w:color w:val="0070C0"/>
-          <w:sz w:val="20"/>
-          <w:szCs w:val="20"/>
-        </w:rPr>
-        <w:t>第一个字符</w:t>
+        <w:t>原第一个字符的产生式右端插入原生产式第一个字符</w:t>
       </w:r>
       <w:r>
         <w:rPr>
@@ -5109,25 +5046,7 @@
           <w:sz w:val="20"/>
           <w:szCs w:val="20"/>
         </w:rPr>
-        <w:t>f（</w:t>
-      </w:r>
-      <w:r>
-        <w:rPr>
-          <w:rFonts w:ascii="新宋体" w:eastAsia="新宋体" w:cs="新宋体" w:hint="eastAsia"/>
-          <w:color w:val="0070C0"/>
-          <w:sz w:val="20"/>
-          <w:szCs w:val="20"/>
-        </w:rPr>
-        <w:t>该非终结符有左递归</w:t>
-      </w:r>
-      <w:r>
-        <w:rPr>
-          <w:rFonts w:ascii="新宋体" w:eastAsia="新宋体" w:cs="新宋体" w:hint="eastAsia"/>
-          <w:color w:val="0070C0"/>
-          <w:sz w:val="20"/>
-          <w:szCs w:val="20"/>
-        </w:rPr>
-        <w:t>）</w:t>
+        <w:t>f（该非终结符有左递归）</w:t>
       </w:r>
     </w:p>
     <w:p>
@@ -5250,25 +5169,7 @@
           <w:sz w:val="20"/>
           <w:szCs w:val="20"/>
         </w:rPr>
-        <w:t>新产生式左侧为新非终结符</w:t>
-      </w:r>
-      <w:r>
-        <w:rPr>
-          <w:rFonts w:ascii="新宋体" w:eastAsia="新宋体" w:cs="新宋体" w:hint="eastAsia"/>
-          <w:color w:val="0070C0"/>
-          <w:sz w:val="20"/>
-          <w:szCs w:val="20"/>
-        </w:rPr>
-        <w:t>，</w:t>
-      </w:r>
-      <w:r>
-        <w:rPr>
-          <w:rFonts w:ascii="新宋体" w:eastAsia="新宋体" w:cs="新宋体" w:hint="eastAsia"/>
-          <w:color w:val="0070C0"/>
-          <w:sz w:val="20"/>
-          <w:szCs w:val="20"/>
-        </w:rPr>
-        <w:t>右侧为空</w:t>
+        <w:t>新产生式左侧为新非终结符，右侧为空</w:t>
       </w:r>
     </w:p>
     <w:p>
@@ -5379,7 +5280,7 @@
         <w:spacing w:after="0" w:line="60" w:lineRule="auto"/>
         <w:ind w:left="840" w:firstLine="420"/>
         <w:rPr>
-          <w:rFonts w:ascii="新宋体" w:eastAsia="新宋体" w:cs="新宋体" w:hint="eastAsia"/>
+          <w:rFonts w:ascii="新宋体" w:eastAsia="新宋体" w:cs="新宋体"/>
           <w:color w:val="0070C0"/>
           <w:sz w:val="20"/>
           <w:szCs w:val="20"/>
@@ -5400,7 +5301,7 @@
         <w:spacing w:after="0" w:line="60" w:lineRule="auto"/>
         <w:ind w:left="840"/>
         <w:rPr>
-          <w:rFonts w:ascii="新宋体" w:eastAsia="新宋体" w:cs="新宋体" w:hint="eastAsia"/>
+          <w:rFonts w:ascii="新宋体" w:eastAsia="新宋体" w:cs="新宋体"/>
           <w:color w:val="0070C0"/>
           <w:sz w:val="20"/>
           <w:szCs w:val="20"/>
@@ -5421,7 +5322,7 @@
         <w:spacing w:after="0" w:line="60" w:lineRule="auto"/>
         <w:ind w:firstLine="420"/>
         <w:rPr>
-          <w:rFonts w:ascii="新宋体" w:eastAsia="新宋体" w:cs="新宋体" w:hint="eastAsia"/>
+          <w:rFonts w:ascii="新宋体" w:eastAsia="新宋体" w:cs="新宋体"/>
           <w:color w:val="0070C0"/>
           <w:sz w:val="20"/>
           <w:szCs w:val="20"/>
@@ -5441,7 +5342,7 @@
       <w:pPr>
         <w:spacing w:after="0" w:line="60" w:lineRule="auto"/>
         <w:rPr>
-          <w:rFonts w:ascii="新宋体" w:eastAsia="新宋体" w:cs="新宋体" w:hint="eastAsia"/>
+          <w:rFonts w:ascii="新宋体" w:eastAsia="新宋体" w:cs="新宋体"/>
           <w:color w:val="0070C0"/>
           <w:sz w:val="20"/>
           <w:szCs w:val="20"/>
@@ -5477,6 +5378,14 @@
     <w:p>
       <w:pPr>
         <w:pStyle w:val="3"/>
+        <w:rPr>
+          <w:b w:val="0"/>
+          <w:bCs w:val="0"/>
+          <w:sz w:val="22"/>
+          <w:szCs w:val="22"/>
+        </w:rPr>
+      </w:pPr>
+      <w:r>
         <w:rPr>
           <w:rFonts w:hint="eastAsia"/>
           <w:b w:val="0"/>
@@ -5484,6 +5393,396 @@
           <w:sz w:val="22"/>
           <w:szCs w:val="22"/>
         </w:rPr>
+        <w:t>算法原理：</w:t>
+      </w:r>
+    </w:p>
+    <w:p>
+      <w:r>
+        <w:rPr>
+          <w:rFonts w:hint="eastAsia"/>
+        </w:rPr>
+        <w:t>对任意文法符号串，其</w:t>
+      </w:r>
+      <w:r>
+        <w:t xml:space="preserve"> FIRST集为其可推导出的开头终结符号集合。 </w:t>
+      </w:r>
+    </w:p>
+    <w:p>
+      <w:r>
+        <w:rPr>
+          <w:rFonts w:hint="eastAsia"/>
+        </w:rPr>
+        <w:t>构造任意文法符号</w:t>
+      </w:r>
+      <w:r>
+        <w:rPr>
+          <w:rFonts w:ascii="Cambria Math" w:hAnsi="Cambria Math" w:cs="Cambria Math"/>
+        </w:rPr>
+        <w:t>𝑋</w:t>
+      </w:r>
+      <w:r>
+        <w:t>的 FIRST集FIRST(</w:t>
+      </w:r>
+      <w:r>
+        <w:rPr>
+          <w:rFonts w:ascii="Cambria Math" w:hAnsi="Cambria Math" w:cs="Cambria Math"/>
+        </w:rPr>
+        <w:t>𝑋</w:t>
+      </w:r>
+      <w:r>
+        <w:t>)可遍历</w:t>
+      </w:r>
+      <w:r>
+        <w:rPr>
+          <w:rFonts w:ascii="Cambria Math" w:hAnsi="Cambria Math" w:cs="Cambria Math"/>
+        </w:rPr>
+        <w:t>𝑋</w:t>
+      </w:r>
+      <w:r>
+        <w:t xml:space="preserve">的产生式并利用如下 </w:t>
+      </w:r>
+    </w:p>
+    <w:p>
+      <w:r>
+        <w:t xml:space="preserve">规则： </w:t>
+      </w:r>
+    </w:p>
+    <w:p>
+      <w:r>
+        <w:t>(1) 若</w:t>
+      </w:r>
+      <w:r>
+        <w:rPr>
+          <w:rFonts w:ascii="Cambria Math" w:hAnsi="Cambria Math" w:cs="Cambria Math"/>
+        </w:rPr>
+        <w:t>𝑋</w:t>
+      </w:r>
+      <w:r>
+        <w:t xml:space="preserve"> ∈ </w:t>
+      </w:r>
+      <w:r>
+        <w:rPr>
+          <w:rFonts w:ascii="Cambria Math" w:hAnsi="Cambria Math" w:cs="Cambria Math"/>
+        </w:rPr>
+        <w:t>𝑉</w:t>
+      </w:r>
+      <w:r>
+        <w:t>T，则FIRST(</w:t>
+      </w:r>
+      <w:r>
+        <w:rPr>
+          <w:rFonts w:ascii="Cambria Math" w:hAnsi="Cambria Math" w:cs="Cambria Math"/>
+        </w:rPr>
+        <w:t>𝑋</w:t>
+      </w:r>
+      <w:r>
+        <w:t>) = {</w:t>
+      </w:r>
+      <w:r>
+        <w:rPr>
+          <w:rFonts w:ascii="Cambria Math" w:hAnsi="Cambria Math" w:cs="Cambria Math"/>
+        </w:rPr>
+        <w:t>𝑋</w:t>
+      </w:r>
+      <w:r>
+        <w:t xml:space="preserve">}； </w:t>
+      </w:r>
+    </w:p>
+    <w:p>
+      <w:r>
+        <w:t>(2) 若</w:t>
+      </w:r>
+      <w:r>
+        <w:rPr>
+          <w:rFonts w:ascii="Cambria Math" w:hAnsi="Cambria Math" w:cs="Cambria Math"/>
+        </w:rPr>
+        <w:t>𝑋</w:t>
+      </w:r>
+      <w:r>
+        <w:t xml:space="preserve"> ∈ </w:t>
+      </w:r>
+      <w:r>
+        <w:rPr>
+          <w:rFonts w:ascii="Cambria Math" w:hAnsi="Cambria Math" w:cs="Cambria Math"/>
+        </w:rPr>
+        <w:t>𝑉</w:t>
+      </w:r>
+      <w:r>
+        <w:t>N，且有</w:t>
+      </w:r>
+      <w:r>
+        <w:rPr>
+          <w:rFonts w:ascii="Cambria Math" w:hAnsi="Cambria Math" w:cs="Cambria Math"/>
+        </w:rPr>
+        <w:t>𝑋</w:t>
+      </w:r>
+      <w:r>
+        <w:t xml:space="preserve"> → </w:t>
+      </w:r>
+      <w:r>
+        <w:rPr>
+          <w:rFonts w:ascii="Cambria Math" w:hAnsi="Cambria Math" w:cs="Cambria Math"/>
+        </w:rPr>
+        <w:t>𝑎</w:t>
+      </w:r>
+      <w:r>
+        <w:t>…(</w:t>
+      </w:r>
+      <w:r>
+        <w:rPr>
+          <w:rFonts w:ascii="Cambria Math" w:hAnsi="Cambria Math" w:cs="Cambria Math"/>
+        </w:rPr>
+        <w:t>𝑎</w:t>
+      </w:r>
+      <w:r>
+        <w:t xml:space="preserve"> ∈ </w:t>
+      </w:r>
+      <w:r>
+        <w:rPr>
+          <w:rFonts w:ascii="Cambria Math" w:hAnsi="Cambria Math" w:cs="Cambria Math"/>
+        </w:rPr>
+        <w:t>𝑉</w:t>
+      </w:r>
+      <w:r>
+        <w:t xml:space="preserve">T </w:t>
+      </w:r>
+      <w:r>
+        <w:rPr>
+          <w:rFonts w:ascii="MS Gothic" w:eastAsia="MS Gothic" w:hAnsi="MS Gothic" w:cs="MS Gothic" w:hint="eastAsia"/>
+        </w:rPr>
+        <w:t>⋁</w:t>
+      </w:r>
+      <w:r>
+        <w:rPr>
+          <w:rFonts w:ascii="Cambria Math" w:hAnsi="Cambria Math" w:cs="Cambria Math"/>
+        </w:rPr>
+        <w:t>𝑎</w:t>
+      </w:r>
+      <w:r>
+        <w:t xml:space="preserve"> = </w:t>
+      </w:r>
+      <w:r>
+        <w:rPr>
+          <w:rFonts w:ascii="Cambria Math" w:hAnsi="Cambria Math" w:cs="Cambria Math"/>
+        </w:rPr>
+        <w:t>𝜀</w:t>
+      </w:r>
+      <w:r>
+        <w:t>)，则FIRST(</w:t>
+      </w:r>
+      <w:r>
+        <w:rPr>
+          <w:rFonts w:ascii="Cambria Math" w:hAnsi="Cambria Math" w:cs="Cambria Math"/>
+        </w:rPr>
+        <w:t>𝑋</w:t>
+      </w:r>
+      <w:r>
+        <w:t>) = FIRST(X) ∪ {</w:t>
+      </w:r>
+      <w:r>
+        <w:rPr>
+          <w:rFonts w:ascii="Cambria Math" w:hAnsi="Cambria Math" w:cs="Cambria Math"/>
+        </w:rPr>
+        <w:t>𝑎</w:t>
+      </w:r>
+      <w:r>
+        <w:t xml:space="preserve">}； </w:t>
+      </w:r>
+    </w:p>
+    <w:p>
+      <w:r>
+        <w:t>(3) 若有</w:t>
+      </w:r>
+      <w:r>
+        <w:rPr>
+          <w:rFonts w:ascii="Cambria Math" w:hAnsi="Cambria Math" w:cs="Cambria Math"/>
+        </w:rPr>
+        <w:t>𝑋</w:t>
+      </w:r>
+      <w:r>
+        <w:t xml:space="preserve"> → </w:t>
+      </w:r>
+      <w:r>
+        <w:rPr>
+          <w:rFonts w:ascii="Cambria Math" w:hAnsi="Cambria Math" w:cs="Cambria Math"/>
+        </w:rPr>
+        <w:t>𝑌</w:t>
+      </w:r>
+      <w:r>
+        <w:t>1</w:t>
+      </w:r>
+      <w:r>
+        <w:rPr>
+          <w:rFonts w:ascii="Cambria Math" w:hAnsi="Cambria Math" w:cs="Cambria Math"/>
+        </w:rPr>
+        <w:t>𝑌</w:t>
+      </w:r>
+      <w:r>
+        <w:t>2 …</w:t>
+      </w:r>
+      <w:r>
+        <w:rPr>
+          <w:rFonts w:ascii="Cambria Math" w:hAnsi="Cambria Math" w:cs="Cambria Math"/>
+        </w:rPr>
+        <w:t>𝑌𝑘𝑌𝑘</w:t>
+      </w:r>
+      <w:r>
+        <w:t>+1 …，且有ε ∈ FIRST(</w:t>
+      </w:r>
+      <w:r>
+        <w:rPr>
+          <w:rFonts w:ascii="Cambria Math" w:hAnsi="Cambria Math" w:cs="Cambria Math"/>
+        </w:rPr>
+        <w:t>𝑌</w:t>
+      </w:r>
+      <w:r>
+        <w:t xml:space="preserve"> </w:t>
+      </w:r>
+      <w:r>
+        <w:rPr>
+          <w:rFonts w:ascii="Cambria Math" w:hAnsi="Cambria Math" w:cs="Cambria Math"/>
+        </w:rPr>
+        <w:t>𝑖</w:t>
+      </w:r>
+      <w:r>
+        <w:t>)(</w:t>
+      </w:r>
+      <w:r>
+        <w:rPr>
+          <w:rFonts w:ascii="Cambria Math" w:hAnsi="Cambria Math" w:cs="Cambria Math"/>
+        </w:rPr>
+        <w:t>𝑖</w:t>
+      </w:r>
+      <w:r>
+        <w:t xml:space="preserve"> = 1,…,</w:t>
+      </w:r>
+      <w:r>
+        <w:rPr>
+          <w:rFonts w:ascii="Cambria Math" w:hAnsi="Cambria Math" w:cs="Cambria Math"/>
+        </w:rPr>
+        <w:t>𝑘</w:t>
+      </w:r>
+      <w:r>
+        <w:t>)，则 FIRST(</w:t>
+      </w:r>
+      <w:r>
+        <w:rPr>
+          <w:rFonts w:ascii="Cambria Math" w:hAnsi="Cambria Math" w:cs="Cambria Math"/>
+        </w:rPr>
+        <w:t>𝑋</w:t>
+      </w:r>
+      <w:r>
+        <w:t>) = FIRST(X) ∪ {</w:t>
+      </w:r>
+      <w:r>
+        <w:rPr>
+          <w:rFonts w:ascii="Cambria Math" w:hAnsi="Cambria Math" w:cs="Cambria Math"/>
+        </w:rPr>
+        <w:t>𝑎</w:t>
+      </w:r>
+      <w:r>
+        <w:t xml:space="preserve"> ∈ FIRST(</w:t>
+      </w:r>
+      <w:r>
+        <w:rPr>
+          <w:rFonts w:ascii="Cambria Math" w:hAnsi="Cambria Math" w:cs="Cambria Math"/>
+        </w:rPr>
+        <w:t>𝑌</w:t>
+      </w:r>
+      <w:r>
+        <w:t xml:space="preserve"> </w:t>
+      </w:r>
+      <w:r>
+        <w:rPr>
+          <w:rFonts w:ascii="Cambria Math" w:hAnsi="Cambria Math" w:cs="Cambria Math"/>
+        </w:rPr>
+        <w:t>𝑖</w:t>
+      </w:r>
+      <w:r>
+        <w:t xml:space="preserve">) | </w:t>
+      </w:r>
+      <w:r>
+        <w:rPr>
+          <w:rFonts w:ascii="Cambria Math" w:hAnsi="Cambria Math" w:cs="Cambria Math"/>
+        </w:rPr>
+        <w:t>𝑎</w:t>
+      </w:r>
+      <w:r>
+        <w:t xml:space="preserve"> ≠ </w:t>
+      </w:r>
+      <w:r>
+        <w:rPr>
+          <w:rFonts w:ascii="Cambria Math" w:hAnsi="Cambria Math" w:cs="Cambria Math"/>
+        </w:rPr>
+        <w:t>𝜀</w:t>
+      </w:r>
+      <w:r>
+        <w:t>}； 若</w:t>
+      </w:r>
+      <w:r>
+        <w:rPr>
+          <w:rFonts w:ascii="Cambria Math" w:hAnsi="Cambria Math" w:cs="Cambria Math"/>
+        </w:rPr>
+        <w:t>∀𝑌</w:t>
+      </w:r>
+      <w:r>
+        <w:t xml:space="preserve"> </w:t>
+      </w:r>
+      <w:r>
+        <w:rPr>
+          <w:rFonts w:ascii="Cambria Math" w:hAnsi="Cambria Math" w:cs="Cambria Math"/>
+        </w:rPr>
+        <w:t>𝑖</w:t>
+      </w:r>
+      <w:r>
+        <w:t>,ε ∈ FIRST(</w:t>
+      </w:r>
+      <w:r>
+        <w:rPr>
+          <w:rFonts w:ascii="Cambria Math" w:hAnsi="Cambria Math" w:cs="Cambria Math"/>
+        </w:rPr>
+        <w:t>𝑌</w:t>
+      </w:r>
+      <w:r>
+        <w:t xml:space="preserve"> </w:t>
+      </w:r>
+      <w:r>
+        <w:rPr>
+          <w:rFonts w:ascii="Cambria Math" w:hAnsi="Cambria Math" w:cs="Cambria Math"/>
+        </w:rPr>
+        <w:t>𝑖</w:t>
+      </w:r>
+      <w:r>
+        <w:t>)，FIRST(</w:t>
+      </w:r>
+      <w:r>
+        <w:rPr>
+          <w:rFonts w:ascii="Cambria Math" w:hAnsi="Cambria Math" w:cs="Cambria Math"/>
+        </w:rPr>
+        <w:t>𝑋</w:t>
+      </w:r>
+      <w:r>
+        <w:t>) = FIRST(X) ∪ {</w:t>
+      </w:r>
+      <w:r>
+        <w:rPr>
+          <w:rFonts w:ascii="Cambria Math" w:hAnsi="Cambria Math" w:cs="Cambria Math"/>
+        </w:rPr>
+        <w:t>𝜀</w:t>
+      </w:r>
+      <w:r>
+        <w:t>}。</w:t>
+      </w:r>
+    </w:p>
+    <w:p>
+      <w:pPr>
+        <w:pStyle w:val="3"/>
+        <w:rPr>
+          <w:b w:val="0"/>
+          <w:bCs w:val="0"/>
+          <w:sz w:val="22"/>
+          <w:szCs w:val="22"/>
+        </w:rPr>
       </w:pPr>
       <w:r>
         <w:rPr>
@@ -5493,390 +5792,629 @@
           <w:sz w:val="22"/>
           <w:szCs w:val="22"/>
         </w:rPr>
-        <w:t>算法原理：</w:t>
-      </w:r>
-    </w:p>
-    <w:p>
-      <w:pPr>
+        <w:t>算法实现：</w:t>
+      </w:r>
+    </w:p>
+    <w:p>
+      <w:r>
         <w:rPr>
           <w:rFonts w:hint="eastAsia"/>
         </w:rPr>
-      </w:pPr>
+        <w:t>伪代码如下</w:t>
+      </w:r>
       <w:r>
         <w:rPr>
           <w:rFonts w:hint="eastAsia"/>
         </w:rPr>
-        <w:t>对任意文法符号串，其</w:t>
-      </w:r>
-      <w:r>
-        <w:t xml:space="preserve"> FIRST集为其可推导出的开头终结符号集合。 </w:t>
-      </w:r>
-    </w:p>
-    <w:p>
+        <w:t>：</w:t>
+      </w:r>
+    </w:p>
+    <w:p>
+      <w:pPr>
+        <w:rPr>
+          <w:rFonts w:ascii="新宋体" w:eastAsia="新宋体" w:cs="新宋体"/>
+          <w:color w:val="0070C0"/>
+          <w:sz w:val="19"/>
+          <w:szCs w:val="19"/>
+        </w:rPr>
+      </w:pPr>
+      <w:r>
+        <w:rPr>
+          <w:rFonts w:ascii="新宋体" w:eastAsia="新宋体" w:cs="新宋体" w:hint="eastAsia"/>
+          <w:color w:val="0070C0"/>
+          <w:sz w:val="19"/>
+          <w:szCs w:val="19"/>
+        </w:rPr>
+        <w:t>遍历该非终结符对应的所有产生式</w:t>
+      </w:r>
+    </w:p>
+    <w:p>
+      <w:pPr>
+        <w:rPr>
+          <w:rFonts w:ascii="新宋体" w:eastAsia="新宋体" w:cs="新宋体"/>
+          <w:color w:val="0070C0"/>
+          <w:sz w:val="19"/>
+          <w:szCs w:val="19"/>
+        </w:rPr>
+      </w:pPr>
+      <w:r>
+        <w:rPr>
+          <w:rFonts w:ascii="新宋体" w:eastAsia="新宋体" w:cs="新宋体" w:hint="eastAsia"/>
+          <w:color w:val="0070C0"/>
+          <w:sz w:val="19"/>
+          <w:szCs w:val="19"/>
+        </w:rPr>
+        <w:t>{</w:t>
+      </w:r>
+    </w:p>
+    <w:p>
+      <w:pPr>
+        <w:ind w:firstLine="420"/>
+        <w:rPr>
+          <w:rFonts w:ascii="新宋体" w:eastAsia="新宋体" w:cs="新宋体"/>
+          <w:color w:val="0070C0"/>
+          <w:sz w:val="19"/>
+          <w:szCs w:val="19"/>
+        </w:rPr>
+      </w:pPr>
+      <w:r>
+        <w:rPr>
+          <w:rFonts w:ascii="新宋体" w:eastAsia="新宋体" w:cs="新宋体" w:hint="eastAsia"/>
+          <w:color w:val="0070C0"/>
+          <w:sz w:val="19"/>
+          <w:szCs w:val="19"/>
+        </w:rPr>
+        <w:t>遍历</w:t>
+      </w:r>
+      <w:proofErr w:type="gramStart"/>
+      <w:r>
+        <w:rPr>
+          <w:rFonts w:ascii="新宋体" w:eastAsia="新宋体" w:cs="新宋体" w:hint="eastAsia"/>
+          <w:color w:val="0070C0"/>
+          <w:sz w:val="19"/>
+          <w:szCs w:val="19"/>
+        </w:rPr>
+        <w:t>该产生式</w:t>
+      </w:r>
+      <w:proofErr w:type="gramEnd"/>
+      <w:r>
+        <w:rPr>
+          <w:rFonts w:ascii="新宋体" w:eastAsia="新宋体" w:cs="新宋体" w:hint="eastAsia"/>
+          <w:color w:val="0070C0"/>
+          <w:sz w:val="19"/>
+          <w:szCs w:val="19"/>
+        </w:rPr>
+        <w:t>右侧字符</w:t>
+      </w:r>
+    </w:p>
+    <w:p>
+      <w:pPr>
+        <w:ind w:firstLine="420"/>
+        <w:rPr>
+          <w:rFonts w:ascii="新宋体" w:eastAsia="新宋体" w:cs="新宋体"/>
+          <w:color w:val="0070C0"/>
+          <w:sz w:val="19"/>
+          <w:szCs w:val="19"/>
+        </w:rPr>
+      </w:pPr>
+      <w:r>
+        <w:rPr>
+          <w:rFonts w:ascii="新宋体" w:eastAsia="新宋体" w:cs="新宋体" w:hint="eastAsia"/>
+          <w:color w:val="0070C0"/>
+          <w:sz w:val="19"/>
+          <w:szCs w:val="19"/>
+        </w:rPr>
+        <w:t>{</w:t>
+      </w:r>
+    </w:p>
+    <w:p>
+      <w:pPr>
+        <w:ind w:firstLine="420"/>
+        <w:rPr>
+          <w:rFonts w:ascii="新宋体" w:eastAsia="新宋体" w:cs="新宋体"/>
+          <w:color w:val="0070C0"/>
+          <w:sz w:val="19"/>
+          <w:szCs w:val="19"/>
+        </w:rPr>
+      </w:pPr>
+      <w:r>
+        <w:rPr>
+          <w:rFonts w:ascii="新宋体" w:eastAsia="新宋体" w:cs="新宋体"/>
+          <w:color w:val="0070C0"/>
+          <w:sz w:val="19"/>
+          <w:szCs w:val="19"/>
+        </w:rPr>
+        <w:tab/>
+      </w:r>
+      <w:r>
+        <w:rPr>
+          <w:rFonts w:ascii="新宋体" w:eastAsia="新宋体" w:cs="新宋体" w:hint="eastAsia"/>
+          <w:color w:val="0070C0"/>
+          <w:sz w:val="19"/>
+          <w:szCs w:val="19"/>
+        </w:rPr>
+        <w:t>若为终结符则加入</w:t>
+      </w:r>
+      <w:proofErr w:type="gramStart"/>
+      <w:r>
+        <w:rPr>
+          <w:rFonts w:ascii="新宋体" w:eastAsia="新宋体" w:cs="新宋体" w:hint="eastAsia"/>
+          <w:color w:val="0070C0"/>
+          <w:sz w:val="19"/>
+          <w:szCs w:val="19"/>
+        </w:rPr>
+        <w:t>该产生式</w:t>
+      </w:r>
+      <w:proofErr w:type="gramEnd"/>
+      <w:r>
+        <w:rPr>
+          <w:rFonts w:ascii="新宋体" w:eastAsia="新宋体" w:cs="新宋体"/>
+          <w:color w:val="0070C0"/>
+          <w:sz w:val="19"/>
+          <w:szCs w:val="19"/>
+        </w:rPr>
+        <w:t>first</w:t>
+      </w:r>
+      <w:r>
+        <w:rPr>
+          <w:rFonts w:ascii="新宋体" w:eastAsia="新宋体" w:cs="新宋体" w:hint="eastAsia"/>
+          <w:color w:val="0070C0"/>
+          <w:sz w:val="19"/>
+          <w:szCs w:val="19"/>
+        </w:rPr>
+        <w:t>集，否则继续遍历</w:t>
+      </w:r>
+    </w:p>
+    <w:p>
+      <w:pPr>
+        <w:ind w:left="420" w:firstLine="420"/>
+        <w:rPr>
+          <w:rFonts w:ascii="新宋体" w:eastAsia="新宋体" w:cs="新宋体"/>
+          <w:color w:val="0070C0"/>
+          <w:sz w:val="19"/>
+          <w:szCs w:val="19"/>
+        </w:rPr>
+      </w:pPr>
+      <w:r>
+        <w:rPr>
+          <w:rFonts w:ascii="新宋体" w:eastAsia="新宋体" w:cs="新宋体" w:hint="eastAsia"/>
+          <w:color w:val="0070C0"/>
+          <w:sz w:val="19"/>
+          <w:szCs w:val="19"/>
+        </w:rPr>
+        <w:t>若为非终结符且为求取其</w:t>
+      </w:r>
+      <w:r>
+        <w:rPr>
+          <w:rFonts w:ascii="新宋体" w:eastAsia="新宋体" w:cs="新宋体"/>
+          <w:color w:val="0070C0"/>
+          <w:sz w:val="19"/>
+          <w:szCs w:val="19"/>
+        </w:rPr>
+        <w:t>first</w:t>
+      </w:r>
+      <w:r>
+        <w:rPr>
+          <w:rFonts w:ascii="新宋体" w:eastAsia="新宋体" w:cs="新宋体" w:hint="eastAsia"/>
+          <w:color w:val="0070C0"/>
+          <w:sz w:val="19"/>
+          <w:szCs w:val="19"/>
+        </w:rPr>
+        <w:t>集，则递归求取</w:t>
+      </w:r>
+    </w:p>
+    <w:p>
+      <w:pPr>
+        <w:ind w:left="420" w:firstLine="420"/>
+        <w:rPr>
+          <w:rFonts w:ascii="新宋体" w:eastAsia="新宋体" w:cs="新宋体"/>
+          <w:color w:val="0070C0"/>
+          <w:sz w:val="19"/>
+          <w:szCs w:val="19"/>
+        </w:rPr>
+      </w:pPr>
+      <w:r>
+        <w:rPr>
+          <w:rFonts w:ascii="新宋体" w:eastAsia="新宋体" w:cs="新宋体" w:hint="eastAsia"/>
+          <w:color w:val="0070C0"/>
+          <w:sz w:val="19"/>
+          <w:szCs w:val="19"/>
+        </w:rPr>
+        <w:lastRenderedPageBreak/>
+        <w:t>若非终结符</w:t>
+      </w:r>
+      <w:r>
+        <w:rPr>
+          <w:rFonts w:ascii="新宋体" w:eastAsia="新宋体" w:cs="新宋体"/>
+          <w:color w:val="0070C0"/>
+          <w:sz w:val="19"/>
+          <w:szCs w:val="19"/>
+        </w:rPr>
+        <w:t>first</w:t>
+      </w:r>
+      <w:r>
+        <w:rPr>
+          <w:rFonts w:ascii="新宋体" w:eastAsia="新宋体" w:cs="新宋体" w:hint="eastAsia"/>
+          <w:color w:val="0070C0"/>
+          <w:sz w:val="19"/>
+          <w:szCs w:val="19"/>
+        </w:rPr>
+        <w:t>集已计算则将其</w:t>
+      </w:r>
+      <w:r>
+        <w:rPr>
+          <w:rFonts w:ascii="新宋体" w:eastAsia="新宋体" w:cs="新宋体"/>
+          <w:color w:val="0070C0"/>
+          <w:sz w:val="19"/>
+          <w:szCs w:val="19"/>
+        </w:rPr>
+        <w:t>first</w:t>
+      </w:r>
+      <w:r>
+        <w:rPr>
+          <w:rFonts w:ascii="新宋体" w:eastAsia="新宋体" w:cs="新宋体" w:hint="eastAsia"/>
+          <w:color w:val="0070C0"/>
+          <w:sz w:val="19"/>
+          <w:szCs w:val="19"/>
+        </w:rPr>
+        <w:t>集加入</w:t>
+      </w:r>
+      <w:proofErr w:type="gramStart"/>
+      <w:r>
+        <w:rPr>
+          <w:rFonts w:ascii="新宋体" w:eastAsia="新宋体" w:cs="新宋体" w:hint="eastAsia"/>
+          <w:color w:val="0070C0"/>
+          <w:sz w:val="19"/>
+          <w:szCs w:val="19"/>
+        </w:rPr>
+        <w:t>该产生式</w:t>
+      </w:r>
+      <w:proofErr w:type="gramEnd"/>
+      <w:r>
+        <w:rPr>
+          <w:rFonts w:ascii="新宋体" w:eastAsia="新宋体" w:cs="新宋体" w:hint="eastAsia"/>
+          <w:color w:val="0070C0"/>
+          <w:sz w:val="19"/>
+          <w:szCs w:val="19"/>
+        </w:rPr>
+        <w:t>的</w:t>
+      </w:r>
+      <w:r>
+        <w:rPr>
+          <w:rFonts w:ascii="新宋体" w:eastAsia="新宋体" w:cs="新宋体"/>
+          <w:color w:val="0070C0"/>
+          <w:sz w:val="19"/>
+          <w:szCs w:val="19"/>
+        </w:rPr>
+        <w:t>first</w:t>
+      </w:r>
+      <w:r>
+        <w:rPr>
+          <w:rFonts w:ascii="新宋体" w:eastAsia="新宋体" w:cs="新宋体" w:hint="eastAsia"/>
+          <w:color w:val="0070C0"/>
+          <w:sz w:val="19"/>
+          <w:szCs w:val="19"/>
+        </w:rPr>
+        <w:t>集</w:t>
+      </w:r>
+    </w:p>
+    <w:p>
+      <w:pPr>
+        <w:ind w:left="420" w:firstLine="420"/>
+        <w:rPr>
+          <w:rFonts w:ascii="新宋体" w:eastAsia="新宋体" w:cs="新宋体"/>
+          <w:color w:val="0070C0"/>
+          <w:sz w:val="19"/>
+          <w:szCs w:val="19"/>
+        </w:rPr>
+      </w:pPr>
+      <w:r>
+        <w:rPr>
+          <w:rFonts w:ascii="新宋体" w:eastAsia="新宋体" w:cs="新宋体" w:hint="eastAsia"/>
+          <w:color w:val="0070C0"/>
+          <w:sz w:val="19"/>
+          <w:szCs w:val="19"/>
+        </w:rPr>
+        <w:t>若不含</w:t>
+      </w:r>
+      <w:proofErr w:type="gramStart"/>
+      <w:r>
+        <w:rPr>
+          <w:rFonts w:ascii="新宋体" w:eastAsia="新宋体" w:cs="新宋体" w:hint="eastAsia"/>
+          <w:color w:val="0070C0"/>
+          <w:sz w:val="19"/>
+          <w:szCs w:val="19"/>
+        </w:rPr>
+        <w:t>空产生式则结束</w:t>
+      </w:r>
+      <w:proofErr w:type="gramEnd"/>
+      <w:r>
+        <w:rPr>
+          <w:rFonts w:ascii="新宋体" w:eastAsia="新宋体" w:cs="新宋体" w:hint="eastAsia"/>
+          <w:color w:val="0070C0"/>
+          <w:sz w:val="19"/>
+          <w:szCs w:val="19"/>
+        </w:rPr>
+        <w:t>遍历</w:t>
+      </w:r>
+    </w:p>
+    <w:p>
+      <w:pPr>
+        <w:ind w:left="420" w:firstLine="420"/>
+        <w:rPr>
+          <w:rFonts w:ascii="新宋体" w:eastAsia="新宋体" w:cs="新宋体"/>
+          <w:color w:val="0070C0"/>
+          <w:sz w:val="19"/>
+          <w:szCs w:val="19"/>
+        </w:rPr>
+      </w:pPr>
+      <w:r>
+        <w:rPr>
+          <w:rFonts w:ascii="新宋体" w:eastAsia="新宋体" w:cs="新宋体" w:hint="eastAsia"/>
+          <w:color w:val="0070C0"/>
+          <w:sz w:val="19"/>
+          <w:szCs w:val="19"/>
+        </w:rPr>
+        <w:t>若含</w:t>
+      </w:r>
+      <w:proofErr w:type="gramStart"/>
+      <w:r>
+        <w:rPr>
+          <w:rFonts w:ascii="新宋体" w:eastAsia="新宋体" w:cs="新宋体" w:hint="eastAsia"/>
+          <w:color w:val="0070C0"/>
+          <w:sz w:val="19"/>
+          <w:szCs w:val="19"/>
+        </w:rPr>
+        <w:t>空产生式</w:t>
+      </w:r>
+      <w:proofErr w:type="gramEnd"/>
+      <w:r>
+        <w:rPr>
+          <w:rFonts w:ascii="新宋体" w:eastAsia="新宋体" w:cs="新宋体" w:hint="eastAsia"/>
+          <w:color w:val="0070C0"/>
+          <w:sz w:val="19"/>
+          <w:szCs w:val="19"/>
+        </w:rPr>
+        <w:t>，删除</w:t>
+      </w:r>
+      <w:r>
+        <w:rPr>
+          <w:rFonts w:ascii="新宋体" w:eastAsia="新宋体" w:cs="新宋体"/>
+          <w:color w:val="0070C0"/>
+          <w:sz w:val="19"/>
+          <w:szCs w:val="19"/>
+        </w:rPr>
+        <w:t>first</w:t>
+      </w:r>
+      <w:r>
+        <w:rPr>
+          <w:rFonts w:ascii="新宋体" w:eastAsia="新宋体" w:cs="新宋体" w:hint="eastAsia"/>
+          <w:color w:val="0070C0"/>
+          <w:sz w:val="19"/>
+          <w:szCs w:val="19"/>
+        </w:rPr>
+        <w:t>集中的ε，继续遍历</w:t>
+      </w:r>
+    </w:p>
+    <w:p>
+      <w:pPr>
+        <w:ind w:left="420" w:firstLine="420"/>
+        <w:rPr>
+          <w:rFonts w:ascii="新宋体" w:eastAsia="新宋体" w:cs="新宋体"/>
+          <w:color w:val="0070C0"/>
+          <w:sz w:val="19"/>
+          <w:szCs w:val="19"/>
+        </w:rPr>
+      </w:pPr>
+      <w:r>
+        <w:rPr>
+          <w:rFonts w:ascii="新宋体" w:eastAsia="新宋体" w:cs="新宋体" w:hint="eastAsia"/>
+          <w:color w:val="0070C0"/>
+          <w:sz w:val="19"/>
+          <w:szCs w:val="19"/>
+        </w:rPr>
+        <w:t>若fi</w:t>
+      </w:r>
+      <w:r>
+        <w:rPr>
+          <w:rFonts w:ascii="新宋体" w:eastAsia="新宋体" w:cs="新宋体"/>
+          <w:color w:val="0070C0"/>
+          <w:sz w:val="19"/>
+          <w:szCs w:val="19"/>
+        </w:rPr>
+        <w:t>r</w:t>
+      </w:r>
+      <w:r>
+        <w:rPr>
+          <w:rFonts w:ascii="新宋体" w:eastAsia="新宋体" w:cs="新宋体" w:hint="eastAsia"/>
+          <w:color w:val="0070C0"/>
+          <w:sz w:val="19"/>
+          <w:szCs w:val="19"/>
+        </w:rPr>
+        <w:t>st</w:t>
+      </w:r>
+      <w:proofErr w:type="gramStart"/>
+      <w:r>
+        <w:rPr>
+          <w:rFonts w:ascii="新宋体" w:eastAsia="新宋体" w:cs="新宋体" w:hint="eastAsia"/>
+          <w:color w:val="0070C0"/>
+          <w:sz w:val="19"/>
+          <w:szCs w:val="19"/>
+        </w:rPr>
+        <w:t>集无任何</w:t>
+      </w:r>
+      <w:proofErr w:type="gramEnd"/>
+      <w:r>
+        <w:rPr>
+          <w:rFonts w:ascii="新宋体" w:eastAsia="新宋体" w:cs="新宋体" w:hint="eastAsia"/>
+          <w:color w:val="0070C0"/>
+          <w:sz w:val="19"/>
+          <w:szCs w:val="19"/>
+        </w:rPr>
+        <w:t>元素加入，则将其</w:t>
+      </w:r>
+      <w:r>
+        <w:rPr>
+          <w:rFonts w:ascii="新宋体" w:eastAsia="新宋体" w:cs="新宋体"/>
+          <w:color w:val="0070C0"/>
+          <w:sz w:val="19"/>
+          <w:szCs w:val="19"/>
+        </w:rPr>
+        <w:t>first</w:t>
+      </w:r>
+      <w:r>
+        <w:rPr>
+          <w:rFonts w:ascii="新宋体" w:eastAsia="新宋体" w:cs="新宋体" w:hint="eastAsia"/>
+          <w:color w:val="0070C0"/>
+          <w:sz w:val="19"/>
+          <w:szCs w:val="19"/>
+        </w:rPr>
+        <w:t>集加入ε</w:t>
+      </w:r>
+    </w:p>
+    <w:p>
+      <w:pPr>
+        <w:ind w:left="420"/>
+        <w:rPr>
+          <w:rFonts w:ascii="新宋体" w:eastAsia="新宋体" w:cs="新宋体"/>
+          <w:color w:val="0070C0"/>
+          <w:sz w:val="19"/>
+          <w:szCs w:val="19"/>
+        </w:rPr>
+      </w:pPr>
+      <w:r>
+        <w:rPr>
+          <w:rFonts w:ascii="新宋体" w:eastAsia="新宋体" w:cs="新宋体" w:hint="eastAsia"/>
+          <w:color w:val="0070C0"/>
+          <w:sz w:val="19"/>
+          <w:szCs w:val="19"/>
+        </w:rPr>
+        <w:t>}</w:t>
+      </w:r>
+    </w:p>
+    <w:p>
+      <w:pPr>
+        <w:ind w:left="420"/>
+        <w:rPr>
+          <w:rFonts w:ascii="新宋体" w:eastAsia="新宋体" w:cs="新宋体"/>
+          <w:color w:val="0070C0"/>
+          <w:sz w:val="19"/>
+          <w:szCs w:val="19"/>
+        </w:rPr>
+      </w:pPr>
+      <w:r>
+        <w:rPr>
+          <w:rFonts w:ascii="新宋体" w:eastAsia="新宋体" w:cs="新宋体" w:hint="eastAsia"/>
+          <w:color w:val="0070C0"/>
+          <w:sz w:val="19"/>
+          <w:szCs w:val="19"/>
+        </w:rPr>
+        <w:t>将</w:t>
+      </w:r>
+      <w:proofErr w:type="gramStart"/>
+      <w:r>
+        <w:rPr>
+          <w:rFonts w:ascii="新宋体" w:eastAsia="新宋体" w:cs="新宋体" w:hint="eastAsia"/>
+          <w:color w:val="0070C0"/>
+          <w:sz w:val="19"/>
+          <w:szCs w:val="19"/>
+        </w:rPr>
+        <w:t>该产生式</w:t>
+      </w:r>
+      <w:proofErr w:type="gramEnd"/>
+      <w:r>
+        <w:rPr>
+          <w:rFonts w:ascii="新宋体" w:eastAsia="新宋体" w:cs="新宋体"/>
+          <w:color w:val="0070C0"/>
+          <w:sz w:val="19"/>
+          <w:szCs w:val="19"/>
+        </w:rPr>
+        <w:t>first</w:t>
+      </w:r>
+      <w:r>
+        <w:rPr>
+          <w:rFonts w:ascii="新宋体" w:eastAsia="新宋体" w:cs="新宋体" w:hint="eastAsia"/>
+          <w:color w:val="0070C0"/>
+          <w:sz w:val="19"/>
+          <w:szCs w:val="19"/>
+        </w:rPr>
+        <w:t>集加入所求非终结符的</w:t>
+      </w:r>
+      <w:r>
+        <w:rPr>
+          <w:rFonts w:ascii="新宋体" w:eastAsia="新宋体" w:cs="新宋体"/>
+          <w:color w:val="0070C0"/>
+          <w:sz w:val="19"/>
+          <w:szCs w:val="19"/>
+        </w:rPr>
+        <w:t>first</w:t>
+      </w:r>
+      <w:r>
+        <w:rPr>
+          <w:rFonts w:ascii="新宋体" w:eastAsia="新宋体" w:cs="新宋体" w:hint="eastAsia"/>
+          <w:color w:val="0070C0"/>
+          <w:sz w:val="19"/>
+          <w:szCs w:val="19"/>
+        </w:rPr>
+        <w:t>集</w:t>
+      </w:r>
+    </w:p>
+    <w:p>
+      <w:pPr>
+        <w:rPr>
+          <w:rFonts w:ascii="新宋体" w:eastAsia="新宋体" w:cs="新宋体"/>
+          <w:color w:val="0070C0"/>
+          <w:sz w:val="19"/>
+          <w:szCs w:val="19"/>
+        </w:rPr>
+      </w:pPr>
+      <w:r>
+        <w:rPr>
+          <w:rFonts w:ascii="新宋体" w:eastAsia="新宋体" w:cs="新宋体" w:hint="eastAsia"/>
+          <w:color w:val="0070C0"/>
+          <w:sz w:val="19"/>
+          <w:szCs w:val="19"/>
+        </w:rPr>
+        <w:t>}</w:t>
+      </w:r>
+    </w:p>
+    <w:p>
+      <w:pPr>
+        <w:pStyle w:val="2"/>
+        <w:rPr>
+          <w:sz w:val="26"/>
+          <w:szCs w:val="26"/>
+        </w:rPr>
+      </w:pPr>
+      <w:r>
+        <w:rPr>
+          <w:sz w:val="26"/>
+          <w:szCs w:val="26"/>
+        </w:rPr>
+        <w:t>3</w:t>
+      </w:r>
       <w:r>
         <w:rPr>
           <w:rFonts w:hint="eastAsia"/>
-        </w:rPr>
-        <w:t>构造任意文法符号</w:t>
-      </w:r>
-      <w:r>
-        <w:rPr>
-          <w:rFonts w:ascii="Cambria Math" w:hAnsi="Cambria Math" w:cs="Cambria Math"/>
-        </w:rPr>
-        <w:t>𝑋</w:t>
-      </w:r>
-      <w:r>
-        <w:t>的 FIRST集FIRST(</w:t>
-      </w:r>
-      <w:r>
-        <w:rPr>
-          <w:rFonts w:ascii="Cambria Math" w:hAnsi="Cambria Math" w:cs="Cambria Math"/>
-        </w:rPr>
-        <w:t>𝑋</w:t>
-      </w:r>
-      <w:r>
-        <w:t>)可遍历</w:t>
-      </w:r>
-      <w:r>
-        <w:rPr>
-          <w:rFonts w:ascii="Cambria Math" w:hAnsi="Cambria Math" w:cs="Cambria Math"/>
-        </w:rPr>
-        <w:t>𝑋</w:t>
-      </w:r>
-      <w:r>
-        <w:t xml:space="preserve">的产生式并利用如下 </w:t>
-      </w:r>
-    </w:p>
-    <w:p>
-      <w:r>
-        <w:t xml:space="preserve">规则： </w:t>
-      </w:r>
-    </w:p>
-    <w:p>
-      <w:r>
-        <w:t>(1) 若</w:t>
-      </w:r>
-      <w:r>
-        <w:rPr>
-          <w:rFonts w:ascii="Cambria Math" w:hAnsi="Cambria Math" w:cs="Cambria Math"/>
-        </w:rPr>
-        <w:t>𝑋</w:t>
-      </w:r>
-      <w:r>
-        <w:t xml:space="preserve"> ∈ </w:t>
-      </w:r>
-      <w:r>
-        <w:rPr>
-          <w:rFonts w:ascii="Cambria Math" w:hAnsi="Cambria Math" w:cs="Cambria Math"/>
-        </w:rPr>
-        <w:t>𝑉</w:t>
-      </w:r>
-      <w:r>
-        <w:t>T，则FIRST(</w:t>
-      </w:r>
-      <w:r>
-        <w:rPr>
-          <w:rFonts w:ascii="Cambria Math" w:hAnsi="Cambria Math" w:cs="Cambria Math"/>
-        </w:rPr>
-        <w:t>𝑋</w:t>
-      </w:r>
-      <w:r>
-        <w:t>) = {</w:t>
-      </w:r>
-      <w:r>
-        <w:rPr>
-          <w:rFonts w:ascii="Cambria Math" w:hAnsi="Cambria Math" w:cs="Cambria Math"/>
-        </w:rPr>
-        <w:t>𝑋</w:t>
-      </w:r>
-      <w:r>
-        <w:t xml:space="preserve">}； </w:t>
-      </w:r>
-    </w:p>
-    <w:p>
-      <w:r>
-        <w:t>(2) 若</w:t>
-      </w:r>
-      <w:r>
-        <w:rPr>
-          <w:rFonts w:ascii="Cambria Math" w:hAnsi="Cambria Math" w:cs="Cambria Math"/>
-        </w:rPr>
-        <w:t>𝑋</w:t>
-      </w:r>
-      <w:r>
-        <w:t xml:space="preserve"> ∈ </w:t>
-      </w:r>
-      <w:r>
-        <w:rPr>
-          <w:rFonts w:ascii="Cambria Math" w:hAnsi="Cambria Math" w:cs="Cambria Math"/>
-        </w:rPr>
-        <w:t>𝑉</w:t>
-      </w:r>
-      <w:r>
-        <w:t>N，且有</w:t>
-      </w:r>
-      <w:r>
-        <w:rPr>
-          <w:rFonts w:ascii="Cambria Math" w:hAnsi="Cambria Math" w:cs="Cambria Math"/>
-        </w:rPr>
-        <w:t>𝑋</w:t>
-      </w:r>
-      <w:r>
-        <w:t xml:space="preserve"> → </w:t>
-      </w:r>
-      <w:r>
-        <w:rPr>
-          <w:rFonts w:ascii="Cambria Math" w:hAnsi="Cambria Math" w:cs="Cambria Math"/>
-        </w:rPr>
-        <w:t>𝑎</w:t>
-      </w:r>
-      <w:r>
-        <w:t>…(</w:t>
-      </w:r>
-      <w:r>
-        <w:rPr>
-          <w:rFonts w:ascii="Cambria Math" w:hAnsi="Cambria Math" w:cs="Cambria Math"/>
-        </w:rPr>
-        <w:t>𝑎</w:t>
-      </w:r>
-      <w:r>
-        <w:t xml:space="preserve"> ∈ </w:t>
-      </w:r>
-      <w:r>
-        <w:rPr>
-          <w:rFonts w:ascii="Cambria Math" w:hAnsi="Cambria Math" w:cs="Cambria Math"/>
-        </w:rPr>
-        <w:t>𝑉</w:t>
-      </w:r>
-      <w:r>
-        <w:t xml:space="preserve">T </w:t>
-      </w:r>
-      <w:r>
-        <w:rPr>
-          <w:rFonts w:ascii="MS Gothic" w:eastAsia="MS Gothic" w:hAnsi="MS Gothic" w:cs="MS Gothic" w:hint="eastAsia"/>
-        </w:rPr>
-        <w:t>⋁</w:t>
-      </w:r>
-      <w:r>
-        <w:rPr>
-          <w:rFonts w:ascii="Cambria Math" w:hAnsi="Cambria Math" w:cs="Cambria Math"/>
-        </w:rPr>
-        <w:t>𝑎</w:t>
-      </w:r>
-      <w:r>
-        <w:t xml:space="preserve"> = </w:t>
-      </w:r>
-      <w:r>
-        <w:rPr>
-          <w:rFonts w:ascii="Cambria Math" w:hAnsi="Cambria Math" w:cs="Cambria Math"/>
-        </w:rPr>
-        <w:t>𝜀</w:t>
-      </w:r>
-      <w:r>
-        <w:t>)，则FIRST(</w:t>
-      </w:r>
-      <w:r>
-        <w:rPr>
-          <w:rFonts w:ascii="Cambria Math" w:hAnsi="Cambria Math" w:cs="Cambria Math"/>
-        </w:rPr>
-        <w:t>𝑋</w:t>
-      </w:r>
-      <w:r>
-        <w:t>) = FIRST(X) ∪ {</w:t>
-      </w:r>
-      <w:r>
-        <w:rPr>
-          <w:rFonts w:ascii="Cambria Math" w:hAnsi="Cambria Math" w:cs="Cambria Math"/>
-        </w:rPr>
-        <w:t>𝑎</w:t>
-      </w:r>
-      <w:r>
-        <w:t xml:space="preserve">}； </w:t>
-      </w:r>
-    </w:p>
-    <w:p>
-      <w:r>
-        <w:t>(3) 若有</w:t>
-      </w:r>
-      <w:r>
-        <w:rPr>
-          <w:rFonts w:ascii="Cambria Math" w:hAnsi="Cambria Math" w:cs="Cambria Math"/>
-        </w:rPr>
-        <w:t>𝑋</w:t>
-      </w:r>
-      <w:r>
-        <w:t xml:space="preserve"> → </w:t>
-      </w:r>
-      <w:r>
-        <w:rPr>
-          <w:rFonts w:ascii="Cambria Math" w:hAnsi="Cambria Math" w:cs="Cambria Math"/>
-        </w:rPr>
-        <w:t>𝑌</w:t>
-      </w:r>
-      <w:r>
-        <w:t>1</w:t>
-      </w:r>
-      <w:r>
-        <w:rPr>
-          <w:rFonts w:ascii="Cambria Math" w:hAnsi="Cambria Math" w:cs="Cambria Math"/>
-        </w:rPr>
-        <w:t>𝑌</w:t>
-      </w:r>
-      <w:r>
-        <w:t>2 …</w:t>
-      </w:r>
-      <w:r>
-        <w:rPr>
-          <w:rFonts w:ascii="Cambria Math" w:hAnsi="Cambria Math" w:cs="Cambria Math"/>
-        </w:rPr>
-        <w:t>𝑌𝑘𝑌𝑘</w:t>
-      </w:r>
-      <w:r>
-        <w:t>+1 …，且有ε ∈ FIRST(</w:t>
-      </w:r>
-      <w:r>
-        <w:rPr>
-          <w:rFonts w:ascii="Cambria Math" w:hAnsi="Cambria Math" w:cs="Cambria Math"/>
-        </w:rPr>
-        <w:t>𝑌</w:t>
-      </w:r>
-      <w:r>
-        <w:t xml:space="preserve"> </w:t>
-      </w:r>
-      <w:r>
-        <w:rPr>
-          <w:rFonts w:ascii="Cambria Math" w:hAnsi="Cambria Math" w:cs="Cambria Math"/>
-        </w:rPr>
-        <w:t>𝑖</w:t>
-      </w:r>
-      <w:r>
-        <w:t>)(</w:t>
-      </w:r>
-      <w:r>
-        <w:rPr>
-          <w:rFonts w:ascii="Cambria Math" w:hAnsi="Cambria Math" w:cs="Cambria Math"/>
-        </w:rPr>
-        <w:t>𝑖</w:t>
-      </w:r>
-      <w:r>
-        <w:t xml:space="preserve"> = 1,…,</w:t>
-      </w:r>
-      <w:r>
-        <w:rPr>
-          <w:rFonts w:ascii="Cambria Math" w:hAnsi="Cambria Math" w:cs="Cambria Math"/>
-        </w:rPr>
-        <w:t>𝑘</w:t>
-      </w:r>
-      <w:r>
-        <w:t>)，则 FIRST(</w:t>
-      </w:r>
-      <w:r>
-        <w:rPr>
-          <w:rFonts w:ascii="Cambria Math" w:hAnsi="Cambria Math" w:cs="Cambria Math"/>
-        </w:rPr>
-        <w:t>𝑋</w:t>
-      </w:r>
-      <w:r>
-        <w:t>) = FIRST(X) ∪ {</w:t>
-      </w:r>
-      <w:r>
-        <w:rPr>
-          <w:rFonts w:ascii="Cambria Math" w:hAnsi="Cambria Math" w:cs="Cambria Math"/>
-        </w:rPr>
-        <w:t>𝑎</w:t>
-      </w:r>
-      <w:r>
-        <w:t xml:space="preserve"> ∈ FIRST(</w:t>
-      </w:r>
-      <w:r>
-        <w:rPr>
-          <w:rFonts w:ascii="Cambria Math" w:hAnsi="Cambria Math" w:cs="Cambria Math"/>
-        </w:rPr>
-        <w:t>𝑌</w:t>
-      </w:r>
-      <w:r>
-        <w:t xml:space="preserve"> </w:t>
-      </w:r>
-      <w:r>
-        <w:rPr>
-          <w:rFonts w:ascii="Cambria Math" w:hAnsi="Cambria Math" w:cs="Cambria Math"/>
-        </w:rPr>
-        <w:t>𝑖</w:t>
-      </w:r>
-      <w:r>
-        <w:t xml:space="preserve">) | </w:t>
-      </w:r>
-      <w:r>
-        <w:rPr>
-          <w:rFonts w:ascii="Cambria Math" w:hAnsi="Cambria Math" w:cs="Cambria Math"/>
-        </w:rPr>
-        <w:t>𝑎</w:t>
-      </w:r>
-      <w:r>
-        <w:t xml:space="preserve"> ≠ </w:t>
-      </w:r>
-      <w:r>
-        <w:rPr>
-          <w:rFonts w:ascii="Cambria Math" w:hAnsi="Cambria Math" w:cs="Cambria Math"/>
-        </w:rPr>
-        <w:t>𝜀</w:t>
-      </w:r>
-      <w:r>
-        <w:t>}； 若</w:t>
-      </w:r>
-      <w:r>
-        <w:rPr>
-          <w:rFonts w:ascii="Cambria Math" w:hAnsi="Cambria Math" w:cs="Cambria Math"/>
-        </w:rPr>
-        <w:t>∀𝑌</w:t>
-      </w:r>
-      <w:r>
-        <w:t xml:space="preserve"> </w:t>
-      </w:r>
-      <w:r>
-        <w:rPr>
-          <w:rFonts w:ascii="Cambria Math" w:hAnsi="Cambria Math" w:cs="Cambria Math"/>
-        </w:rPr>
-        <w:t>𝑖</w:t>
-      </w:r>
-      <w:r>
-        <w:t>,ε ∈ FIRST(</w:t>
-      </w:r>
-      <w:r>
-        <w:rPr>
-          <w:rFonts w:ascii="Cambria Math" w:hAnsi="Cambria Math" w:cs="Cambria Math"/>
-        </w:rPr>
-        <w:t>𝑌</w:t>
-      </w:r>
-      <w:r>
-        <w:t xml:space="preserve"> </w:t>
-      </w:r>
-      <w:r>
-        <w:rPr>
-          <w:rFonts w:ascii="Cambria Math" w:hAnsi="Cambria Math" w:cs="Cambria Math"/>
-        </w:rPr>
-        <w:t>𝑖</w:t>
-      </w:r>
-      <w:r>
-        <w:t>)，FIRST(</w:t>
-      </w:r>
-      <w:r>
-        <w:rPr>
-          <w:rFonts w:ascii="Cambria Math" w:hAnsi="Cambria Math" w:cs="Cambria Math"/>
-        </w:rPr>
-        <w:t>𝑋</w:t>
-      </w:r>
-      <w:r>
-        <w:t>) = FIRST(X) ∪ {</w:t>
-      </w:r>
-      <w:r>
-        <w:rPr>
-          <w:rFonts w:ascii="Cambria Math" w:hAnsi="Cambria Math" w:cs="Cambria Math"/>
-        </w:rPr>
-        <w:t>𝜀</w:t>
-      </w:r>
-      <w:r>
-        <w:t>}。</w:t>
+          <w:sz w:val="26"/>
+          <w:szCs w:val="26"/>
+        </w:rPr>
+        <w:t>.</w:t>
+      </w:r>
+      <w:r>
+        <w:rPr>
+          <w:sz w:val="26"/>
+          <w:szCs w:val="26"/>
+        </w:rPr>
+        <w:t>follow</w:t>
+      </w:r>
+      <w:r>
+        <w:rPr>
+          <w:rFonts w:hint="eastAsia"/>
+          <w:sz w:val="26"/>
+          <w:szCs w:val="26"/>
+        </w:rPr>
+        <w:t>集</w:t>
       </w:r>
     </w:p>
     <w:p>
@@ -5897,7 +6435,7 @@
           <w:sz w:val="22"/>
           <w:szCs w:val="22"/>
         </w:rPr>
-        <w:t>算法实现：</w:t>
+        <w:t>算法原理：</w:t>
       </w:r>
     </w:p>
     <w:p>
@@ -5905,621 +6443,308 @@
         <w:rPr>
           <w:rFonts w:hint="eastAsia"/>
         </w:rPr>
-        <w:t>伪代码如下</w:t>
-      </w:r>
+        <w:t>对任意非终结符，其</w:t>
+      </w:r>
+      <w:r>
+        <w:t xml:space="preserve"> FOLLOW集是该文法所有句型中紧跟在其后的终 结符或结尾符号 end 的集合。 </w:t>
+      </w:r>
+    </w:p>
+    <w:p>
       <w:r>
         <w:rPr>
           <w:rFonts w:hint="eastAsia"/>
         </w:rPr>
-        <w:t>：</w:t>
-      </w:r>
-    </w:p>
-    <w:p>
-      <w:pPr>
-        <w:rPr>
-          <w:rFonts w:ascii="新宋体" w:eastAsia="新宋体" w:cs="新宋体"/>
-          <w:color w:val="0070C0"/>
-          <w:sz w:val="19"/>
-          <w:szCs w:val="19"/>
-        </w:rPr>
-      </w:pPr>
-      <w:r>
-        <w:rPr>
-          <w:rFonts w:ascii="新宋体" w:eastAsia="新宋体" w:cs="新宋体" w:hint="eastAsia"/>
-          <w:color w:val="0070C0"/>
-          <w:sz w:val="19"/>
-          <w:szCs w:val="19"/>
-        </w:rPr>
-        <w:t>遍历该非终结符对应的所有产生式</w:t>
-      </w:r>
-    </w:p>
-    <w:p>
-      <w:pPr>
-        <w:rPr>
-          <w:rFonts w:ascii="新宋体" w:eastAsia="新宋体" w:cs="新宋体"/>
-          <w:color w:val="0070C0"/>
-          <w:sz w:val="19"/>
-          <w:szCs w:val="19"/>
-        </w:rPr>
-      </w:pPr>
-      <w:r>
-        <w:rPr>
-          <w:rFonts w:ascii="新宋体" w:eastAsia="新宋体" w:cs="新宋体" w:hint="eastAsia"/>
-          <w:color w:val="0070C0"/>
-          <w:sz w:val="19"/>
-          <w:szCs w:val="19"/>
-        </w:rPr>
-        <w:t>{</w:t>
-      </w:r>
-    </w:p>
-    <w:p>
-      <w:pPr>
-        <w:ind w:firstLine="420"/>
-        <w:rPr>
-          <w:rFonts w:ascii="新宋体" w:eastAsia="新宋体" w:cs="新宋体"/>
-          <w:color w:val="0070C0"/>
-          <w:sz w:val="19"/>
-          <w:szCs w:val="19"/>
-        </w:rPr>
-      </w:pPr>
-      <w:r>
-        <w:rPr>
-          <w:rFonts w:ascii="新宋体" w:eastAsia="新宋体" w:cs="新宋体" w:hint="eastAsia"/>
-          <w:color w:val="0070C0"/>
-          <w:sz w:val="19"/>
-          <w:szCs w:val="19"/>
-        </w:rPr>
-        <w:t>遍历</w:t>
+        <w:t>构造任意文法符号</w:t>
+      </w:r>
+      <w:r>
+        <w:rPr>
+          <w:rFonts w:ascii="Cambria Math" w:hAnsi="Cambria Math" w:cs="Cambria Math"/>
+        </w:rPr>
+        <w:t>𝑋</w:t>
+      </w:r>
+      <w:r>
+        <w:t>的 FOLLOW集FOLLOW(</w:t>
+      </w:r>
+      <w:r>
+        <w:rPr>
+          <w:rFonts w:ascii="Cambria Math" w:hAnsi="Cambria Math" w:cs="Cambria Math"/>
+        </w:rPr>
+        <w:t>𝑋</w:t>
+      </w:r>
+      <w:r>
+        <w:t xml:space="preserve">)可遍历文法所有产生式 并利用如下规则： </w:t>
+      </w:r>
+    </w:p>
+    <w:p>
+      <w:r>
+        <w:t>(1) 若</w:t>
+      </w:r>
+      <w:r>
+        <w:rPr>
+          <w:rFonts w:ascii="Cambria Math" w:hAnsi="Cambria Math" w:cs="Cambria Math"/>
+        </w:rPr>
+        <w:t>𝑋</w:t>
+      </w:r>
+      <w:r>
+        <w:t>是起始符号，则FOLLOW(</w:t>
+      </w:r>
+      <w:r>
+        <w:rPr>
+          <w:rFonts w:ascii="Cambria Math" w:hAnsi="Cambria Math" w:cs="Cambria Math"/>
+        </w:rPr>
+        <w:t>𝑋</w:t>
+      </w:r>
+      <w:r>
+        <w:t>) = FOLLOW(</w:t>
+      </w:r>
+      <w:r>
+        <w:rPr>
+          <w:rFonts w:ascii="Cambria Math" w:hAnsi="Cambria Math" w:cs="Cambria Math"/>
+        </w:rPr>
+        <w:t>𝑋</w:t>
+      </w:r>
+      <w:r>
+        <w:t xml:space="preserve">) ∪ {end}； </w:t>
+      </w:r>
+    </w:p>
+    <w:p>
+      <w:r>
+        <w:t>(2) 若有</w:t>
+      </w:r>
+      <w:r>
+        <w:rPr>
+          <w:rFonts w:ascii="Cambria Math" w:hAnsi="Cambria Math" w:cs="Cambria Math"/>
+        </w:rPr>
+        <w:t>𝐴</w:t>
+      </w:r>
+      <w:r>
+        <w:t xml:space="preserve"> → </w:t>
+      </w:r>
+      <w:r>
+        <w:rPr>
+          <w:rFonts w:ascii="MS Gothic" w:eastAsia="MS Gothic" w:hAnsi="MS Gothic" w:cs="MS Gothic" w:hint="eastAsia"/>
+        </w:rPr>
+        <w:t>⋯</w:t>
+      </w:r>
+      <w:r>
+        <w:rPr>
+          <w:rFonts w:ascii="Cambria Math" w:hAnsi="Cambria Math" w:cs="Cambria Math"/>
+        </w:rPr>
+        <w:t>𝑋𝛽</w:t>
+      </w:r>
+      <w:r>
+        <w:t>，则FOLLOW(</w:t>
+      </w:r>
+      <w:r>
+        <w:rPr>
+          <w:rFonts w:ascii="Cambria Math" w:hAnsi="Cambria Math" w:cs="Cambria Math"/>
+        </w:rPr>
+        <w:t>𝑋</w:t>
+      </w:r>
+      <w:r>
+        <w:t>) = FOLLOW(</w:t>
+      </w:r>
+      <w:r>
+        <w:rPr>
+          <w:rFonts w:ascii="Cambria Math" w:hAnsi="Cambria Math" w:cs="Cambria Math"/>
+        </w:rPr>
+        <w:t>𝑋</w:t>
+      </w:r>
+      <w:r>
+        <w:t>) ∪ {</w:t>
+      </w:r>
+      <w:r>
+        <w:rPr>
+          <w:rFonts w:ascii="Cambria Math" w:hAnsi="Cambria Math" w:cs="Cambria Math"/>
+        </w:rPr>
+        <w:t>𝑎</w:t>
+      </w:r>
+      <w:r>
+        <w:t xml:space="preserve"> ∈ FIRST(</w:t>
+      </w:r>
+      <w:r>
+        <w:rPr>
+          <w:rFonts w:ascii="Cambria Math" w:hAnsi="Cambria Math" w:cs="Cambria Math"/>
+        </w:rPr>
+        <w:t>𝛽</w:t>
+      </w:r>
+      <w:r>
+        <w:t xml:space="preserve">) | </w:t>
+      </w:r>
+      <w:r>
+        <w:rPr>
+          <w:rFonts w:ascii="Cambria Math" w:hAnsi="Cambria Math" w:cs="Cambria Math"/>
+        </w:rPr>
+        <w:t>𝑎</w:t>
+      </w:r>
+      <w:r>
+        <w:t xml:space="preserve"> ≠ </w:t>
+      </w:r>
+      <w:r>
+        <w:rPr>
+          <w:rFonts w:ascii="Cambria Math" w:hAnsi="Cambria Math" w:cs="Cambria Math"/>
+        </w:rPr>
+        <w:t>𝜀</w:t>
+      </w:r>
+      <w:r>
+        <w:t xml:space="preserve">}； </w:t>
+      </w:r>
+    </w:p>
+    <w:p>
+      <w:r>
+        <w:t>(3) 若有</w:t>
+      </w:r>
+      <w:r>
+        <w:rPr>
+          <w:rFonts w:ascii="Cambria Math" w:hAnsi="Cambria Math" w:cs="Cambria Math"/>
+        </w:rPr>
+        <w:t>𝐴</w:t>
+      </w:r>
+      <w:r>
+        <w:t xml:space="preserve"> → </w:t>
+      </w:r>
+      <w:r>
+        <w:rPr>
+          <w:rFonts w:ascii="MS Gothic" w:eastAsia="MS Gothic" w:hAnsi="MS Gothic" w:cs="MS Gothic" w:hint="eastAsia"/>
+        </w:rPr>
+        <w:t>⋯</w:t>
+      </w:r>
+      <w:r>
+        <w:rPr>
+          <w:rFonts w:ascii="Cambria Math" w:hAnsi="Cambria Math" w:cs="Cambria Math"/>
+        </w:rPr>
+        <w:t>𝑋</w:t>
+      </w:r>
+      <w:r>
+        <w:t>，或有</w:t>
+      </w:r>
+      <w:r>
+        <w:rPr>
+          <w:rFonts w:ascii="Cambria Math" w:hAnsi="Cambria Math" w:cs="Cambria Math"/>
+        </w:rPr>
+        <w:t>𝐴</w:t>
+      </w:r>
+      <w:r>
+        <w:t xml:space="preserve"> → </w:t>
+      </w:r>
+      <w:r>
+        <w:rPr>
+          <w:rFonts w:ascii="MS Gothic" w:eastAsia="MS Gothic" w:hAnsi="MS Gothic" w:cs="MS Gothic" w:hint="eastAsia"/>
+        </w:rPr>
+        <w:t>⋯</w:t>
+      </w:r>
+      <w:r>
+        <w:rPr>
+          <w:rFonts w:ascii="Cambria Math" w:hAnsi="Cambria Math" w:cs="Cambria Math"/>
+        </w:rPr>
+        <w:t>𝑋𝛽</w:t>
+      </w:r>
+      <w:r>
+        <w:t>且</w:t>
+      </w:r>
+      <w:r>
+        <w:rPr>
+          <w:rFonts w:ascii="Cambria Math" w:hAnsi="Cambria Math" w:cs="Cambria Math"/>
+        </w:rPr>
+        <w:t>𝜀</w:t>
+      </w:r>
+      <w:r>
+        <w:t xml:space="preserve"> ∈ FIRST(</w:t>
+      </w:r>
+      <w:r>
+        <w:rPr>
+          <w:rFonts w:ascii="Cambria Math" w:hAnsi="Cambria Math" w:cs="Cambria Math"/>
+        </w:rPr>
+        <w:t>𝛽</w:t>
+      </w:r>
+      <w:r>
+        <w:t>)，则FOLLOW(</w:t>
+      </w:r>
+      <w:r>
+        <w:rPr>
+          <w:rFonts w:ascii="Cambria Math" w:hAnsi="Cambria Math" w:cs="Cambria Math"/>
+        </w:rPr>
+        <w:t>𝑋</w:t>
+      </w:r>
+      <w:r>
+        <w:t>) = FOLLOW(</w:t>
+      </w:r>
+      <w:r>
+        <w:rPr>
+          <w:rFonts w:ascii="Cambria Math" w:hAnsi="Cambria Math" w:cs="Cambria Math"/>
+        </w:rPr>
+        <w:t>𝑋</w:t>
+      </w:r>
+      <w:r>
+        <w:t>) ∪ FOLLOW(</w:t>
+      </w:r>
+      <w:r>
+        <w:rPr>
+          <w:rFonts w:ascii="Cambria Math" w:hAnsi="Cambria Math" w:cs="Cambria Math"/>
+        </w:rPr>
+        <w:t>𝐴</w:t>
+      </w:r>
+      <w:r>
+        <w:t xml:space="preserve">)。 </w:t>
+      </w:r>
+    </w:p>
+    <w:p>
+      <w:r>
+        <w:rPr>
+          <w:rFonts w:hint="eastAsia"/>
+        </w:rPr>
+        <w:t>由于两个非终结符的</w:t>
+      </w:r>
+      <w:r>
+        <w:t xml:space="preserve"> FOLLOW</w:t>
       </w:r>
       <w:proofErr w:type="gramStart"/>
       <w:r>
-        <w:rPr>
-          <w:rFonts w:ascii="新宋体" w:eastAsia="新宋体" w:cs="新宋体" w:hint="eastAsia"/>
-          <w:color w:val="0070C0"/>
-          <w:sz w:val="19"/>
-          <w:szCs w:val="19"/>
-        </w:rPr>
-        <w:t>该产生式</w:t>
+        <w:t>集完全</w:t>
       </w:r>
       <w:proofErr w:type="gramEnd"/>
       <w:r>
-        <w:rPr>
-          <w:rFonts w:ascii="新宋体" w:eastAsia="新宋体" w:cs="新宋体" w:hint="eastAsia"/>
-          <w:color w:val="0070C0"/>
-          <w:sz w:val="19"/>
-          <w:szCs w:val="19"/>
-        </w:rPr>
-        <w:t>右侧字符</w:t>
-      </w:r>
-    </w:p>
-    <w:p>
-      <w:pPr>
-        <w:ind w:firstLine="420"/>
-        <w:rPr>
-          <w:rFonts w:ascii="新宋体" w:eastAsia="新宋体" w:cs="新宋体"/>
-          <w:color w:val="0070C0"/>
-          <w:sz w:val="19"/>
-          <w:szCs w:val="19"/>
-        </w:rPr>
-      </w:pPr>
-      <w:r>
-        <w:rPr>
-          <w:rFonts w:ascii="新宋体" w:eastAsia="新宋体" w:cs="新宋体" w:hint="eastAsia"/>
-          <w:color w:val="0070C0"/>
-          <w:sz w:val="19"/>
-          <w:szCs w:val="19"/>
-        </w:rPr>
-        <w:t>{</w:t>
-      </w:r>
-    </w:p>
-    <w:p>
-      <w:pPr>
-        <w:ind w:firstLine="420"/>
-        <w:rPr>
-          <w:rFonts w:ascii="新宋体" w:eastAsia="新宋体" w:cs="新宋体"/>
-          <w:color w:val="0070C0"/>
-          <w:sz w:val="19"/>
-          <w:szCs w:val="19"/>
-        </w:rPr>
-      </w:pPr>
-      <w:r>
-        <w:rPr>
-          <w:rFonts w:ascii="新宋体" w:eastAsia="新宋体" w:cs="新宋体"/>
-          <w:color w:val="0070C0"/>
-          <w:sz w:val="19"/>
-          <w:szCs w:val="19"/>
-        </w:rPr>
-        <w:tab/>
-      </w:r>
-      <w:r>
-        <w:rPr>
-          <w:rFonts w:ascii="新宋体" w:eastAsia="新宋体" w:cs="新宋体" w:hint="eastAsia"/>
-          <w:color w:val="0070C0"/>
-          <w:sz w:val="19"/>
-          <w:szCs w:val="19"/>
-        </w:rPr>
-        <w:t>若为终结符则加入</w:t>
-      </w:r>
-      <w:proofErr w:type="gramStart"/>
-      <w:r>
-        <w:rPr>
-          <w:rFonts w:ascii="新宋体" w:eastAsia="新宋体" w:cs="新宋体" w:hint="eastAsia"/>
-          <w:color w:val="0070C0"/>
-          <w:sz w:val="19"/>
-          <w:szCs w:val="19"/>
-        </w:rPr>
-        <w:t>该产生式</w:t>
-      </w:r>
-      <w:proofErr w:type="gramEnd"/>
-      <w:r>
-        <w:rPr>
-          <w:rFonts w:ascii="新宋体" w:eastAsia="新宋体" w:cs="新宋体"/>
-          <w:color w:val="0070C0"/>
-          <w:sz w:val="19"/>
-          <w:szCs w:val="19"/>
-        </w:rPr>
-        <w:t>first</w:t>
-      </w:r>
-      <w:r>
-        <w:rPr>
-          <w:rFonts w:ascii="新宋体" w:eastAsia="新宋体" w:cs="新宋体" w:hint="eastAsia"/>
-          <w:color w:val="0070C0"/>
-          <w:sz w:val="19"/>
-          <w:szCs w:val="19"/>
-        </w:rPr>
-        <w:t>集，否则继续遍历</w:t>
-      </w:r>
-    </w:p>
-    <w:p>
-      <w:pPr>
-        <w:ind w:left="420" w:firstLine="420"/>
-        <w:rPr>
-          <w:rFonts w:ascii="新宋体" w:eastAsia="新宋体" w:cs="新宋体"/>
-          <w:color w:val="0070C0"/>
-          <w:sz w:val="19"/>
-          <w:szCs w:val="19"/>
-        </w:rPr>
-      </w:pPr>
-      <w:r>
-        <w:rPr>
-          <w:rFonts w:ascii="新宋体" w:eastAsia="新宋体" w:cs="新宋体" w:hint="eastAsia"/>
-          <w:color w:val="0070C0"/>
-          <w:sz w:val="19"/>
-          <w:szCs w:val="19"/>
-        </w:rPr>
-        <w:t>若为非终结符且为求取其</w:t>
-      </w:r>
-      <w:r>
-        <w:rPr>
-          <w:rFonts w:ascii="新宋体" w:eastAsia="新宋体" w:cs="新宋体"/>
-          <w:color w:val="0070C0"/>
-          <w:sz w:val="19"/>
-          <w:szCs w:val="19"/>
-        </w:rPr>
-        <w:t>first</w:t>
-      </w:r>
-      <w:r>
-        <w:rPr>
-          <w:rFonts w:ascii="新宋体" w:eastAsia="新宋体" w:cs="新宋体" w:hint="eastAsia"/>
-          <w:color w:val="0070C0"/>
-          <w:sz w:val="19"/>
-          <w:szCs w:val="19"/>
-        </w:rPr>
-        <w:t>集，则递归求取</w:t>
-      </w:r>
-    </w:p>
-    <w:p>
-      <w:pPr>
-        <w:ind w:left="420" w:firstLine="420"/>
-        <w:rPr>
-          <w:rFonts w:ascii="新宋体" w:eastAsia="新宋体" w:cs="新宋体"/>
-          <w:color w:val="0070C0"/>
-          <w:sz w:val="19"/>
-          <w:szCs w:val="19"/>
-        </w:rPr>
-      </w:pPr>
-      <w:r>
-        <w:rPr>
-          <w:rFonts w:ascii="新宋体" w:eastAsia="新宋体" w:cs="新宋体" w:hint="eastAsia"/>
-          <w:color w:val="0070C0"/>
-          <w:sz w:val="19"/>
-          <w:szCs w:val="19"/>
-        </w:rPr>
-        <w:lastRenderedPageBreak/>
-        <w:t>若非终结符</w:t>
-      </w:r>
-      <w:r>
-        <w:rPr>
-          <w:rFonts w:ascii="新宋体" w:eastAsia="新宋体" w:cs="新宋体"/>
-          <w:color w:val="0070C0"/>
-          <w:sz w:val="19"/>
-          <w:szCs w:val="19"/>
-        </w:rPr>
-        <w:t>first</w:t>
-      </w:r>
-      <w:r>
-        <w:rPr>
-          <w:rFonts w:ascii="新宋体" w:eastAsia="新宋体" w:cs="新宋体" w:hint="eastAsia"/>
-          <w:color w:val="0070C0"/>
-          <w:sz w:val="19"/>
-          <w:szCs w:val="19"/>
-        </w:rPr>
-        <w:t>集已计算则将其</w:t>
-      </w:r>
-      <w:r>
-        <w:rPr>
-          <w:rFonts w:ascii="新宋体" w:eastAsia="新宋体" w:cs="新宋体"/>
-          <w:color w:val="0070C0"/>
-          <w:sz w:val="19"/>
-          <w:szCs w:val="19"/>
-        </w:rPr>
-        <w:t>first</w:t>
-      </w:r>
-      <w:r>
-        <w:rPr>
-          <w:rFonts w:ascii="新宋体" w:eastAsia="新宋体" w:cs="新宋体" w:hint="eastAsia"/>
-          <w:color w:val="0070C0"/>
-          <w:sz w:val="19"/>
-          <w:szCs w:val="19"/>
-        </w:rPr>
-        <w:t>集加入</w:t>
-      </w:r>
-      <w:proofErr w:type="gramStart"/>
-      <w:r>
-        <w:rPr>
-          <w:rFonts w:ascii="新宋体" w:eastAsia="新宋体" w:cs="新宋体" w:hint="eastAsia"/>
-          <w:color w:val="0070C0"/>
-          <w:sz w:val="19"/>
-          <w:szCs w:val="19"/>
-        </w:rPr>
-        <w:t>该产生式</w:t>
-      </w:r>
-      <w:proofErr w:type="gramEnd"/>
-      <w:r>
-        <w:rPr>
-          <w:rFonts w:ascii="新宋体" w:eastAsia="新宋体" w:cs="新宋体" w:hint="eastAsia"/>
-          <w:color w:val="0070C0"/>
-          <w:sz w:val="19"/>
-          <w:szCs w:val="19"/>
-        </w:rPr>
-        <w:t>的</w:t>
-      </w:r>
-      <w:r>
-        <w:rPr>
-          <w:rFonts w:ascii="新宋体" w:eastAsia="新宋体" w:cs="新宋体"/>
-          <w:color w:val="0070C0"/>
-          <w:sz w:val="19"/>
-          <w:szCs w:val="19"/>
-        </w:rPr>
-        <w:t>first</w:t>
-      </w:r>
-      <w:r>
-        <w:rPr>
-          <w:rFonts w:ascii="新宋体" w:eastAsia="新宋体" w:cs="新宋体" w:hint="eastAsia"/>
-          <w:color w:val="0070C0"/>
-          <w:sz w:val="19"/>
-          <w:szCs w:val="19"/>
+        <w:t>有可能互相包含，此时若在求其 中一个的 FOLLOW直接递归求另一个的 FOLLOW集，则会出现无穷 递归的死循环。</w:t>
+      </w:r>
+      <w:r>
+        <w:rPr>
+          <w:rFonts w:hint="eastAsia"/>
+        </w:rPr>
+        <w:t>引入</w:t>
+      </w:r>
+    </w:p>
+    <w:p>
+      <w:proofErr w:type="spellStart"/>
+      <w:r>
+        <w:t>follow_include</w:t>
+      </w:r>
+      <w:proofErr w:type="spellEnd"/>
+      <w:r>
+        <w:rPr>
+          <w:rFonts w:hint="eastAsia"/>
+        </w:rPr>
+        <w:t>用于存储非终结符之间</w:t>
+      </w:r>
+      <w:r>
+        <w:t>FOLLOW</w:t>
+      </w:r>
+      <w:r>
+        <w:rPr>
+          <w:rFonts w:hint="eastAsia"/>
         </w:rPr>
         <w:t>集</w:t>
       </w:r>
-    </w:p>
-    <w:p>
-      <w:pPr>
-        <w:ind w:left="420" w:firstLine="420"/>
-        <w:rPr>
-          <w:rFonts w:ascii="新宋体" w:eastAsia="新宋体" w:cs="新宋体"/>
-          <w:color w:val="0070C0"/>
-          <w:sz w:val="19"/>
-          <w:szCs w:val="19"/>
-        </w:rPr>
-      </w:pPr>
-      <w:r>
-        <w:rPr>
-          <w:rFonts w:ascii="新宋体" w:eastAsia="新宋体" w:cs="新宋体" w:hint="eastAsia"/>
-          <w:color w:val="0070C0"/>
-          <w:sz w:val="19"/>
-          <w:szCs w:val="19"/>
-        </w:rPr>
-        <w:t>若不含</w:t>
-      </w:r>
-      <w:proofErr w:type="gramStart"/>
-      <w:r>
-        <w:rPr>
-          <w:rFonts w:ascii="新宋体" w:eastAsia="新宋体" w:cs="新宋体" w:hint="eastAsia"/>
-          <w:color w:val="0070C0"/>
-          <w:sz w:val="19"/>
-          <w:szCs w:val="19"/>
-        </w:rPr>
-        <w:t>空产生式则结束</w:t>
-      </w:r>
-      <w:proofErr w:type="gramEnd"/>
-      <w:r>
-        <w:rPr>
-          <w:rFonts w:ascii="新宋体" w:eastAsia="新宋体" w:cs="新宋体" w:hint="eastAsia"/>
-          <w:color w:val="0070C0"/>
-          <w:sz w:val="19"/>
-          <w:szCs w:val="19"/>
-        </w:rPr>
-        <w:t>遍历</w:t>
-      </w:r>
-    </w:p>
-    <w:p>
-      <w:pPr>
-        <w:ind w:left="420" w:firstLine="420"/>
-        <w:rPr>
-          <w:rFonts w:ascii="新宋体" w:eastAsia="新宋体" w:cs="新宋体"/>
-          <w:color w:val="0070C0"/>
-          <w:sz w:val="19"/>
-          <w:szCs w:val="19"/>
-        </w:rPr>
-      </w:pPr>
-      <w:r>
-        <w:rPr>
-          <w:rFonts w:ascii="新宋体" w:eastAsia="新宋体" w:cs="新宋体" w:hint="eastAsia"/>
-          <w:color w:val="0070C0"/>
-          <w:sz w:val="19"/>
-          <w:szCs w:val="19"/>
-        </w:rPr>
-        <w:t>若含</w:t>
-      </w:r>
-      <w:proofErr w:type="gramStart"/>
-      <w:r>
-        <w:rPr>
-          <w:rFonts w:ascii="新宋体" w:eastAsia="新宋体" w:cs="新宋体" w:hint="eastAsia"/>
-          <w:color w:val="0070C0"/>
-          <w:sz w:val="19"/>
-          <w:szCs w:val="19"/>
-        </w:rPr>
-        <w:t>空产生式</w:t>
-      </w:r>
-      <w:proofErr w:type="gramEnd"/>
-      <w:r>
-        <w:rPr>
-          <w:rFonts w:ascii="新宋体" w:eastAsia="新宋体" w:cs="新宋体" w:hint="eastAsia"/>
-          <w:color w:val="0070C0"/>
-          <w:sz w:val="19"/>
-          <w:szCs w:val="19"/>
-        </w:rPr>
-        <w:t>，删除</w:t>
-      </w:r>
-      <w:r>
-        <w:rPr>
-          <w:rFonts w:ascii="新宋体" w:eastAsia="新宋体" w:cs="新宋体"/>
-          <w:color w:val="0070C0"/>
-          <w:sz w:val="19"/>
-          <w:szCs w:val="19"/>
-        </w:rPr>
-        <w:t>first</w:t>
-      </w:r>
-      <w:r>
-        <w:rPr>
-          <w:rFonts w:ascii="新宋体" w:eastAsia="新宋体" w:cs="新宋体" w:hint="eastAsia"/>
-          <w:color w:val="0070C0"/>
-          <w:sz w:val="19"/>
-          <w:szCs w:val="19"/>
-        </w:rPr>
-        <w:t>集中的ε，继续遍历</w:t>
-      </w:r>
-    </w:p>
-    <w:p>
-      <w:pPr>
-        <w:ind w:left="420" w:firstLine="420"/>
-        <w:rPr>
-          <w:rFonts w:ascii="新宋体" w:eastAsia="新宋体" w:cs="新宋体" w:hint="eastAsia"/>
-          <w:color w:val="0070C0"/>
-          <w:sz w:val="19"/>
-          <w:szCs w:val="19"/>
-        </w:rPr>
-      </w:pPr>
-      <w:r>
-        <w:rPr>
-          <w:rFonts w:ascii="新宋体" w:eastAsia="新宋体" w:cs="新宋体" w:hint="eastAsia"/>
-          <w:color w:val="0070C0"/>
-          <w:sz w:val="19"/>
-          <w:szCs w:val="19"/>
-        </w:rPr>
-        <w:t>若fi</w:t>
-      </w:r>
-      <w:r>
-        <w:rPr>
-          <w:rFonts w:ascii="新宋体" w:eastAsia="新宋体" w:cs="新宋体"/>
-          <w:color w:val="0070C0"/>
-          <w:sz w:val="19"/>
-          <w:szCs w:val="19"/>
-        </w:rPr>
-        <w:t>r</w:t>
-      </w:r>
-      <w:r>
-        <w:rPr>
-          <w:rFonts w:ascii="新宋体" w:eastAsia="新宋体" w:cs="新宋体" w:hint="eastAsia"/>
-          <w:color w:val="0070C0"/>
-          <w:sz w:val="19"/>
-          <w:szCs w:val="19"/>
-        </w:rPr>
-        <w:t>st</w:t>
-      </w:r>
-      <w:proofErr w:type="gramStart"/>
-      <w:r>
-        <w:rPr>
-          <w:rFonts w:ascii="新宋体" w:eastAsia="新宋体" w:cs="新宋体" w:hint="eastAsia"/>
-          <w:color w:val="0070C0"/>
-          <w:sz w:val="19"/>
-          <w:szCs w:val="19"/>
-        </w:rPr>
-        <w:t>集无任何</w:t>
-      </w:r>
-      <w:proofErr w:type="gramEnd"/>
-      <w:r>
-        <w:rPr>
-          <w:rFonts w:ascii="新宋体" w:eastAsia="新宋体" w:cs="新宋体" w:hint="eastAsia"/>
-          <w:color w:val="0070C0"/>
-          <w:sz w:val="19"/>
-          <w:szCs w:val="19"/>
-        </w:rPr>
-        <w:t>元素加入，则将其</w:t>
-      </w:r>
-      <w:r>
-        <w:rPr>
-          <w:rFonts w:ascii="新宋体" w:eastAsia="新宋体" w:cs="新宋体"/>
-          <w:color w:val="0070C0"/>
-          <w:sz w:val="19"/>
-          <w:szCs w:val="19"/>
-        </w:rPr>
-        <w:t>first</w:t>
-      </w:r>
-      <w:r>
-        <w:rPr>
-          <w:rFonts w:ascii="新宋体" w:eastAsia="新宋体" w:cs="新宋体" w:hint="eastAsia"/>
-          <w:color w:val="0070C0"/>
-          <w:sz w:val="19"/>
-          <w:szCs w:val="19"/>
-        </w:rPr>
-        <w:t>集加入ε</w:t>
-      </w:r>
-    </w:p>
-    <w:p>
-      <w:pPr>
-        <w:ind w:left="420"/>
-        <w:rPr>
-          <w:rFonts w:ascii="新宋体" w:eastAsia="新宋体" w:cs="新宋体"/>
-          <w:color w:val="0070C0"/>
-          <w:sz w:val="19"/>
-          <w:szCs w:val="19"/>
-        </w:rPr>
-      </w:pPr>
-      <w:r>
-        <w:rPr>
-          <w:rFonts w:ascii="新宋体" w:eastAsia="新宋体" w:cs="新宋体" w:hint="eastAsia"/>
-          <w:color w:val="0070C0"/>
-          <w:sz w:val="19"/>
-          <w:szCs w:val="19"/>
-        </w:rPr>
-        <w:t>}</w:t>
-      </w:r>
-    </w:p>
-    <w:p>
-      <w:pPr>
-        <w:ind w:left="420"/>
-        <w:rPr>
-          <w:rFonts w:ascii="新宋体" w:eastAsia="新宋体" w:cs="新宋体" w:hint="eastAsia"/>
-          <w:color w:val="0070C0"/>
-          <w:sz w:val="19"/>
-          <w:szCs w:val="19"/>
-        </w:rPr>
-      </w:pPr>
-      <w:r>
-        <w:rPr>
-          <w:rFonts w:ascii="新宋体" w:eastAsia="新宋体" w:cs="新宋体" w:hint="eastAsia"/>
-          <w:color w:val="0070C0"/>
-          <w:sz w:val="19"/>
-          <w:szCs w:val="19"/>
-        </w:rPr>
-        <w:t>将</w:t>
-      </w:r>
-      <w:proofErr w:type="gramStart"/>
-      <w:r>
-        <w:rPr>
-          <w:rFonts w:ascii="新宋体" w:eastAsia="新宋体" w:cs="新宋体" w:hint="eastAsia"/>
-          <w:color w:val="0070C0"/>
-          <w:sz w:val="19"/>
-          <w:szCs w:val="19"/>
-        </w:rPr>
-        <w:t>该产生式</w:t>
-      </w:r>
-      <w:proofErr w:type="gramEnd"/>
-      <w:r>
-        <w:rPr>
-          <w:rFonts w:ascii="新宋体" w:eastAsia="新宋体" w:cs="新宋体"/>
-          <w:color w:val="0070C0"/>
-          <w:sz w:val="19"/>
-          <w:szCs w:val="19"/>
-        </w:rPr>
-        <w:t>first</w:t>
-      </w:r>
-      <w:r>
-        <w:rPr>
-          <w:rFonts w:ascii="新宋体" w:eastAsia="新宋体" w:cs="新宋体" w:hint="eastAsia"/>
-          <w:color w:val="0070C0"/>
-          <w:sz w:val="19"/>
-          <w:szCs w:val="19"/>
-        </w:rPr>
-        <w:t>集加入所求非终结符的</w:t>
-      </w:r>
-      <w:r>
-        <w:rPr>
-          <w:rFonts w:ascii="新宋体" w:eastAsia="新宋体" w:cs="新宋体"/>
-          <w:color w:val="0070C0"/>
-          <w:sz w:val="19"/>
-          <w:szCs w:val="19"/>
-        </w:rPr>
-        <w:t>first</w:t>
-      </w:r>
-      <w:r>
-        <w:rPr>
-          <w:rFonts w:ascii="新宋体" w:eastAsia="新宋体" w:cs="新宋体" w:hint="eastAsia"/>
-          <w:color w:val="0070C0"/>
-          <w:sz w:val="19"/>
-          <w:szCs w:val="19"/>
-        </w:rPr>
-        <w:t>集</w:t>
-      </w:r>
-    </w:p>
-    <w:p>
-      <w:pPr>
-        <w:rPr>
-          <w:rFonts w:ascii="新宋体" w:eastAsia="新宋体" w:cs="新宋体"/>
-          <w:color w:val="0070C0"/>
-          <w:sz w:val="19"/>
-          <w:szCs w:val="19"/>
-        </w:rPr>
-      </w:pPr>
-      <w:r>
-        <w:rPr>
-          <w:rFonts w:ascii="新宋体" w:eastAsia="新宋体" w:cs="新宋体" w:hint="eastAsia"/>
-          <w:color w:val="0070C0"/>
-          <w:sz w:val="19"/>
-          <w:szCs w:val="19"/>
-        </w:rPr>
-        <w:t>}</w:t>
-      </w:r>
-    </w:p>
-    <w:p>
-      <w:pPr>
-        <w:pStyle w:val="2"/>
-        <w:rPr>
-          <w:sz w:val="26"/>
-          <w:szCs w:val="26"/>
-        </w:rPr>
-      </w:pPr>
-      <w:r>
-        <w:rPr>
-          <w:sz w:val="26"/>
-          <w:szCs w:val="26"/>
-        </w:rPr>
-        <w:t>3</w:t>
-      </w:r>
       <w:r>
         <w:rPr>
           <w:rFonts w:hint="eastAsia"/>
-          <w:sz w:val="26"/>
-          <w:szCs w:val="26"/>
-        </w:rPr>
-        <w:t>.</w:t>
-      </w:r>
-      <w:r>
-        <w:rPr>
-          <w:sz w:val="26"/>
-          <w:szCs w:val="26"/>
-        </w:rPr>
-        <w:t>follow</w:t>
+        </w:rPr>
+        <w:t>的包含关系</w:t>
       </w:r>
       <w:r>
         <w:rPr>
           <w:rFonts w:hint="eastAsia"/>
-          <w:sz w:val="26"/>
-          <w:szCs w:val="26"/>
-        </w:rPr>
-        <w:t>集</w:t>
+        </w:rPr>
+        <w:t>，在自己包含对方情况下，先判断对方若也包含自己，则停止递归，在所有推导结束后，互相包含的非终结符FOLLOW集取并集</w:t>
       </w:r>
     </w:p>
     <w:p>
@@ -6540,351 +6765,6 @@
           <w:sz w:val="22"/>
           <w:szCs w:val="22"/>
         </w:rPr>
-        <w:t>算法原理：</w:t>
-      </w:r>
-    </w:p>
-    <w:p>
-      <w:pPr>
-        <w:rPr>
-          <w:rFonts w:hint="eastAsia"/>
-        </w:rPr>
-      </w:pPr>
-      <w:r>
-        <w:rPr>
-          <w:rFonts w:hint="eastAsia"/>
-        </w:rPr>
-        <w:t>对任意非终结符，其</w:t>
-      </w:r>
-      <w:r>
-        <w:t xml:space="preserve"> FOLLOW集是该文法所有句型中紧跟在其后的终 结符或结尾符号 end 的集合。 </w:t>
-      </w:r>
-    </w:p>
-    <w:p>
-      <w:r>
-        <w:rPr>
-          <w:rFonts w:hint="eastAsia"/>
-        </w:rPr>
-        <w:t>构造任意文法符号</w:t>
-      </w:r>
-      <w:r>
-        <w:rPr>
-          <w:rFonts w:ascii="Cambria Math" w:hAnsi="Cambria Math" w:cs="Cambria Math"/>
-        </w:rPr>
-        <w:t>𝑋</w:t>
-      </w:r>
-      <w:r>
-        <w:t>的 FOLLOW集FOLLOW(</w:t>
-      </w:r>
-      <w:r>
-        <w:rPr>
-          <w:rFonts w:ascii="Cambria Math" w:hAnsi="Cambria Math" w:cs="Cambria Math"/>
-        </w:rPr>
-        <w:t>𝑋</w:t>
-      </w:r>
-      <w:r>
-        <w:t xml:space="preserve">)可遍历文法所有产生式 并利用如下规则： </w:t>
-      </w:r>
-    </w:p>
-    <w:p>
-      <w:r>
-        <w:t>(1) 若</w:t>
-      </w:r>
-      <w:r>
-        <w:rPr>
-          <w:rFonts w:ascii="Cambria Math" w:hAnsi="Cambria Math" w:cs="Cambria Math"/>
-        </w:rPr>
-        <w:t>𝑋</w:t>
-      </w:r>
-      <w:r>
-        <w:t>是起始符号，则FOLLOW(</w:t>
-      </w:r>
-      <w:r>
-        <w:rPr>
-          <w:rFonts w:ascii="Cambria Math" w:hAnsi="Cambria Math" w:cs="Cambria Math"/>
-        </w:rPr>
-        <w:t>𝑋</w:t>
-      </w:r>
-      <w:r>
-        <w:t>) = FOLLOW(</w:t>
-      </w:r>
-      <w:r>
-        <w:rPr>
-          <w:rFonts w:ascii="Cambria Math" w:hAnsi="Cambria Math" w:cs="Cambria Math"/>
-        </w:rPr>
-        <w:t>𝑋</w:t>
-      </w:r>
-      <w:r>
-        <w:t xml:space="preserve">) ∪ {end}； </w:t>
-      </w:r>
-    </w:p>
-    <w:p>
-      <w:r>
-        <w:t>(2) 若有</w:t>
-      </w:r>
-      <w:r>
-        <w:rPr>
-          <w:rFonts w:ascii="Cambria Math" w:hAnsi="Cambria Math" w:cs="Cambria Math"/>
-        </w:rPr>
-        <w:t>𝐴</w:t>
-      </w:r>
-      <w:r>
-        <w:t xml:space="preserve"> → </w:t>
-      </w:r>
-      <w:r>
-        <w:rPr>
-          <w:rFonts w:ascii="MS Gothic" w:eastAsia="MS Gothic" w:hAnsi="MS Gothic" w:cs="MS Gothic" w:hint="eastAsia"/>
-        </w:rPr>
-        <w:t>⋯</w:t>
-      </w:r>
-      <w:r>
-        <w:rPr>
-          <w:rFonts w:ascii="Cambria Math" w:hAnsi="Cambria Math" w:cs="Cambria Math"/>
-        </w:rPr>
-        <w:t>𝑋𝛽</w:t>
-      </w:r>
-      <w:r>
-        <w:t>，则FOLLOW(</w:t>
-      </w:r>
-      <w:r>
-        <w:rPr>
-          <w:rFonts w:ascii="Cambria Math" w:hAnsi="Cambria Math" w:cs="Cambria Math"/>
-        </w:rPr>
-        <w:t>𝑋</w:t>
-      </w:r>
-      <w:r>
-        <w:t>) = FOLLOW(</w:t>
-      </w:r>
-      <w:r>
-        <w:rPr>
-          <w:rFonts w:ascii="Cambria Math" w:hAnsi="Cambria Math" w:cs="Cambria Math"/>
-        </w:rPr>
-        <w:t>𝑋</w:t>
-      </w:r>
-      <w:r>
-        <w:t>) ∪ {</w:t>
-      </w:r>
-      <w:r>
-        <w:rPr>
-          <w:rFonts w:ascii="Cambria Math" w:hAnsi="Cambria Math" w:cs="Cambria Math"/>
-        </w:rPr>
-        <w:t>𝑎</w:t>
-      </w:r>
-      <w:r>
-        <w:t xml:space="preserve"> ∈ FIRST(</w:t>
-      </w:r>
-      <w:r>
-        <w:rPr>
-          <w:rFonts w:ascii="Cambria Math" w:hAnsi="Cambria Math" w:cs="Cambria Math"/>
-        </w:rPr>
-        <w:t>𝛽</w:t>
-      </w:r>
-      <w:r>
-        <w:t xml:space="preserve">) | </w:t>
-      </w:r>
-      <w:r>
-        <w:rPr>
-          <w:rFonts w:ascii="Cambria Math" w:hAnsi="Cambria Math" w:cs="Cambria Math"/>
-        </w:rPr>
-        <w:t>𝑎</w:t>
-      </w:r>
-      <w:r>
-        <w:t xml:space="preserve"> ≠ </w:t>
-      </w:r>
-      <w:r>
-        <w:rPr>
-          <w:rFonts w:ascii="Cambria Math" w:hAnsi="Cambria Math" w:cs="Cambria Math"/>
-        </w:rPr>
-        <w:t>𝜀</w:t>
-      </w:r>
-      <w:r>
-        <w:t xml:space="preserve">}； </w:t>
-      </w:r>
-    </w:p>
-    <w:p>
-      <w:pPr>
-        <w:rPr>
-          <w:rFonts w:hint="eastAsia"/>
-        </w:rPr>
-      </w:pPr>
-      <w:r>
-        <w:t>(3) 若有</w:t>
-      </w:r>
-      <w:r>
-        <w:rPr>
-          <w:rFonts w:ascii="Cambria Math" w:hAnsi="Cambria Math" w:cs="Cambria Math"/>
-        </w:rPr>
-        <w:t>𝐴</w:t>
-      </w:r>
-      <w:r>
-        <w:t xml:space="preserve"> → </w:t>
-      </w:r>
-      <w:r>
-        <w:rPr>
-          <w:rFonts w:ascii="MS Gothic" w:eastAsia="MS Gothic" w:hAnsi="MS Gothic" w:cs="MS Gothic" w:hint="eastAsia"/>
-        </w:rPr>
-        <w:t>⋯</w:t>
-      </w:r>
-      <w:r>
-        <w:rPr>
-          <w:rFonts w:ascii="Cambria Math" w:hAnsi="Cambria Math" w:cs="Cambria Math"/>
-        </w:rPr>
-        <w:t>𝑋</w:t>
-      </w:r>
-      <w:r>
-        <w:t>，或有</w:t>
-      </w:r>
-      <w:r>
-        <w:rPr>
-          <w:rFonts w:ascii="Cambria Math" w:hAnsi="Cambria Math" w:cs="Cambria Math"/>
-        </w:rPr>
-        <w:t>𝐴</w:t>
-      </w:r>
-      <w:r>
-        <w:t xml:space="preserve"> → </w:t>
-      </w:r>
-      <w:r>
-        <w:rPr>
-          <w:rFonts w:ascii="MS Gothic" w:eastAsia="MS Gothic" w:hAnsi="MS Gothic" w:cs="MS Gothic" w:hint="eastAsia"/>
-        </w:rPr>
-        <w:t>⋯</w:t>
-      </w:r>
-      <w:r>
-        <w:rPr>
-          <w:rFonts w:ascii="Cambria Math" w:hAnsi="Cambria Math" w:cs="Cambria Math"/>
-        </w:rPr>
-        <w:t>𝑋𝛽</w:t>
-      </w:r>
-      <w:r>
-        <w:t>且</w:t>
-      </w:r>
-      <w:r>
-        <w:rPr>
-          <w:rFonts w:ascii="Cambria Math" w:hAnsi="Cambria Math" w:cs="Cambria Math"/>
-        </w:rPr>
-        <w:t>𝜀</w:t>
-      </w:r>
-      <w:r>
-        <w:t xml:space="preserve"> ∈ FIRST(</w:t>
-      </w:r>
-      <w:r>
-        <w:rPr>
-          <w:rFonts w:ascii="Cambria Math" w:hAnsi="Cambria Math" w:cs="Cambria Math"/>
-        </w:rPr>
-        <w:t>𝛽</w:t>
-      </w:r>
-      <w:r>
-        <w:t>)，则FOLLOW(</w:t>
-      </w:r>
-      <w:r>
-        <w:rPr>
-          <w:rFonts w:ascii="Cambria Math" w:hAnsi="Cambria Math" w:cs="Cambria Math"/>
-        </w:rPr>
-        <w:t>𝑋</w:t>
-      </w:r>
-      <w:r>
-        <w:t>) = FOLLOW(</w:t>
-      </w:r>
-      <w:r>
-        <w:rPr>
-          <w:rFonts w:ascii="Cambria Math" w:hAnsi="Cambria Math" w:cs="Cambria Math"/>
-        </w:rPr>
-        <w:t>𝑋</w:t>
-      </w:r>
-      <w:r>
-        <w:t>) ∪ FOLLOW(</w:t>
-      </w:r>
-      <w:r>
-        <w:rPr>
-          <w:rFonts w:ascii="Cambria Math" w:hAnsi="Cambria Math" w:cs="Cambria Math"/>
-        </w:rPr>
-        <w:t>𝐴</w:t>
-      </w:r>
-      <w:r>
-        <w:t xml:space="preserve">)。 </w:t>
-      </w:r>
-    </w:p>
-    <w:p>
-      <w:r>
-        <w:rPr>
-          <w:rFonts w:hint="eastAsia"/>
-        </w:rPr>
-        <w:t>由于两个非终结符的</w:t>
-      </w:r>
-      <w:r>
-        <w:t xml:space="preserve"> FOLLOW</w:t>
-      </w:r>
-      <w:proofErr w:type="gramStart"/>
-      <w:r>
-        <w:t>集完全</w:t>
-      </w:r>
-      <w:proofErr w:type="gramEnd"/>
-      <w:r>
-        <w:t>有可能互相包含，此时若在求其 中一个的 FOLLOW直接递归求另一个的 FOLLOW集，则会出现无穷 递归的死循环。</w:t>
-      </w:r>
-      <w:r>
-        <w:rPr>
-          <w:rFonts w:hint="eastAsia"/>
-        </w:rPr>
-        <w:t>引入</w:t>
-      </w:r>
-    </w:p>
-    <w:p>
-      <w:pPr>
-        <w:rPr>
-          <w:rFonts w:hint="eastAsia"/>
-        </w:rPr>
-      </w:pPr>
-      <w:proofErr w:type="spellStart"/>
-      <w:r>
-        <w:t>follow_include</w:t>
-      </w:r>
-      <w:proofErr w:type="spellEnd"/>
-      <w:r>
-        <w:rPr>
-          <w:rFonts w:hint="eastAsia"/>
-        </w:rPr>
-        <w:t>用于存储非终结符之间</w:t>
-      </w:r>
-      <w:r>
-        <w:t>FOLLOW</w:t>
-      </w:r>
-      <w:r>
-        <w:rPr>
-          <w:rFonts w:hint="eastAsia"/>
-        </w:rPr>
-        <w:t>集</w:t>
-      </w:r>
-      <w:r>
-        <w:rPr>
-          <w:rFonts w:hint="eastAsia"/>
-        </w:rPr>
-        <w:t>的包含关系</w:t>
-      </w:r>
-      <w:r>
-        <w:rPr>
-          <w:rFonts w:hint="eastAsia"/>
-        </w:rPr>
-        <w:t>，在自己包含对方情况下，先判断对方若也包含自己，则停止递归，在所有推导结束后，互相包含的非终结符FOLLOW集取并集</w:t>
-      </w:r>
-    </w:p>
-    <w:p>
-      <w:pPr>
-        <w:pStyle w:val="3"/>
-        <w:rPr>
-          <w:b w:val="0"/>
-          <w:bCs w:val="0"/>
-          <w:sz w:val="22"/>
-          <w:szCs w:val="22"/>
-        </w:rPr>
-      </w:pPr>
-      <w:r>
-        <w:rPr>
-          <w:rFonts w:hint="eastAsia"/>
-          <w:b w:val="0"/>
-          <w:bCs w:val="0"/>
-          <w:sz w:val="22"/>
-          <w:szCs w:val="22"/>
-        </w:rPr>
         <w:t>算法实现：</w:t>
       </w:r>
     </w:p>
@@ -7265,7 +7145,7 @@
         <w:spacing w:after="0" w:line="60" w:lineRule="auto"/>
         <w:ind w:left="1680" w:firstLine="420"/>
         <w:rPr>
-          <w:rFonts w:ascii="新宋体" w:eastAsia="新宋体" w:cs="新宋体" w:hint="eastAsia"/>
+          <w:rFonts w:ascii="新宋体" w:eastAsia="新宋体" w:cs="新宋体"/>
           <w:color w:val="0070C0"/>
           <w:sz w:val="19"/>
           <w:szCs w:val="19"/>
@@ -7544,7 +7424,7 @@
         <w:spacing w:after="0" w:line="60" w:lineRule="auto"/>
         <w:ind w:left="1680" w:firstLine="420"/>
         <w:rPr>
-          <w:rFonts w:ascii="新宋体" w:eastAsia="新宋体" w:cs="新宋体" w:hint="eastAsia"/>
+          <w:rFonts w:ascii="新宋体" w:eastAsia="新宋体" w:cs="新宋体"/>
           <w:color w:val="0070C0"/>
           <w:sz w:val="19"/>
           <w:szCs w:val="19"/>
@@ -7565,7 +7445,7 @@
         <w:spacing w:after="0" w:line="60" w:lineRule="auto"/>
         <w:ind w:left="1260" w:firstLine="420"/>
         <w:rPr>
-          <w:rFonts w:ascii="新宋体" w:eastAsia="新宋体" w:cs="新宋体" w:hint="eastAsia"/>
+          <w:rFonts w:ascii="新宋体" w:eastAsia="新宋体" w:cs="新宋体"/>
           <w:color w:val="0070C0"/>
           <w:sz w:val="19"/>
           <w:szCs w:val="19"/>
@@ -7625,7 +7505,7 @@
         <w:spacing w:after="0" w:line="60" w:lineRule="auto"/>
         <w:ind w:firstLine="420"/>
         <w:rPr>
-          <w:rFonts w:ascii="新宋体" w:eastAsia="新宋体" w:cs="新宋体" w:hint="eastAsia"/>
+          <w:rFonts w:ascii="新宋体" w:eastAsia="新宋体" w:cs="新宋体"/>
           <w:color w:val="0070C0"/>
           <w:sz w:val="19"/>
           <w:szCs w:val="19"/>
@@ -7671,10 +7551,11 @@
       </w:pPr>
       <w:r>
         <w:rPr>
+          <w:rFonts w:hint="eastAsia"/>
           <w:sz w:val="26"/>
           <w:szCs w:val="26"/>
         </w:rPr>
-        <w:t>3</w:t>
+        <w:t>4</w:t>
       </w:r>
       <w:r>
         <w:rPr>
@@ -7862,93 +7743,84 @@
           <w:numId w:val="2"/>
         </w:numPr>
         <w:ind w:firstLineChars="0"/>
+      </w:pPr>
+      <w:r>
+        <w:t>如果</w:t>
+      </w:r>
+      <w:r>
         <w:rPr>
           <w:rFonts w:hint="eastAsia"/>
         </w:rPr>
-      </w:pPr>
-      <w:r>
-        <w:t>如果</w:t>
+        <w:t>ε</w:t>
+      </w:r>
+      <w:r>
+        <w:t xml:space="preserve">∈ </w:t>
+      </w:r>
+      <w:r>
+        <w:t>FIRST(</w:t>
+      </w:r>
+      <w:r>
+        <w:rPr>
+          <w:rFonts w:ascii="Cambria Math" w:hAnsi="Cambria Math" w:cs="Cambria Math"/>
+        </w:rPr>
+        <w:t>𝑎</w:t>
+      </w:r>
+      <w:r>
+        <w:t>)</w:t>
       </w:r>
       <w:r>
         <w:rPr>
           <w:rFonts w:hint="eastAsia"/>
         </w:rPr>
-        <w:t>ε</w:t>
+        <w:t>，</w:t>
+      </w:r>
+      <w:r>
+        <w:t>并且当前输入符号b</w:t>
       </w:r>
       <w:r>
         <w:t xml:space="preserve">∈ </w:t>
       </w:r>
       <w:r>
-        <w:t>FIRST(</w:t>
+        <w:t>FOLLOW(A)</w:t>
+      </w:r>
+      <w:r>
+        <w:rPr>
+          <w:rFonts w:hint="eastAsia"/>
+        </w:rPr>
+        <w:t>，</w:t>
+      </w:r>
+      <w:r>
+        <w:t>这里b</w:t>
+      </w:r>
+      <w:r>
+        <w:t xml:space="preserve">∈ </w:t>
       </w:r>
       <w:r>
         <w:rPr>
           <w:rFonts w:ascii="Cambria Math" w:hAnsi="Cambria Math" w:cs="Cambria Math"/>
         </w:rPr>
-        <w:t>𝑎</w:t>
-      </w:r>
-      <w:r>
-        <w:t>)</w:t>
+        <w:t>𝑉</w:t>
+      </w:r>
+      <w:r>
+        <w:t>T</w:t>
       </w:r>
       <w:r>
         <w:rPr>
           <w:rFonts w:hint="eastAsia"/>
         </w:rPr>
-        <w:t>，</w:t>
-      </w:r>
-      <w:r>
-        <w:t>并且当前输入符号b</w:t>
-      </w:r>
-      <w:r>
-        <w:t xml:space="preserve">∈ </w:t>
-      </w:r>
-      <w:r>
-        <w:t>FOLLOW(A)</w:t>
-      </w:r>
-      <w:r>
-        <w:rPr>
-          <w:rFonts w:hint="eastAsia"/>
-        </w:rPr>
-        <w:t>，</w:t>
-      </w:r>
-      <w:r>
-        <w:t>这里b</w:t>
-      </w:r>
-      <w:r>
-        <w:t xml:space="preserve">∈ </w:t>
+        <w:t xml:space="preserve"> (</w:t>
+      </w:r>
+      <w:r>
+        <w:t>$),则A</w:t>
+      </w:r>
+      <w:r>
+        <w:t>-&gt;</w:t>
       </w:r>
       <w:r>
         <w:rPr>
           <w:rFonts w:ascii="Cambria Math" w:hAnsi="Cambria Math" w:cs="Cambria Math"/>
         </w:rPr>
-        <w:t>𝑉</w:t>
-      </w:r>
-      <w:r>
-        <w:t>T</w:t>
-      </w:r>
-      <w:r>
-        <w:rPr>
-          <w:rFonts w:hint="eastAsia"/>
-        </w:rPr>
-        <w:t xml:space="preserve"> (</w:t>
-      </w:r>
-      <w:r>
-        <w:t>$),则A</w:t>
-      </w:r>
-      <w:r>
-        <w:t>-&gt;</w:t>
-      </w:r>
-      <w:r>
-        <w:rPr>
-          <w:rFonts w:ascii="Cambria Math" w:hAnsi="Cambria Math" w:cs="Cambria Math"/>
-        </w:rPr>
-        <w:t xml:space="preserve"> </w:t>
-      </w:r>
-      <w:r>
-        <w:rPr>
-          <w:rFonts w:ascii="Cambria Math" w:hAnsi="Cambria Math" w:cs="Cambria Math"/>
-        </w:rPr>
-        <w:t>𝑎</w:t>
+        <w:t xml:space="preserve"> 𝑎</w:t>
       </w:r>
       <w:r>
         <w:t>就认为A自动得到匹配</w:t>
@@ -8412,16 +8284,7 @@
           <w:sz w:val="19"/>
           <w:szCs w:val="19"/>
         </w:rPr>
-        <w:t>)</w:t>
-      </w:r>
-      <w:r>
-        <w:rPr>
-          <w:rFonts w:ascii="新宋体" w:eastAsia="新宋体" w:hAnsi="新宋体" w:cs="Cambria Math"/>
-          <w:color w:val="0070C0"/>
-          <w:sz w:val="19"/>
-          <w:szCs w:val="19"/>
-        </w:rPr>
-        <w:t>)</w:t>
+        <w:t>))</w:t>
       </w:r>
     </w:p>
     <w:p>
@@ -8508,166 +8371,1711 @@
           <w:sz w:val="19"/>
           <w:szCs w:val="19"/>
         </w:rPr>
+        <w:t xml:space="preserve"> (</w:t>
+      </w:r>
+      <w:r>
+        <w:rPr>
+          <w:rFonts w:ascii="Cambria Math" w:eastAsia="新宋体" w:hAnsi="Cambria Math" w:cs="Cambria Math" w:hint="eastAsia"/>
+          <w:color w:val="0070C0"/>
+          <w:sz w:val="19"/>
+          <w:szCs w:val="19"/>
+        </w:rPr>
+        <w:t>A</w:t>
+      </w:r>
+      <w:r>
+        <w:rPr>
+          <w:rFonts w:ascii="新宋体" w:eastAsia="新宋体" w:cs="新宋体"/>
+          <w:color w:val="0070C0"/>
+          <w:sz w:val="19"/>
+          <w:szCs w:val="19"/>
+        </w:rPr>
+        <w:t>)</w:t>
+      </w:r>
+      <w:r>
+        <w:rPr>
+          <w:rFonts w:ascii="Cambria Math" w:eastAsia="新宋体" w:hAnsi="Cambria Math" w:cs="Cambria Math"/>
+          <w:color w:val="0070C0"/>
+          <w:sz w:val="19"/>
+          <w:szCs w:val="19"/>
+        </w:rPr>
+        <w:t>)</w:t>
+      </w:r>
+    </w:p>
+    <w:p>
+      <w:pPr>
+        <w:spacing w:after="0" w:line="60" w:lineRule="auto"/>
+        <w:rPr>
+          <w:rFonts w:ascii="新宋体" w:eastAsia="新宋体" w:cs="新宋体"/>
+          <w:color w:val="0070C0"/>
+          <w:sz w:val="19"/>
+          <w:szCs w:val="19"/>
+        </w:rPr>
+      </w:pPr>
+      <w:r>
+        <w:rPr>
+          <w:rFonts w:ascii="Cambria Math" w:eastAsia="新宋体" w:hAnsi="Cambria Math" w:cs="Cambria Math"/>
+          <w:color w:val="0070C0"/>
+          <w:sz w:val="19"/>
+          <w:szCs w:val="19"/>
+        </w:rPr>
+        <w:tab/>
+      </w:r>
+      <w:r>
+        <w:rPr>
+          <w:rFonts w:ascii="Cambria Math" w:eastAsia="新宋体" w:hAnsi="Cambria Math" w:cs="Cambria Math"/>
+          <w:color w:val="0070C0"/>
+          <w:sz w:val="19"/>
+          <w:szCs w:val="19"/>
+        </w:rPr>
+        <w:tab/>
+      </w:r>
+      <w:r>
+        <w:rPr>
+          <w:rFonts w:ascii="Cambria Math" w:eastAsia="新宋体" w:hAnsi="Cambria Math" w:cs="Cambria Math"/>
+          <w:color w:val="0070C0"/>
+          <w:sz w:val="19"/>
+          <w:szCs w:val="19"/>
+        </w:rPr>
+        <w:tab/>
+      </w:r>
+      <w:r>
+        <w:rPr>
+          <w:rFonts w:ascii="Cambria Math" w:eastAsia="新宋体" w:hAnsi="Cambria Math" w:cs="Cambria Math" w:hint="eastAsia"/>
+          <w:color w:val="0070C0"/>
+          <w:sz w:val="19"/>
+          <w:szCs w:val="19"/>
+        </w:rPr>
+        <w:t>把</w:t>
+      </w:r>
+      <w:r>
+        <w:rPr>
+          <w:rFonts w:ascii="Cambria Math" w:eastAsia="新宋体" w:hAnsi="Cambria Math" w:cs="Cambria Math"/>
+          <w:color w:val="0070C0"/>
+          <w:sz w:val="19"/>
+          <w:szCs w:val="19"/>
+        </w:rPr>
+        <w:t>A-&gt; 𝑎</w:t>
+      </w:r>
+      <w:r>
+        <w:rPr>
+          <w:rFonts w:ascii="Cambria Math" w:eastAsia="新宋体" w:hAnsi="Cambria Math" w:cs="Cambria Math" w:hint="eastAsia"/>
+          <w:color w:val="0070C0"/>
+          <w:sz w:val="19"/>
+          <w:szCs w:val="19"/>
+        </w:rPr>
+        <w:t>放入</w:t>
+      </w:r>
+      <w:r>
+        <w:rPr>
+          <w:rFonts w:ascii="Cambria Math" w:eastAsia="新宋体" w:hAnsi="Cambria Math" w:cs="Cambria Math"/>
+          <w:color w:val="0070C0"/>
+          <w:sz w:val="19"/>
+          <w:szCs w:val="19"/>
+        </w:rPr>
+        <w:t>M[</w:t>
+      </w:r>
+      <w:proofErr w:type="spellStart"/>
+      <w:r>
+        <w:rPr>
+          <w:rFonts w:ascii="Cambria Math" w:eastAsia="新宋体" w:hAnsi="Cambria Math" w:cs="Cambria Math"/>
+          <w:color w:val="0070C0"/>
+          <w:sz w:val="19"/>
+          <w:szCs w:val="19"/>
+        </w:rPr>
+        <w:t>A,b</w:t>
+      </w:r>
+      <w:proofErr w:type="spellEnd"/>
+      <w:r>
+        <w:rPr>
+          <w:rFonts w:ascii="Cambria Math" w:eastAsia="新宋体" w:hAnsi="Cambria Math" w:cs="Cambria Math"/>
+          <w:color w:val="0070C0"/>
+          <w:sz w:val="19"/>
+          <w:szCs w:val="19"/>
+        </w:rPr>
+        <w:t>]</w:t>
+      </w:r>
+      <w:r>
+        <w:rPr>
+          <w:rFonts w:ascii="Cambria Math" w:eastAsia="新宋体" w:hAnsi="Cambria Math" w:cs="Cambria Math" w:hint="eastAsia"/>
+          <w:color w:val="0070C0"/>
+          <w:sz w:val="19"/>
+          <w:szCs w:val="19"/>
+        </w:rPr>
+        <w:t>中</w:t>
+      </w:r>
+    </w:p>
+    <w:p>
+      <w:pPr>
+        <w:spacing w:after="0" w:line="60" w:lineRule="auto"/>
+        <w:rPr>
+          <w:rFonts w:ascii="新宋体" w:eastAsia="新宋体" w:cs="新宋体"/>
+          <w:color w:val="0070C0"/>
+          <w:sz w:val="19"/>
+          <w:szCs w:val="19"/>
+        </w:rPr>
+      </w:pPr>
+      <w:r>
+        <w:rPr>
+          <w:rFonts w:ascii="新宋体" w:eastAsia="新宋体" w:cs="新宋体" w:hint="eastAsia"/>
+          <w:color w:val="0070C0"/>
+          <w:sz w:val="19"/>
+          <w:szCs w:val="19"/>
+        </w:rPr>
+        <w:t>}</w:t>
+      </w:r>
+    </w:p>
+    <w:p>
+      <w:pPr>
+        <w:spacing w:after="0" w:line="60" w:lineRule="auto"/>
+        <w:rPr>
+          <w:rFonts w:ascii="新宋体" w:eastAsia="新宋体" w:hAnsi="新宋体"/>
+          <w:color w:val="0070C0"/>
+          <w:sz w:val="19"/>
+          <w:szCs w:val="19"/>
+        </w:rPr>
+      </w:pPr>
+      <w:r>
+        <w:rPr>
+          <w:rFonts w:ascii="新宋体" w:eastAsia="新宋体" w:hAnsi="新宋体" w:hint="eastAsia"/>
+          <w:color w:val="0070C0"/>
+          <w:sz w:val="19"/>
+          <w:szCs w:val="19"/>
+        </w:rPr>
+        <w:t>f</w:t>
+      </w:r>
+      <w:r>
+        <w:rPr>
+          <w:rFonts w:ascii="新宋体" w:eastAsia="新宋体" w:hAnsi="新宋体" w:hint="eastAsia"/>
+          <w:color w:val="0070C0"/>
+          <w:sz w:val="19"/>
+          <w:szCs w:val="19"/>
+        </w:rPr>
+        <w:t>or(所有无定义的</w:t>
+      </w:r>
+      <w:r>
+        <w:rPr>
+          <w:rFonts w:ascii="新宋体" w:eastAsia="新宋体" w:hAnsi="新宋体"/>
+          <w:color w:val="0070C0"/>
+          <w:sz w:val="19"/>
+          <w:szCs w:val="19"/>
+        </w:rPr>
+        <w:t>M[</w:t>
+      </w:r>
+      <w:proofErr w:type="spellStart"/>
+      <w:r>
+        <w:rPr>
+          <w:rFonts w:ascii="新宋体" w:eastAsia="新宋体" w:hAnsi="新宋体"/>
+          <w:color w:val="0070C0"/>
+          <w:sz w:val="19"/>
+          <w:szCs w:val="19"/>
+        </w:rPr>
+        <w:t>A,</w:t>
+      </w:r>
+      <w:r>
+        <w:rPr>
+          <w:rFonts w:ascii="新宋体" w:eastAsia="新宋体" w:hAnsi="新宋体" w:hint="eastAsia"/>
+          <w:color w:val="0070C0"/>
+          <w:sz w:val="19"/>
+          <w:szCs w:val="19"/>
+        </w:rPr>
+        <w:t>a</w:t>
+      </w:r>
+      <w:proofErr w:type="spellEnd"/>
+      <w:r>
+        <w:rPr>
+          <w:rFonts w:ascii="新宋体" w:eastAsia="新宋体" w:hAnsi="新宋体"/>
+          <w:color w:val="0070C0"/>
+          <w:sz w:val="19"/>
+          <w:szCs w:val="19"/>
+        </w:rPr>
+        <w:t>]</w:t>
+      </w:r>
+      <w:r>
+        <w:rPr>
+          <w:rFonts w:ascii="新宋体" w:eastAsia="新宋体" w:hAnsi="新宋体"/>
+          <w:color w:val="0070C0"/>
+          <w:sz w:val="19"/>
+          <w:szCs w:val="19"/>
+        </w:rPr>
+        <w:t>)</w:t>
+      </w:r>
+      <w:r>
+        <w:rPr>
+          <w:rFonts w:ascii="新宋体" w:eastAsia="新宋体" w:hAnsi="新宋体" w:hint="eastAsia"/>
+          <w:color w:val="0070C0"/>
+          <w:sz w:val="19"/>
+          <w:szCs w:val="19"/>
+        </w:rPr>
+        <w:t>标上错误标志</w:t>
+      </w:r>
+    </w:p>
+    <w:p>
+      <w:pPr>
+        <w:pStyle w:val="2"/>
+        <w:rPr>
+          <w:sz w:val="26"/>
+          <w:szCs w:val="26"/>
+        </w:rPr>
+      </w:pPr>
+      <w:r>
+        <w:rPr>
+          <w:rFonts w:hint="eastAsia"/>
+          <w:sz w:val="26"/>
+          <w:szCs w:val="26"/>
+        </w:rPr>
+        <w:t>5</w:t>
+      </w:r>
+      <w:r>
+        <w:rPr>
+          <w:rFonts w:hint="eastAsia"/>
+          <w:sz w:val="26"/>
+          <w:szCs w:val="26"/>
+        </w:rPr>
+        <w:t>.</w:t>
+      </w:r>
+      <w:r>
+        <w:rPr>
+          <w:rFonts w:hint="eastAsia"/>
+          <w:sz w:val="26"/>
+          <w:szCs w:val="26"/>
+        </w:rPr>
+        <w:t>预测分析程序</w:t>
+      </w:r>
+    </w:p>
+    <w:p>
+      <w:pPr>
+        <w:pStyle w:val="3"/>
+        <w:rPr>
+          <w:b w:val="0"/>
+          <w:bCs w:val="0"/>
+          <w:sz w:val="22"/>
+          <w:szCs w:val="22"/>
+        </w:rPr>
+      </w:pPr>
+      <w:r>
+        <w:rPr>
+          <w:rFonts w:hint="eastAsia"/>
+          <w:b w:val="0"/>
+          <w:bCs w:val="0"/>
+          <w:sz w:val="22"/>
+          <w:szCs w:val="22"/>
+        </w:rPr>
+        <w:t>算法原理：</w:t>
+      </w:r>
+    </w:p>
+    <w:p>
+      <w:pPr>
+        <w:rPr>
+          <w:rFonts w:hint="eastAsia"/>
+        </w:rPr>
+      </w:pPr>
+      <w:r>
+        <w:rPr>
+          <w:rFonts w:hint="eastAsia"/>
+        </w:rPr>
+        <w:t>本部</w:t>
+      </w:r>
+      <w:proofErr w:type="gramStart"/>
+      <w:r>
+        <w:rPr>
+          <w:rFonts w:hint="eastAsia"/>
+        </w:rPr>
+        <w:t>分应用</w:t>
+      </w:r>
+      <w:proofErr w:type="gramEnd"/>
+      <w:r>
+        <w:rPr>
+          <w:rFonts w:hint="eastAsia"/>
+        </w:rPr>
+        <w:t>了</w:t>
+      </w:r>
+      <w:r>
+        <w:rPr>
+          <w:rFonts w:hint="eastAsia"/>
+        </w:rPr>
+        <w:t>一个分析表和分析</w:t>
+      </w:r>
+      <w:proofErr w:type="gramStart"/>
+      <w:r>
+        <w:rPr>
+          <w:rFonts w:hint="eastAsia"/>
+        </w:rPr>
+        <w:t>栈</w:t>
+      </w:r>
+      <w:proofErr w:type="gramEnd"/>
+      <w:r>
+        <w:rPr>
+          <w:rFonts w:hint="eastAsia"/>
+        </w:rPr>
+        <w:t>，来判断输入字符流，并给出相应的左句型</w:t>
+      </w:r>
+    </w:p>
+    <w:p>
+      <w:r>
+        <w:rPr>
+          <w:rFonts w:hint="eastAsia"/>
+        </w:rPr>
+        <w:t>根据</w:t>
+      </w:r>
+      <w:proofErr w:type="gramStart"/>
+      <w:r>
+        <w:rPr>
+          <w:rFonts w:hint="eastAsia"/>
+        </w:rPr>
+        <w:t>栈</w:t>
+      </w:r>
+      <w:proofErr w:type="gramEnd"/>
+      <w:r>
+        <w:rPr>
+          <w:rFonts w:hint="eastAsia"/>
+        </w:rPr>
+        <w:t>顶符号</w:t>
+      </w:r>
+      <w:r>
+        <w:t>X和当前输入符号a，决定分析动作。</w:t>
+      </w:r>
+    </w:p>
+    <w:p>
+      <w:pPr>
+        <w:rPr>
+          <w:b/>
+          <w:bCs/>
+        </w:rPr>
+      </w:pPr>
+      <w:r>
+        <w:rPr>
+          <w:noProof/>
+        </w:rPr>
+        <w:drawing>
+          <wp:inline distT="0" distB="0" distL="0" distR="0" wp14:anchorId="05DADFC7" wp14:editId="2A953693">
+            <wp:extent cx="4099035" cy="1842740"/>
+            <wp:effectExtent l="0" t="0" r="0" b="5715"/>
+            <wp:docPr id="2" name="图片 2"/>
+            <wp:cNvGraphicFramePr>
+              <a:graphicFrameLocks xmlns:a="http://schemas.openxmlformats.org/drawingml/2006/main" noChangeAspect="1"/>
+            </wp:cNvGraphicFramePr>
+            <a:graphic xmlns:a="http://schemas.openxmlformats.org/drawingml/2006/main">
+              <a:graphicData uri="http://schemas.openxmlformats.org/drawingml/2006/picture">
+                <pic:pic xmlns:pic="http://schemas.openxmlformats.org/drawingml/2006/picture">
+                  <pic:nvPicPr>
+                    <pic:cNvPr id="1" name=""/>
+                    <pic:cNvPicPr/>
+                  </pic:nvPicPr>
+                  <pic:blipFill>
+                    <a:blip r:embed="rId9"/>
+                    <a:stretch>
+                      <a:fillRect/>
+                    </a:stretch>
+                  </pic:blipFill>
+                  <pic:spPr>
+                    <a:xfrm>
+                      <a:off x="0" y="0"/>
+                      <a:ext cx="4112557" cy="1848819"/>
+                    </a:xfrm>
+                    <a:prstGeom prst="rect">
+                      <a:avLst/>
+                    </a:prstGeom>
+                  </pic:spPr>
+                </pic:pic>
+              </a:graphicData>
+            </a:graphic>
+          </wp:inline>
+        </w:drawing>
+      </w:r>
+    </w:p>
+    <w:p>
+      <w:pPr>
+        <w:rPr>
+          <w:b/>
+          <w:bCs/>
+        </w:rPr>
+      </w:pPr>
+      <w:r>
+        <w:rPr>
+          <w:noProof/>
+        </w:rPr>
+        <w:lastRenderedPageBreak/>
+        <w:drawing>
+          <wp:inline distT="0" distB="0" distL="0" distR="0" wp14:anchorId="5D171246" wp14:editId="12E86689">
+            <wp:extent cx="4124260" cy="1649505"/>
+            <wp:effectExtent l="0" t="0" r="0" b="8255"/>
+            <wp:docPr id="3" name="图片 3"/>
+            <wp:cNvGraphicFramePr>
+              <a:graphicFrameLocks xmlns:a="http://schemas.openxmlformats.org/drawingml/2006/main" noChangeAspect="1"/>
+            </wp:cNvGraphicFramePr>
+            <a:graphic xmlns:a="http://schemas.openxmlformats.org/drawingml/2006/main">
+              <a:graphicData uri="http://schemas.openxmlformats.org/drawingml/2006/picture">
+                <pic:pic xmlns:pic="http://schemas.openxmlformats.org/drawingml/2006/picture">
+                  <pic:nvPicPr>
+                    <pic:cNvPr id="1" name=""/>
+                    <pic:cNvPicPr/>
+                  </pic:nvPicPr>
+                  <pic:blipFill>
+                    <a:blip r:embed="rId10"/>
+                    <a:stretch>
+                      <a:fillRect/>
+                    </a:stretch>
+                  </pic:blipFill>
+                  <pic:spPr>
+                    <a:xfrm>
+                      <a:off x="0" y="0"/>
+                      <a:ext cx="4139013" cy="1655405"/>
+                    </a:xfrm>
+                    <a:prstGeom prst="rect">
+                      <a:avLst/>
+                    </a:prstGeom>
+                  </pic:spPr>
+                </pic:pic>
+              </a:graphicData>
+            </a:graphic>
+          </wp:inline>
+        </w:drawing>
+      </w:r>
+    </w:p>
+    <w:p>
+      <w:pPr>
+        <w:pStyle w:val="3"/>
+        <w:rPr>
+          <w:b w:val="0"/>
+          <w:bCs w:val="0"/>
+          <w:sz w:val="22"/>
+          <w:szCs w:val="22"/>
+        </w:rPr>
+      </w:pPr>
+      <w:r>
+        <w:rPr>
+          <w:rFonts w:hint="eastAsia"/>
+          <w:b w:val="0"/>
+          <w:bCs w:val="0"/>
+          <w:sz w:val="22"/>
+          <w:szCs w:val="22"/>
+        </w:rPr>
+        <w:t>算法实现：</w:t>
+      </w:r>
+    </w:p>
+    <w:p>
+      <w:r>
+        <w:rPr>
+          <w:rFonts w:hint="eastAsia"/>
+        </w:rPr>
+        <w:t>伪代码如下：</w:t>
+      </w:r>
+    </w:p>
+    <w:p>
+      <w:pPr>
+        <w:spacing w:after="0" w:line="60" w:lineRule="auto"/>
+        <w:rPr>
+          <w:rFonts w:ascii="新宋体" w:eastAsia="新宋体" w:hAnsi="新宋体"/>
+          <w:color w:val="0070C0"/>
+          <w:sz w:val="19"/>
+          <w:szCs w:val="19"/>
+        </w:rPr>
+      </w:pPr>
+      <w:r>
+        <w:rPr>
+          <w:noProof/>
+        </w:rPr>
+        <w:drawing>
+          <wp:inline distT="0" distB="0" distL="0" distR="0" wp14:anchorId="71E37A46" wp14:editId="0D790ED4">
+            <wp:extent cx="3829716" cy="3026979"/>
+            <wp:effectExtent l="0" t="0" r="0" b="2540"/>
+            <wp:docPr id="4" name="图片 4"/>
+            <wp:cNvGraphicFramePr>
+              <a:graphicFrameLocks xmlns:a="http://schemas.openxmlformats.org/drawingml/2006/main" noChangeAspect="1"/>
+            </wp:cNvGraphicFramePr>
+            <a:graphic xmlns:a="http://schemas.openxmlformats.org/drawingml/2006/main">
+              <a:graphicData uri="http://schemas.openxmlformats.org/drawingml/2006/picture">
+                <pic:pic xmlns:pic="http://schemas.openxmlformats.org/drawingml/2006/picture">
+                  <pic:nvPicPr>
+                    <pic:cNvPr id="1" name=""/>
+                    <pic:cNvPicPr/>
+                  </pic:nvPicPr>
+                  <pic:blipFill>
+                    <a:blip r:embed="rId11"/>
+                    <a:stretch>
+                      <a:fillRect/>
+                    </a:stretch>
+                  </pic:blipFill>
+                  <pic:spPr>
+                    <a:xfrm>
+                      <a:off x="0" y="0"/>
+                      <a:ext cx="3833683" cy="3030115"/>
+                    </a:xfrm>
+                    <a:prstGeom prst="rect">
+                      <a:avLst/>
+                    </a:prstGeom>
+                  </pic:spPr>
+                </pic:pic>
+              </a:graphicData>
+            </a:graphic>
+          </wp:inline>
+        </w:drawing>
+      </w:r>
+    </w:p>
+    <w:p>
+      <w:pPr>
+        <w:pStyle w:val="2"/>
+        <w:rPr>
+          <w:sz w:val="26"/>
+          <w:szCs w:val="26"/>
+        </w:rPr>
+      </w:pPr>
+      <w:r>
+        <w:rPr>
+          <w:rFonts w:hint="eastAsia"/>
+          <w:sz w:val="26"/>
+          <w:szCs w:val="26"/>
+        </w:rPr>
+        <w:t>6</w:t>
+      </w:r>
+      <w:r>
+        <w:rPr>
+          <w:rFonts w:hint="eastAsia"/>
+          <w:sz w:val="26"/>
+          <w:szCs w:val="26"/>
+        </w:rPr>
+        <w:t>.</w:t>
+      </w:r>
+      <w:r>
+        <w:rPr>
+          <w:rFonts w:hint="eastAsia"/>
+          <w:sz w:val="26"/>
+          <w:szCs w:val="26"/>
+        </w:rPr>
+        <w:t>错误处理</w:t>
+      </w:r>
+    </w:p>
+    <w:p>
+      <w:pPr>
+        <w:rPr>
+          <w:rFonts w:ascii="Arial" w:hAnsi="Arial" w:cs="Arial"/>
+          <w:color w:val="333333"/>
+          <w:sz w:val="20"/>
+          <w:szCs w:val="20"/>
+          <w:shd w:val="clear" w:color="auto" w:fill="F7F8FA"/>
+        </w:rPr>
+      </w:pPr>
+      <w:r>
+        <w:rPr>
+          <w:rFonts w:ascii="Arial" w:hAnsi="Arial" w:cs="Arial"/>
+          <w:color w:val="333333"/>
+          <w:sz w:val="20"/>
+          <w:szCs w:val="20"/>
+          <w:shd w:val="clear" w:color="auto" w:fill="F7F8FA"/>
+        </w:rPr>
+        <w:t>分析过程中</w:t>
+      </w:r>
+      <w:r>
+        <w:rPr>
+          <w:rFonts w:ascii="Arial" w:hAnsi="Arial" w:cs="Arial"/>
+          <w:color w:val="333333"/>
+          <w:sz w:val="20"/>
+          <w:szCs w:val="20"/>
+          <w:shd w:val="clear" w:color="auto" w:fill="F7F8FA"/>
+        </w:rPr>
+        <w:t>,</w:t>
+      </w:r>
+      <w:r>
+        <w:rPr>
+          <w:rFonts w:ascii="Arial" w:hAnsi="Arial" w:cs="Arial"/>
+          <w:color w:val="333333"/>
+          <w:sz w:val="20"/>
+          <w:szCs w:val="20"/>
+          <w:shd w:val="clear" w:color="auto" w:fill="F7F8FA"/>
+        </w:rPr>
+        <w:t>有两种情况可以发现源程序中的语法错误</w:t>
+      </w:r>
+      <w:r>
+        <w:rPr>
+          <w:rFonts w:ascii="Arial" w:hAnsi="Arial" w:cs="Arial"/>
+          <w:color w:val="333333"/>
+          <w:sz w:val="20"/>
+          <w:szCs w:val="20"/>
+          <w:shd w:val="clear" w:color="auto" w:fill="F7F8FA"/>
+        </w:rPr>
+        <w:t>:</w:t>
+      </w:r>
+    </w:p>
+    <w:p>
+      <w:pPr>
+        <w:ind w:firstLine="420"/>
+        <w:rPr>
+          <w:rFonts w:ascii="Arial" w:hAnsi="Arial" w:cs="Arial"/>
+          <w:color w:val="333333"/>
+          <w:sz w:val="20"/>
+          <w:szCs w:val="20"/>
+          <w:shd w:val="clear" w:color="auto" w:fill="F7F8FA"/>
+        </w:rPr>
+      </w:pPr>
+      <w:r>
+        <w:rPr>
+          <w:rFonts w:ascii="Arial" w:hAnsi="Arial" w:cs="Arial"/>
+          <w:color w:val="333333"/>
+          <w:sz w:val="20"/>
+          <w:szCs w:val="20"/>
+          <w:shd w:val="clear" w:color="auto" w:fill="F7F8FA"/>
+        </w:rPr>
+        <w:t>-</w:t>
+      </w:r>
+      <w:proofErr w:type="gramStart"/>
+      <w:r>
+        <w:rPr>
+          <w:rFonts w:ascii="Arial" w:hAnsi="Arial" w:cs="Arial"/>
+          <w:color w:val="333333"/>
+          <w:sz w:val="20"/>
+          <w:szCs w:val="20"/>
+          <w:shd w:val="clear" w:color="auto" w:fill="F7F8FA"/>
+        </w:rPr>
+        <w:t>栈</w:t>
+      </w:r>
+      <w:proofErr w:type="gramEnd"/>
+      <w:r>
+        <w:rPr>
+          <w:rFonts w:ascii="Arial" w:hAnsi="Arial" w:cs="Arial"/>
+          <w:color w:val="333333"/>
+          <w:sz w:val="20"/>
+          <w:szCs w:val="20"/>
+          <w:shd w:val="clear" w:color="auto" w:fill="F7F8FA"/>
+        </w:rPr>
+        <w:t>顶符号</w:t>
+      </w:r>
+      <w:r>
+        <w:rPr>
+          <w:rFonts w:ascii="Arial" w:hAnsi="Arial" w:cs="Arial"/>
+          <w:color w:val="333333"/>
+          <w:sz w:val="20"/>
+          <w:szCs w:val="20"/>
+          <w:shd w:val="clear" w:color="auto" w:fill="F7F8FA"/>
+        </w:rPr>
+        <w:t>X</w:t>
+      </w:r>
+      <w:r>
+        <w:t xml:space="preserve">∈ </w:t>
+      </w:r>
+      <w:r>
+        <w:rPr>
+          <w:rFonts w:ascii="Arial" w:hAnsi="Arial" w:cs="Arial"/>
+          <w:color w:val="333333"/>
+          <w:sz w:val="20"/>
+          <w:szCs w:val="20"/>
+          <w:shd w:val="clear" w:color="auto" w:fill="F7F8FA"/>
+        </w:rPr>
+        <w:t>VT,</w:t>
+      </w:r>
+      <w:r>
+        <w:rPr>
+          <w:rFonts w:ascii="Arial" w:hAnsi="Arial" w:cs="Arial"/>
+          <w:color w:val="333333"/>
+          <w:sz w:val="20"/>
+          <w:szCs w:val="20"/>
+          <w:shd w:val="clear" w:color="auto" w:fill="F7F8FA"/>
+        </w:rPr>
+        <w:t>但</w:t>
+      </w:r>
+      <w:r>
+        <w:rPr>
+          <w:rFonts w:ascii="Arial" w:hAnsi="Arial" w:cs="Arial"/>
+          <w:color w:val="333333"/>
+          <w:sz w:val="20"/>
+          <w:szCs w:val="20"/>
+          <w:shd w:val="clear" w:color="auto" w:fill="F7F8FA"/>
+        </w:rPr>
+        <w:t>X</w:t>
+      </w:r>
+      <w:r>
+        <w:rPr>
+          <w:rFonts w:ascii="Arial" w:hAnsi="Arial" w:cs="Arial" w:hint="eastAsia"/>
+          <w:color w:val="333333"/>
+          <w:sz w:val="20"/>
+          <w:szCs w:val="20"/>
+          <w:shd w:val="clear" w:color="auto" w:fill="F7F8FA"/>
+        </w:rPr>
+        <w:t>!</w:t>
+      </w:r>
+      <w:r>
+        <w:rPr>
+          <w:rFonts w:ascii="Arial" w:hAnsi="Arial" w:cs="Arial"/>
+          <w:color w:val="333333"/>
+          <w:sz w:val="20"/>
+          <w:szCs w:val="20"/>
+          <w:shd w:val="clear" w:color="auto" w:fill="F7F8FA"/>
+        </w:rPr>
+        <w:t>=</w:t>
+      </w:r>
+      <w:r>
+        <w:rPr>
+          <w:rFonts w:ascii="Arial" w:hAnsi="Arial" w:cs="Arial"/>
+          <w:color w:val="333333"/>
+          <w:sz w:val="20"/>
+          <w:szCs w:val="20"/>
+          <w:shd w:val="clear" w:color="auto" w:fill="F7F8FA"/>
+        </w:rPr>
+        <w:t>a; (a</w:t>
+      </w:r>
+      <w:r>
+        <w:rPr>
+          <w:rFonts w:ascii="Arial" w:hAnsi="Arial" w:cs="Arial"/>
+          <w:color w:val="333333"/>
+          <w:sz w:val="20"/>
+          <w:szCs w:val="20"/>
+          <w:shd w:val="clear" w:color="auto" w:fill="F7F8FA"/>
+        </w:rPr>
+        <w:t>为当前输入的符号</w:t>
+      </w:r>
+      <w:r>
+        <w:rPr>
+          <w:rFonts w:ascii="Arial" w:hAnsi="Arial" w:cs="Arial"/>
+          <w:color w:val="333333"/>
+          <w:sz w:val="20"/>
+          <w:szCs w:val="20"/>
+          <w:shd w:val="clear" w:color="auto" w:fill="F7F8FA"/>
+        </w:rPr>
+        <w:t>)</w:t>
+      </w:r>
+    </w:p>
+    <w:p>
+      <w:pPr>
+        <w:ind w:firstLine="420"/>
+        <w:rPr>
+          <w:rFonts w:ascii="Arial" w:hAnsi="Arial" w:cs="Arial"/>
+          <w:color w:val="333333"/>
+          <w:sz w:val="20"/>
+          <w:szCs w:val="20"/>
+          <w:shd w:val="clear" w:color="auto" w:fill="F7F8FA"/>
+        </w:rPr>
+      </w:pPr>
+      <w:r>
+        <w:rPr>
+          <w:rFonts w:ascii="Arial" w:hAnsi="Arial" w:cs="Arial"/>
+          <w:color w:val="333333"/>
+          <w:sz w:val="20"/>
+          <w:szCs w:val="20"/>
+          <w:shd w:val="clear" w:color="auto" w:fill="F7F8FA"/>
+        </w:rPr>
+        <w:t>-</w:t>
+      </w:r>
+      <w:proofErr w:type="gramStart"/>
+      <w:r>
+        <w:rPr>
+          <w:rFonts w:ascii="Arial" w:hAnsi="Arial" w:cs="Arial"/>
+          <w:color w:val="333333"/>
+          <w:sz w:val="20"/>
+          <w:szCs w:val="20"/>
+          <w:shd w:val="clear" w:color="auto" w:fill="F7F8FA"/>
+        </w:rPr>
+        <w:t>栈</w:t>
+      </w:r>
+      <w:proofErr w:type="gramEnd"/>
+      <w:r>
+        <w:rPr>
+          <w:rFonts w:ascii="Arial" w:hAnsi="Arial" w:cs="Arial"/>
+          <w:color w:val="333333"/>
+          <w:sz w:val="20"/>
+          <w:szCs w:val="20"/>
+          <w:shd w:val="clear" w:color="auto" w:fill="F7F8FA"/>
+        </w:rPr>
+        <w:t>顶符号</w:t>
+      </w:r>
+      <w:r>
+        <w:rPr>
+          <w:rFonts w:ascii="Arial" w:hAnsi="Arial" w:cs="Arial"/>
+          <w:color w:val="333333"/>
+          <w:sz w:val="20"/>
+          <w:szCs w:val="20"/>
+          <w:shd w:val="clear" w:color="auto" w:fill="F7F8FA"/>
+        </w:rPr>
+        <w:t>X</w:t>
+      </w:r>
+      <w:r>
+        <w:t xml:space="preserve">∈ </w:t>
+      </w:r>
+      <w:r>
+        <w:rPr>
+          <w:rFonts w:ascii="Arial" w:hAnsi="Arial" w:cs="Arial"/>
+          <w:color w:val="333333"/>
+          <w:sz w:val="20"/>
+          <w:szCs w:val="20"/>
+          <w:shd w:val="clear" w:color="auto" w:fill="F7F8FA"/>
+        </w:rPr>
+        <w:t>VN,</w:t>
+      </w:r>
+      <w:r>
+        <w:rPr>
+          <w:rFonts w:ascii="Arial" w:hAnsi="Arial" w:cs="Arial"/>
+          <w:color w:val="333333"/>
+          <w:sz w:val="20"/>
+          <w:szCs w:val="20"/>
+          <w:shd w:val="clear" w:color="auto" w:fill="F7F8FA"/>
+        </w:rPr>
+        <w:t>但</w:t>
+      </w:r>
+      <w:r>
+        <w:rPr>
+          <w:rFonts w:ascii="Arial" w:hAnsi="Arial" w:cs="Arial"/>
+          <w:color w:val="333333"/>
+          <w:sz w:val="20"/>
+          <w:szCs w:val="20"/>
+          <w:shd w:val="clear" w:color="auto" w:fill="F7F8FA"/>
+        </w:rPr>
+        <w:t>M[</w:t>
+      </w:r>
+      <w:proofErr w:type="spellStart"/>
+      <w:r>
+        <w:rPr>
+          <w:rFonts w:ascii="Arial" w:hAnsi="Arial" w:cs="Arial"/>
+          <w:color w:val="333333"/>
+          <w:sz w:val="20"/>
+          <w:szCs w:val="20"/>
+          <w:shd w:val="clear" w:color="auto" w:fill="F7F8FA"/>
+        </w:rPr>
+        <w:t>X,a</w:t>
+      </w:r>
+      <w:proofErr w:type="spellEnd"/>
+      <w:r>
+        <w:rPr>
+          <w:rFonts w:ascii="Arial" w:hAnsi="Arial" w:cs="Arial"/>
+          <w:color w:val="333333"/>
+          <w:sz w:val="20"/>
+          <w:szCs w:val="20"/>
+          <w:shd w:val="clear" w:color="auto" w:fill="F7F8FA"/>
+        </w:rPr>
+        <w:t>]</w:t>
+      </w:r>
+      <w:r>
+        <w:rPr>
+          <w:rFonts w:ascii="Arial" w:hAnsi="Arial" w:cs="Arial"/>
+          <w:color w:val="333333"/>
+          <w:sz w:val="20"/>
+          <w:szCs w:val="20"/>
+          <w:shd w:val="clear" w:color="auto" w:fill="F7F8FA"/>
+        </w:rPr>
+        <w:t>为空。</w:t>
+      </w:r>
+    </w:p>
+    <w:p>
+      <w:pPr>
+        <w:rPr>
+          <w:rFonts w:ascii="Arial" w:hAnsi="Arial" w:cs="Arial"/>
+          <w:color w:val="333333"/>
+          <w:sz w:val="20"/>
+          <w:szCs w:val="20"/>
+          <w:shd w:val="clear" w:color="auto" w:fill="F7F8FA"/>
+        </w:rPr>
+      </w:pPr>
+      <w:r>
+        <w:rPr>
+          <w:rFonts w:ascii="Arial" w:hAnsi="Arial" w:cs="Arial"/>
+          <w:color w:val="333333"/>
+          <w:sz w:val="20"/>
+          <w:szCs w:val="20"/>
+          <w:shd w:val="clear" w:color="auto" w:fill="F7F8FA"/>
+        </w:rPr>
+        <w:t>错误处理方法</w:t>
+      </w:r>
+      <w:r>
+        <w:rPr>
+          <w:rFonts w:ascii="Arial" w:hAnsi="Arial" w:cs="Arial"/>
+          <w:color w:val="333333"/>
+          <w:sz w:val="20"/>
+          <w:szCs w:val="20"/>
+          <w:shd w:val="clear" w:color="auto" w:fill="F7F8FA"/>
+        </w:rPr>
+        <w:t>:</w:t>
+      </w:r>
+      <w:r>
+        <w:rPr>
+          <w:rFonts w:ascii="Arial" w:hAnsi="Arial" w:cs="Arial"/>
+          <w:color w:val="333333"/>
+          <w:sz w:val="20"/>
+          <w:szCs w:val="20"/>
+          <w:shd w:val="clear" w:color="auto" w:fill="F7F8FA"/>
+        </w:rPr>
+        <w:t>应急</w:t>
+      </w:r>
+      <w:proofErr w:type="gramStart"/>
+      <w:r>
+        <w:rPr>
+          <w:rFonts w:ascii="Arial" w:hAnsi="Arial" w:cs="Arial"/>
+          <w:color w:val="333333"/>
+          <w:sz w:val="20"/>
+          <w:szCs w:val="20"/>
+          <w:shd w:val="clear" w:color="auto" w:fill="F7F8FA"/>
+        </w:rPr>
+        <w:t>式错误</w:t>
+      </w:r>
+      <w:proofErr w:type="gramEnd"/>
+      <w:r>
+        <w:rPr>
+          <w:rFonts w:ascii="Arial" w:hAnsi="Arial" w:cs="Arial"/>
+          <w:color w:val="333333"/>
+          <w:sz w:val="20"/>
+          <w:szCs w:val="20"/>
+          <w:shd w:val="clear" w:color="auto" w:fill="F7F8FA"/>
+        </w:rPr>
+        <w:t>处理</w:t>
+      </w:r>
+      <w:r>
+        <w:rPr>
+          <w:rFonts w:ascii="Arial" w:hAnsi="Arial" w:cs="Arial"/>
+          <w:color w:val="333333"/>
+          <w:sz w:val="20"/>
+          <w:szCs w:val="20"/>
+          <w:shd w:val="clear" w:color="auto" w:fill="F7F8FA"/>
+        </w:rPr>
+        <w:t>,</w:t>
+      </w:r>
+      <w:r>
+        <w:rPr>
+          <w:rFonts w:ascii="Arial" w:hAnsi="Arial" w:cs="Arial"/>
+          <w:color w:val="333333"/>
+          <w:sz w:val="20"/>
+          <w:szCs w:val="20"/>
+          <w:shd w:val="clear" w:color="auto" w:fill="F7F8FA"/>
+        </w:rPr>
+        <w:t>使分析工作可以继续进行</w:t>
+      </w:r>
+    </w:p>
+    <w:p>
+      <w:pPr>
+        <w:ind w:firstLine="420"/>
+        <w:rPr>
+          <w:rFonts w:ascii="Arial" w:hAnsi="Arial" w:cs="Arial"/>
+          <w:color w:val="333333"/>
+          <w:sz w:val="20"/>
+          <w:szCs w:val="20"/>
+          <w:shd w:val="clear" w:color="auto" w:fill="F7F8FA"/>
+        </w:rPr>
+      </w:pPr>
+      <w:r>
+        <w:rPr>
+          <w:rFonts w:ascii="Arial" w:hAnsi="Arial" w:cs="Arial"/>
+          <w:color w:val="333333"/>
+          <w:sz w:val="20"/>
+          <w:szCs w:val="20"/>
+          <w:shd w:val="clear" w:color="auto" w:fill="F7F8FA"/>
+        </w:rPr>
+        <w:lastRenderedPageBreak/>
+        <w:t>-</w:t>
+      </w:r>
+      <w:r>
+        <w:rPr>
+          <w:rFonts w:ascii="Arial" w:hAnsi="Arial" w:cs="Arial"/>
+          <w:color w:val="333333"/>
+          <w:sz w:val="20"/>
+          <w:szCs w:val="20"/>
+          <w:shd w:val="clear" w:color="auto" w:fill="F7F8FA"/>
+        </w:rPr>
+        <w:t>第一种情况</w:t>
+      </w:r>
+      <w:r>
+        <w:rPr>
+          <w:rFonts w:ascii="Arial" w:hAnsi="Arial" w:cs="Arial"/>
+          <w:color w:val="333333"/>
+          <w:sz w:val="20"/>
+          <w:szCs w:val="20"/>
+          <w:shd w:val="clear" w:color="auto" w:fill="F7F8FA"/>
+        </w:rPr>
+        <w:t>,</w:t>
+      </w:r>
+      <w:r>
+        <w:rPr>
+          <w:rFonts w:ascii="Arial" w:hAnsi="Arial" w:cs="Arial"/>
+          <w:color w:val="333333"/>
+          <w:sz w:val="20"/>
+          <w:szCs w:val="20"/>
+          <w:shd w:val="clear" w:color="auto" w:fill="F7F8FA"/>
+        </w:rPr>
+        <w:t>弹出</w:t>
+      </w:r>
+      <w:proofErr w:type="gramStart"/>
+      <w:r>
+        <w:rPr>
+          <w:rFonts w:ascii="Arial" w:hAnsi="Arial" w:cs="Arial"/>
+          <w:color w:val="333333"/>
+          <w:sz w:val="20"/>
+          <w:szCs w:val="20"/>
+          <w:shd w:val="clear" w:color="auto" w:fill="F7F8FA"/>
+        </w:rPr>
+        <w:t>栈</w:t>
+      </w:r>
+      <w:proofErr w:type="gramEnd"/>
+      <w:r>
+        <w:rPr>
+          <w:rFonts w:ascii="Arial" w:hAnsi="Arial" w:cs="Arial"/>
+          <w:color w:val="333333"/>
+          <w:sz w:val="20"/>
+          <w:szCs w:val="20"/>
+          <w:shd w:val="clear" w:color="auto" w:fill="F7F8FA"/>
+        </w:rPr>
+        <w:t>顶的终结符号</w:t>
+      </w:r>
+      <w:r>
+        <w:rPr>
+          <w:rFonts w:ascii="Arial" w:hAnsi="Arial" w:cs="Arial"/>
+          <w:color w:val="333333"/>
+          <w:sz w:val="20"/>
+          <w:szCs w:val="20"/>
+          <w:shd w:val="clear" w:color="auto" w:fill="F7F8FA"/>
+        </w:rPr>
+        <w:t>;</w:t>
+      </w:r>
+    </w:p>
+    <w:p>
+      <w:pPr>
+        <w:ind w:firstLine="420"/>
+      </w:pPr>
+      <w:r>
+        <w:rPr>
+          <w:rFonts w:ascii="Arial" w:hAnsi="Arial" w:cs="Arial"/>
+          <w:color w:val="333333"/>
+          <w:sz w:val="20"/>
+          <w:szCs w:val="20"/>
+          <w:shd w:val="clear" w:color="auto" w:fill="F7F8FA"/>
+        </w:rPr>
+        <w:t>-</w:t>
+      </w:r>
+      <w:r>
+        <w:rPr>
+          <w:rFonts w:ascii="Arial" w:hAnsi="Arial" w:cs="Arial"/>
+          <w:color w:val="333333"/>
+          <w:sz w:val="20"/>
+          <w:szCs w:val="20"/>
+          <w:shd w:val="clear" w:color="auto" w:fill="F7F8FA"/>
+        </w:rPr>
+        <w:t>第二种情况</w:t>
+      </w:r>
+      <w:r>
+        <w:rPr>
+          <w:rFonts w:ascii="Arial" w:hAnsi="Arial" w:cs="Arial"/>
+          <w:color w:val="333333"/>
+          <w:sz w:val="20"/>
+          <w:szCs w:val="20"/>
+          <w:shd w:val="clear" w:color="auto" w:fill="F7F8FA"/>
+        </w:rPr>
+        <w:t>,</w:t>
+      </w:r>
+      <w:r>
+        <w:rPr>
+          <w:rFonts w:ascii="Arial" w:hAnsi="Arial" w:cs="Arial"/>
+          <w:color w:val="333333"/>
+          <w:sz w:val="20"/>
+          <w:szCs w:val="20"/>
+          <w:shd w:val="clear" w:color="auto" w:fill="F7F8FA"/>
+        </w:rPr>
+        <w:t>跳过剩余输入符号串中的若干个符号</w:t>
+      </w:r>
+      <w:r>
+        <w:rPr>
+          <w:rFonts w:ascii="Arial" w:hAnsi="Arial" w:cs="Arial"/>
+          <w:color w:val="333333"/>
+          <w:sz w:val="20"/>
+          <w:szCs w:val="20"/>
+          <w:shd w:val="clear" w:color="auto" w:fill="F7F8FA"/>
+        </w:rPr>
+        <w:t>,</w:t>
+      </w:r>
+      <w:r>
+        <w:rPr>
+          <w:rFonts w:ascii="Arial" w:hAnsi="Arial" w:cs="Arial"/>
+          <w:color w:val="333333"/>
+          <w:sz w:val="20"/>
+          <w:szCs w:val="20"/>
+          <w:shd w:val="clear" w:color="auto" w:fill="F7F8FA"/>
+        </w:rPr>
+        <w:t>直到可以继续进行分析为止。</w:t>
+      </w:r>
+      <w:r>
         <w:t xml:space="preserve"> </w:t>
       </w:r>
-      <w:r>
-        <w:rPr>
-          <w:rFonts w:ascii="新宋体" w:eastAsia="新宋体" w:cs="新宋体"/>
-          <w:color w:val="0070C0"/>
-          <w:sz w:val="19"/>
-          <w:szCs w:val="19"/>
-        </w:rPr>
-        <w:t>(</w:t>
-      </w:r>
-      <w:r>
-        <w:rPr>
-          <w:rFonts w:ascii="Cambria Math" w:eastAsia="新宋体" w:hAnsi="Cambria Math" w:cs="Cambria Math" w:hint="eastAsia"/>
-          <w:color w:val="0070C0"/>
-          <w:sz w:val="19"/>
-          <w:szCs w:val="19"/>
-        </w:rPr>
-        <w:t>A</w:t>
-      </w:r>
-      <w:r>
-        <w:rPr>
-          <w:rFonts w:ascii="新宋体" w:eastAsia="新宋体" w:cs="新宋体"/>
-          <w:color w:val="0070C0"/>
-          <w:sz w:val="19"/>
-          <w:szCs w:val="19"/>
-        </w:rPr>
-        <w:t>)</w:t>
-      </w:r>
-      <w:r>
-        <w:rPr>
-          <w:rFonts w:ascii="Cambria Math" w:eastAsia="新宋体" w:hAnsi="Cambria Math" w:cs="Cambria Math"/>
-          <w:color w:val="0070C0"/>
-          <w:sz w:val="19"/>
-          <w:szCs w:val="19"/>
-        </w:rPr>
-        <w:t>)</w:t>
+    </w:p>
+    <w:p>
+      <w:pPr>
+        <w:rPr>
+          <w:rStyle w:val="src"/>
+          <w:rFonts w:ascii="Arial" w:hAnsi="Arial" w:cs="Arial"/>
+          <w:color w:val="333333"/>
+          <w:sz w:val="20"/>
+          <w:szCs w:val="20"/>
+        </w:rPr>
+      </w:pPr>
+      <w:r>
+        <w:rPr>
+          <w:rStyle w:val="src"/>
+          <w:rFonts w:ascii="Arial" w:hAnsi="Arial" w:cs="Arial"/>
+          <w:color w:val="333333"/>
+          <w:sz w:val="20"/>
+          <w:szCs w:val="20"/>
+        </w:rPr>
+        <w:t>带有同步化信息的分析表的使用</w:t>
+      </w:r>
+    </w:p>
+    <w:p>
+      <w:pPr>
+        <w:ind w:firstLine="420"/>
+        <w:rPr>
+          <w:rStyle w:val="src"/>
+          <w:rFonts w:ascii="Arial" w:hAnsi="Arial" w:cs="Arial"/>
+          <w:color w:val="333333"/>
+          <w:sz w:val="20"/>
+          <w:szCs w:val="20"/>
+        </w:rPr>
+      </w:pPr>
+      <w:r>
+        <w:rPr>
+          <w:rStyle w:val="src"/>
+          <w:rFonts w:ascii="Arial" w:hAnsi="Arial" w:cs="Arial"/>
+          <w:color w:val="333333"/>
+          <w:sz w:val="20"/>
+          <w:szCs w:val="20"/>
+        </w:rPr>
+        <w:t>-</w:t>
+      </w:r>
+      <w:r>
+        <w:rPr>
+          <w:rStyle w:val="src"/>
+          <w:rFonts w:ascii="Arial" w:hAnsi="Arial" w:cs="Arial"/>
+          <w:color w:val="333333"/>
+          <w:sz w:val="20"/>
+          <w:szCs w:val="20"/>
+        </w:rPr>
+        <w:t>若</w:t>
+      </w:r>
+      <w:r>
+        <w:rPr>
+          <w:rStyle w:val="src"/>
+          <w:rFonts w:ascii="Arial" w:hAnsi="Arial" w:cs="Arial"/>
+          <w:color w:val="333333"/>
+          <w:sz w:val="20"/>
+          <w:szCs w:val="20"/>
+        </w:rPr>
+        <w:t>M[</w:t>
+      </w:r>
+      <w:proofErr w:type="spellStart"/>
+      <w:r>
+        <w:rPr>
+          <w:rStyle w:val="src"/>
+          <w:rFonts w:ascii="Arial" w:hAnsi="Arial" w:cs="Arial"/>
+          <w:color w:val="333333"/>
+          <w:sz w:val="20"/>
+          <w:szCs w:val="20"/>
+        </w:rPr>
+        <w:t>A,b</w:t>
+      </w:r>
+      <w:proofErr w:type="spellEnd"/>
+      <w:r>
+        <w:rPr>
+          <w:rStyle w:val="src"/>
+          <w:rFonts w:ascii="Arial" w:hAnsi="Arial" w:cs="Arial"/>
+          <w:color w:val="333333"/>
+          <w:sz w:val="20"/>
+          <w:szCs w:val="20"/>
+        </w:rPr>
+        <w:t>]</w:t>
+      </w:r>
+      <w:r>
+        <w:rPr>
+          <w:rStyle w:val="src"/>
+          <w:rFonts w:ascii="Arial" w:hAnsi="Arial" w:cs="Arial"/>
+          <w:color w:val="333333"/>
+          <w:sz w:val="20"/>
+          <w:szCs w:val="20"/>
+        </w:rPr>
+        <w:t>为空</w:t>
+      </w:r>
+      <w:r>
+        <w:rPr>
+          <w:rStyle w:val="src"/>
+          <w:rFonts w:ascii="Arial" w:hAnsi="Arial" w:cs="Arial"/>
+          <w:color w:val="333333"/>
+          <w:sz w:val="20"/>
+          <w:szCs w:val="20"/>
+        </w:rPr>
+        <w:t>,</w:t>
+      </w:r>
+      <w:r>
+        <w:rPr>
+          <w:rStyle w:val="src"/>
+          <w:rFonts w:ascii="Arial" w:hAnsi="Arial" w:cs="Arial"/>
+          <w:color w:val="333333"/>
+          <w:sz w:val="20"/>
+          <w:szCs w:val="20"/>
+        </w:rPr>
+        <w:t>则跳过</w:t>
+      </w:r>
+      <w:r>
+        <w:rPr>
+          <w:rStyle w:val="src"/>
+          <w:rFonts w:ascii="Arial" w:hAnsi="Arial" w:cs="Arial"/>
+          <w:color w:val="333333"/>
+          <w:sz w:val="20"/>
+          <w:szCs w:val="20"/>
+        </w:rPr>
+        <w:t>a;</w:t>
+      </w:r>
+    </w:p>
+    <w:p>
+      <w:pPr>
+        <w:ind w:firstLine="420"/>
+      </w:pPr>
+      <w:r>
+        <w:rPr>
+          <w:rStyle w:val="src"/>
+          <w:rFonts w:ascii="Arial" w:hAnsi="Arial" w:cs="Arial"/>
+          <w:color w:val="333333"/>
+          <w:sz w:val="20"/>
+          <w:szCs w:val="20"/>
+        </w:rPr>
+        <w:t>-</w:t>
+      </w:r>
+      <w:r>
+        <w:rPr>
+          <w:rStyle w:val="src"/>
+          <w:rFonts w:ascii="Arial" w:hAnsi="Arial" w:cs="Arial"/>
+          <w:color w:val="333333"/>
+          <w:sz w:val="20"/>
+          <w:szCs w:val="20"/>
+        </w:rPr>
+        <w:t>若</w:t>
+      </w:r>
+      <w:r>
+        <w:rPr>
+          <w:rStyle w:val="src"/>
+          <w:rFonts w:ascii="Arial" w:hAnsi="Arial" w:cs="Arial"/>
+          <w:color w:val="333333"/>
+          <w:sz w:val="20"/>
+          <w:szCs w:val="20"/>
+        </w:rPr>
+        <w:t>M[</w:t>
+      </w:r>
+      <w:proofErr w:type="spellStart"/>
+      <w:r>
+        <w:rPr>
+          <w:rStyle w:val="src"/>
+          <w:rFonts w:ascii="Arial" w:hAnsi="Arial" w:cs="Arial"/>
+          <w:color w:val="333333"/>
+          <w:sz w:val="20"/>
+          <w:szCs w:val="20"/>
+        </w:rPr>
+        <w:t>A,b</w:t>
+      </w:r>
+      <w:proofErr w:type="spellEnd"/>
+      <w:r>
+        <w:rPr>
+          <w:rStyle w:val="src"/>
+          <w:rFonts w:ascii="Arial" w:hAnsi="Arial" w:cs="Arial"/>
+          <w:color w:val="333333"/>
+          <w:sz w:val="20"/>
+          <w:szCs w:val="20"/>
+        </w:rPr>
+        <w:t>]</w:t>
+      </w:r>
+      <w:r>
+        <w:rPr>
+          <w:rStyle w:val="src"/>
+          <w:rFonts w:ascii="Arial" w:hAnsi="Arial" w:cs="Arial"/>
+          <w:color w:val="333333"/>
+          <w:sz w:val="20"/>
+          <w:szCs w:val="20"/>
+        </w:rPr>
+        <w:t>为</w:t>
+      </w:r>
+      <w:r>
+        <w:rPr>
+          <w:rStyle w:val="src"/>
+          <w:rFonts w:ascii="Arial" w:hAnsi="Arial" w:cs="Arial"/>
+          <w:color w:val="333333"/>
+          <w:sz w:val="20"/>
+          <w:szCs w:val="20"/>
+        </w:rPr>
+        <w:t>synch,</w:t>
+      </w:r>
+      <w:r>
+        <w:rPr>
+          <w:rStyle w:val="src"/>
+          <w:rFonts w:ascii="Arial" w:hAnsi="Arial" w:cs="Arial"/>
+          <w:color w:val="333333"/>
+          <w:sz w:val="20"/>
+          <w:szCs w:val="20"/>
+        </w:rPr>
+        <w:t>则弹出</w:t>
+      </w:r>
+      <w:r>
+        <w:rPr>
+          <w:rStyle w:val="src"/>
+          <w:rFonts w:ascii="Arial" w:hAnsi="Arial" w:cs="Arial"/>
+          <w:color w:val="333333"/>
+          <w:sz w:val="20"/>
+          <w:szCs w:val="20"/>
+        </w:rPr>
+        <w:t>A.</w:t>
+      </w:r>
+    </w:p>
+    <w:p>
+      <w:pPr>
+        <w:pStyle w:val="1"/>
+      </w:pPr>
+      <w:bookmarkStart w:id="11" w:name="_Toc54457123"/>
+      <w:r>
+        <w:rPr>
+          <w:rFonts w:hint="eastAsia"/>
+        </w:rPr>
+        <w:t>五</w:t>
+      </w:r>
+      <w:r>
+        <w:rPr>
+          <w:rFonts w:hint="eastAsia"/>
+        </w:rPr>
+        <w:t>．测试样例</w:t>
+      </w:r>
+      <w:bookmarkEnd w:id="11"/>
+    </w:p>
+    <w:p>
+      <w:pPr>
+        <w:pStyle w:val="2"/>
+        <w:rPr>
+          <w:sz w:val="26"/>
+          <w:szCs w:val="26"/>
+        </w:rPr>
+      </w:pPr>
+      <w:r>
+        <w:rPr>
+          <w:rFonts w:hint="eastAsia"/>
+          <w:sz w:val="26"/>
+          <w:szCs w:val="26"/>
+        </w:rPr>
+        <w:t>1.</w:t>
+      </w:r>
+      <w:r>
+        <w:rPr>
+          <w:rFonts w:hint="eastAsia"/>
+          <w:sz w:val="26"/>
+          <w:szCs w:val="26"/>
+        </w:rPr>
+        <w:t>文法输入</w:t>
+      </w:r>
+    </w:p>
+    <w:p>
+      <w:r>
+        <w:rPr>
+          <w:rFonts w:hint="eastAsia"/>
+        </w:rPr>
+        <w:t>通过grammar.</w:t>
+      </w:r>
+      <w:r>
+        <w:t>in</w:t>
+      </w:r>
+      <w:r>
+        <w:rPr>
+          <w:rFonts w:hint="eastAsia"/>
+        </w:rPr>
+        <w:t>文件读入所需识别的文法</w:t>
+      </w:r>
+    </w:p>
+    <w:p>
+      <w:r>
+        <w:rPr>
+          <w:noProof/>
+        </w:rPr>
+        <w:drawing>
+          <wp:inline distT="0" distB="0" distL="0" distR="0" wp14:anchorId="27CBD029" wp14:editId="47790198">
+            <wp:extent cx="2377440" cy="2154372"/>
+            <wp:effectExtent l="0" t="0" r="3810" b="0"/>
+            <wp:docPr id="5" name="图片 5"/>
+            <wp:cNvGraphicFramePr>
+              <a:graphicFrameLocks xmlns:a="http://schemas.openxmlformats.org/drawingml/2006/main" noChangeAspect="1"/>
+            </wp:cNvGraphicFramePr>
+            <a:graphic xmlns:a="http://schemas.openxmlformats.org/drawingml/2006/main">
+              <a:graphicData uri="http://schemas.openxmlformats.org/drawingml/2006/picture">
+                <pic:pic xmlns:pic="http://schemas.openxmlformats.org/drawingml/2006/picture">
+                  <pic:nvPicPr>
+                    <pic:cNvPr id="1" name=""/>
+                    <pic:cNvPicPr/>
+                  </pic:nvPicPr>
+                  <pic:blipFill>
+                    <a:blip r:embed="rId12"/>
+                    <a:stretch>
+                      <a:fillRect/>
+                    </a:stretch>
+                  </pic:blipFill>
+                  <pic:spPr>
+                    <a:xfrm>
+                      <a:off x="0" y="0"/>
+                      <a:ext cx="2381474" cy="2158028"/>
+                    </a:xfrm>
+                    <a:prstGeom prst="rect">
+                      <a:avLst/>
+                    </a:prstGeom>
+                  </pic:spPr>
+                </pic:pic>
+              </a:graphicData>
+            </a:graphic>
+          </wp:inline>
+        </w:drawing>
+      </w:r>
+    </w:p>
+    <w:p>
+      <w:r>
+        <w:rPr>
+          <w:rFonts w:hint="eastAsia"/>
+        </w:rPr>
+        <w:t>输入一行非终结符，一行终结符，一行文法开始符，接下来若干行文法的产生式。</w:t>
+      </w:r>
+    </w:p>
+    <w:p>
+      <w:pPr>
+        <w:pStyle w:val="2"/>
+        <w:rPr>
+          <w:sz w:val="26"/>
+          <w:szCs w:val="26"/>
+        </w:rPr>
+      </w:pPr>
+      <w:r>
+        <w:rPr>
+          <w:rFonts w:hint="eastAsia"/>
+          <w:sz w:val="26"/>
+          <w:szCs w:val="26"/>
+        </w:rPr>
+        <w:lastRenderedPageBreak/>
+        <w:t>2.文法分析结果输出</w:t>
+      </w:r>
+    </w:p>
+    <w:p>
+      <w:r>
+        <w:rPr>
+          <w:noProof/>
+        </w:rPr>
+        <w:drawing>
+          <wp:inline distT="0" distB="0" distL="0" distR="0" wp14:anchorId="69035EA0" wp14:editId="1B36CCE7">
+            <wp:extent cx="5274310" cy="3626485"/>
+            <wp:effectExtent l="0" t="0" r="2540" b="0"/>
+            <wp:docPr id="6" name="图片 6"/>
+            <wp:cNvGraphicFramePr>
+              <a:graphicFrameLocks xmlns:a="http://schemas.openxmlformats.org/drawingml/2006/main" noChangeAspect="1"/>
+            </wp:cNvGraphicFramePr>
+            <a:graphic xmlns:a="http://schemas.openxmlformats.org/drawingml/2006/main">
+              <a:graphicData uri="http://schemas.openxmlformats.org/drawingml/2006/picture">
+                <pic:pic xmlns:pic="http://schemas.openxmlformats.org/drawingml/2006/picture">
+                  <pic:nvPicPr>
+                    <pic:cNvPr id="1" name=""/>
+                    <pic:cNvPicPr/>
+                  </pic:nvPicPr>
+                  <pic:blipFill>
+                    <a:blip r:embed="rId13"/>
+                    <a:stretch>
+                      <a:fillRect/>
+                    </a:stretch>
+                  </pic:blipFill>
+                  <pic:spPr>
+                    <a:xfrm>
+                      <a:off x="0" y="0"/>
+                      <a:ext cx="5274310" cy="3626485"/>
+                    </a:xfrm>
+                    <a:prstGeom prst="rect">
+                      <a:avLst/>
+                    </a:prstGeom>
+                  </pic:spPr>
+                </pic:pic>
+              </a:graphicData>
+            </a:graphic>
+          </wp:inline>
+        </w:drawing>
+      </w:r>
+    </w:p>
+    <w:p>
+      <w:pPr>
+        <w:rPr>
+          <w:rFonts w:hint="eastAsia"/>
+        </w:rPr>
+      </w:pPr>
+      <w:r>
+        <w:rPr>
+          <w:noProof/>
+        </w:rPr>
+        <w:drawing>
+          <wp:inline distT="0" distB="0" distL="0" distR="0" wp14:anchorId="16DCD794" wp14:editId="10A719A8">
+            <wp:extent cx="5274310" cy="1105535"/>
+            <wp:effectExtent l="0" t="0" r="2540" b="0"/>
+            <wp:docPr id="18" name="图片 18"/>
+            <wp:cNvGraphicFramePr>
+              <a:graphicFrameLocks xmlns:a="http://schemas.openxmlformats.org/drawingml/2006/main" noChangeAspect="1"/>
+            </wp:cNvGraphicFramePr>
+            <a:graphic xmlns:a="http://schemas.openxmlformats.org/drawingml/2006/main">
+              <a:graphicData uri="http://schemas.openxmlformats.org/drawingml/2006/picture">
+                <pic:pic xmlns:pic="http://schemas.openxmlformats.org/drawingml/2006/picture">
+                  <pic:nvPicPr>
+                    <pic:cNvPr id="1" name=""/>
+                    <pic:cNvPicPr/>
+                  </pic:nvPicPr>
+                  <pic:blipFill>
+                    <a:blip r:embed="rId14"/>
+                    <a:stretch>
+                      <a:fillRect/>
+                    </a:stretch>
+                  </pic:blipFill>
+                  <pic:spPr>
+                    <a:xfrm>
+                      <a:off x="0" y="0"/>
+                      <a:ext cx="5274310" cy="1105535"/>
+                    </a:xfrm>
+                    <a:prstGeom prst="rect">
+                      <a:avLst/>
+                    </a:prstGeom>
+                  </pic:spPr>
+                </pic:pic>
+              </a:graphicData>
+            </a:graphic>
+          </wp:inline>
+        </w:drawing>
+      </w:r>
+    </w:p>
+    <w:p>
+      <w:pPr>
+        <w:pStyle w:val="2"/>
+        <w:rPr>
+          <w:sz w:val="26"/>
+          <w:szCs w:val="26"/>
+        </w:rPr>
+      </w:pPr>
+      <w:r>
+        <w:rPr>
+          <w:rFonts w:hint="eastAsia"/>
+          <w:sz w:val="26"/>
+          <w:szCs w:val="26"/>
+        </w:rPr>
+        <w:t>3</w:t>
+      </w:r>
+      <w:r>
+        <w:rPr>
+          <w:rFonts w:hint="eastAsia"/>
+          <w:sz w:val="26"/>
+          <w:szCs w:val="26"/>
+        </w:rPr>
+        <w:t>.字符流输入与结果输出</w:t>
+      </w:r>
+    </w:p>
+    <w:p>
+      <w:pPr>
+        <w:rPr>
+          <w:rFonts w:hint="eastAsia"/>
+        </w:rPr>
+      </w:pPr>
+      <w:r>
+        <w:rPr>
+          <w:rFonts w:hint="eastAsia"/>
+        </w:rPr>
+        <w:t>通过token_</w:t>
+      </w:r>
+      <w:r>
+        <w:t>stream.in</w:t>
+      </w:r>
+      <w:r>
+        <w:rPr>
+          <w:rFonts w:hint="eastAsia"/>
+        </w:rPr>
+        <w:t>文件读入所要识别的字符流（由于本次实验未链接词法分析器，所以为了不必要的处理，将num更改为n）</w:t>
       </w:r>
     </w:p>
     <w:p>
       <w:pPr>
         <w:spacing w:after="0" w:line="60" w:lineRule="auto"/>
         <w:rPr>
-          <w:rFonts w:ascii="新宋体" w:eastAsia="新宋体" w:cs="新宋体" w:hint="eastAsia"/>
-          <w:color w:val="0070C0"/>
-          <w:sz w:val="19"/>
-          <w:szCs w:val="19"/>
-        </w:rPr>
-      </w:pPr>
-      <w:r>
-        <w:rPr>
-          <w:rFonts w:ascii="Cambria Math" w:eastAsia="新宋体" w:hAnsi="Cambria Math" w:cs="Cambria Math"/>
-          <w:color w:val="0070C0"/>
-          <w:sz w:val="19"/>
-          <w:szCs w:val="19"/>
-        </w:rPr>
-        <w:tab/>
-      </w:r>
-      <w:r>
-        <w:rPr>
-          <w:rFonts w:ascii="Cambria Math" w:eastAsia="新宋体" w:hAnsi="Cambria Math" w:cs="Cambria Math"/>
-          <w:color w:val="0070C0"/>
-          <w:sz w:val="19"/>
-          <w:szCs w:val="19"/>
-        </w:rPr>
-        <w:tab/>
-      </w:r>
-      <w:r>
-        <w:rPr>
-          <w:rFonts w:ascii="Cambria Math" w:eastAsia="新宋体" w:hAnsi="Cambria Math" w:cs="Cambria Math"/>
-          <w:color w:val="0070C0"/>
-          <w:sz w:val="19"/>
-          <w:szCs w:val="19"/>
-        </w:rPr>
-        <w:tab/>
-      </w:r>
-      <w:r>
-        <w:rPr>
-          <w:rFonts w:ascii="Cambria Math" w:eastAsia="新宋体" w:hAnsi="Cambria Math" w:cs="Cambria Math" w:hint="eastAsia"/>
-          <w:color w:val="0070C0"/>
-          <w:sz w:val="19"/>
-          <w:szCs w:val="19"/>
-        </w:rPr>
-        <w:t>把</w:t>
-      </w:r>
-      <w:r>
-        <w:rPr>
-          <w:rFonts w:ascii="Cambria Math" w:eastAsia="新宋体" w:hAnsi="Cambria Math" w:cs="Cambria Math"/>
-          <w:color w:val="0070C0"/>
-          <w:sz w:val="19"/>
-          <w:szCs w:val="19"/>
-        </w:rPr>
-        <w:t>A-&gt; 𝑎</w:t>
-      </w:r>
-      <w:r>
-        <w:rPr>
-          <w:rFonts w:ascii="Cambria Math" w:eastAsia="新宋体" w:hAnsi="Cambria Math" w:cs="Cambria Math" w:hint="eastAsia"/>
-          <w:color w:val="0070C0"/>
-          <w:sz w:val="19"/>
-          <w:szCs w:val="19"/>
-        </w:rPr>
-        <w:t>放入</w:t>
-      </w:r>
-      <w:r>
-        <w:rPr>
-          <w:rFonts w:ascii="Cambria Math" w:eastAsia="新宋体" w:hAnsi="Cambria Math" w:cs="Cambria Math"/>
-          <w:color w:val="0070C0"/>
-          <w:sz w:val="19"/>
-          <w:szCs w:val="19"/>
-        </w:rPr>
-        <w:t>M[</w:t>
-      </w:r>
-      <w:proofErr w:type="spellStart"/>
-      <w:r>
-        <w:rPr>
-          <w:rFonts w:ascii="Cambria Math" w:eastAsia="新宋体" w:hAnsi="Cambria Math" w:cs="Cambria Math"/>
-          <w:color w:val="0070C0"/>
-          <w:sz w:val="19"/>
-          <w:szCs w:val="19"/>
-        </w:rPr>
-        <w:t>A,b</w:t>
-      </w:r>
-      <w:proofErr w:type="spellEnd"/>
-      <w:r>
-        <w:rPr>
-          <w:rFonts w:ascii="Cambria Math" w:eastAsia="新宋体" w:hAnsi="Cambria Math" w:cs="Cambria Math"/>
-          <w:color w:val="0070C0"/>
-          <w:sz w:val="19"/>
-          <w:szCs w:val="19"/>
-        </w:rPr>
-        <w:t>]</w:t>
-      </w:r>
-      <w:r>
-        <w:rPr>
-          <w:rFonts w:ascii="Cambria Math" w:eastAsia="新宋体" w:hAnsi="Cambria Math" w:cs="Cambria Math" w:hint="eastAsia"/>
-          <w:color w:val="0070C0"/>
-          <w:sz w:val="19"/>
-          <w:szCs w:val="19"/>
-        </w:rPr>
-        <w:t>中</w:t>
+          <w:rFonts w:ascii="新宋体" w:eastAsia="新宋体" w:hAnsi="新宋体"/>
+          <w:color w:val="0070C0"/>
+          <w:sz w:val="19"/>
+          <w:szCs w:val="19"/>
+        </w:rPr>
+      </w:pPr>
+      <w:r>
+        <w:rPr>
+          <w:noProof/>
+        </w:rPr>
+        <w:drawing>
+          <wp:inline distT="0" distB="0" distL="0" distR="0" wp14:anchorId="2264F3B2" wp14:editId="7953DC88">
+            <wp:extent cx="3689131" cy="1160866"/>
+            <wp:effectExtent l="0" t="0" r="6985" b="1270"/>
+            <wp:docPr id="8" name="图片 8"/>
+            <wp:cNvGraphicFramePr>
+              <a:graphicFrameLocks xmlns:a="http://schemas.openxmlformats.org/drawingml/2006/main" noChangeAspect="1"/>
+            </wp:cNvGraphicFramePr>
+            <a:graphic xmlns:a="http://schemas.openxmlformats.org/drawingml/2006/main">
+              <a:graphicData uri="http://schemas.openxmlformats.org/drawingml/2006/picture">
+                <pic:pic xmlns:pic="http://schemas.openxmlformats.org/drawingml/2006/picture">
+                  <pic:nvPicPr>
+                    <pic:cNvPr id="1" name=""/>
+                    <pic:cNvPicPr/>
+                  </pic:nvPicPr>
+                  <pic:blipFill>
+                    <a:blip r:embed="rId15"/>
+                    <a:stretch>
+                      <a:fillRect/>
+                    </a:stretch>
+                  </pic:blipFill>
+                  <pic:spPr>
+                    <a:xfrm>
+                      <a:off x="0" y="0"/>
+                      <a:ext cx="3701970" cy="1164906"/>
+                    </a:xfrm>
+                    <a:prstGeom prst="rect">
+                      <a:avLst/>
+                    </a:prstGeom>
+                  </pic:spPr>
+                </pic:pic>
+              </a:graphicData>
+            </a:graphic>
+          </wp:inline>
+        </w:drawing>
       </w:r>
     </w:p>
     <w:p>
       <w:pPr>
         <w:spacing w:after="0" w:line="60" w:lineRule="auto"/>
         <w:rPr>
-          <w:rFonts w:ascii="新宋体" w:eastAsia="新宋体" w:cs="新宋体"/>
-          <w:color w:val="0070C0"/>
-          <w:sz w:val="19"/>
-          <w:szCs w:val="19"/>
-        </w:rPr>
-      </w:pPr>
-      <w:r>
-        <w:rPr>
-          <w:rFonts w:ascii="新宋体" w:eastAsia="新宋体" w:cs="新宋体" w:hint="eastAsia"/>
-          <w:color w:val="0070C0"/>
-          <w:sz w:val="19"/>
-          <w:szCs w:val="19"/>
-        </w:rPr>
-        <w:t>}</w:t>
+          <w:rFonts w:ascii="新宋体" w:eastAsia="新宋体" w:hAnsi="新宋体"/>
+          <w:color w:val="0070C0"/>
+          <w:sz w:val="19"/>
+          <w:szCs w:val="19"/>
+        </w:rPr>
+      </w:pPr>
+      <w:r>
+        <w:rPr>
+          <w:noProof/>
+        </w:rPr>
+        <w:lastRenderedPageBreak/>
+        <w:drawing>
+          <wp:inline distT="0" distB="0" distL="0" distR="0" wp14:anchorId="54AF03E0" wp14:editId="0CCDF098">
+            <wp:extent cx="5274310" cy="5664835"/>
+            <wp:effectExtent l="0" t="0" r="2540" b="0"/>
+            <wp:docPr id="9" name="图片 9"/>
+            <wp:cNvGraphicFramePr>
+              <a:graphicFrameLocks xmlns:a="http://schemas.openxmlformats.org/drawingml/2006/main" noChangeAspect="1"/>
+            </wp:cNvGraphicFramePr>
+            <a:graphic xmlns:a="http://schemas.openxmlformats.org/drawingml/2006/main">
+              <a:graphicData uri="http://schemas.openxmlformats.org/drawingml/2006/picture">
+                <pic:pic xmlns:pic="http://schemas.openxmlformats.org/drawingml/2006/picture">
+                  <pic:nvPicPr>
+                    <pic:cNvPr id="1" name=""/>
+                    <pic:cNvPicPr/>
+                  </pic:nvPicPr>
+                  <pic:blipFill>
+                    <a:blip r:embed="rId16"/>
+                    <a:stretch>
+                      <a:fillRect/>
+                    </a:stretch>
+                  </pic:blipFill>
+                  <pic:spPr>
+                    <a:xfrm>
+                      <a:off x="0" y="0"/>
+                      <a:ext cx="5274310" cy="5664835"/>
+                    </a:xfrm>
+                    <a:prstGeom prst="rect">
+                      <a:avLst/>
+                    </a:prstGeom>
+                  </pic:spPr>
+                </pic:pic>
+              </a:graphicData>
+            </a:graphic>
+          </wp:inline>
+        </w:drawing>
       </w:r>
     </w:p>
     <w:p>
@@ -8682,82 +10090,529 @@
       </w:pPr>
       <w:r>
         <w:rPr>
+          <w:noProof/>
+        </w:rPr>
+        <w:drawing>
+          <wp:inline distT="0" distB="0" distL="0" distR="0" wp14:anchorId="7BC45923" wp14:editId="05867A5D">
+            <wp:extent cx="2245010" cy="689732"/>
+            <wp:effectExtent l="0" t="0" r="3175" b="0"/>
+            <wp:docPr id="11" name="图片 11"/>
+            <wp:cNvGraphicFramePr>
+              <a:graphicFrameLocks xmlns:a="http://schemas.openxmlformats.org/drawingml/2006/main" noChangeAspect="1"/>
+            </wp:cNvGraphicFramePr>
+            <a:graphic xmlns:a="http://schemas.openxmlformats.org/drawingml/2006/main">
+              <a:graphicData uri="http://schemas.openxmlformats.org/drawingml/2006/picture">
+                <pic:pic xmlns:pic="http://schemas.openxmlformats.org/drawingml/2006/picture">
+                  <pic:nvPicPr>
+                    <pic:cNvPr id="1" name=""/>
+                    <pic:cNvPicPr/>
+                  </pic:nvPicPr>
+                  <pic:blipFill>
+                    <a:blip r:embed="rId17"/>
+                    <a:stretch>
+                      <a:fillRect/>
+                    </a:stretch>
+                  </pic:blipFill>
+                  <pic:spPr>
+                    <a:xfrm>
+                      <a:off x="0" y="0"/>
+                      <a:ext cx="2256254" cy="693187"/>
+                    </a:xfrm>
+                    <a:prstGeom prst="rect">
+                      <a:avLst/>
+                    </a:prstGeom>
+                  </pic:spPr>
+                </pic:pic>
+              </a:graphicData>
+            </a:graphic>
+          </wp:inline>
+        </w:drawing>
+      </w:r>
+    </w:p>
+    <w:p>
+      <w:pPr>
+        <w:spacing w:after="0" w:line="60" w:lineRule="auto"/>
+        <w:rPr>
+          <w:rFonts w:ascii="新宋体" w:eastAsia="新宋体" w:hAnsi="新宋体"/>
+          <w:color w:val="0070C0"/>
+          <w:sz w:val="19"/>
+          <w:szCs w:val="19"/>
+        </w:rPr>
+      </w:pPr>
+      <w:r>
+        <w:rPr>
+          <w:noProof/>
+        </w:rPr>
+        <w:drawing>
+          <wp:inline distT="0" distB="0" distL="0" distR="0" wp14:anchorId="22A90D3C" wp14:editId="6838E287">
+            <wp:extent cx="5274310" cy="1506220"/>
+            <wp:effectExtent l="0" t="0" r="2540" b="0"/>
+            <wp:docPr id="10" name="图片 10"/>
+            <wp:cNvGraphicFramePr>
+              <a:graphicFrameLocks xmlns:a="http://schemas.openxmlformats.org/drawingml/2006/main" noChangeAspect="1"/>
+            </wp:cNvGraphicFramePr>
+            <a:graphic xmlns:a="http://schemas.openxmlformats.org/drawingml/2006/main">
+              <a:graphicData uri="http://schemas.openxmlformats.org/drawingml/2006/picture">
+                <pic:pic xmlns:pic="http://schemas.openxmlformats.org/drawingml/2006/picture">
+                  <pic:nvPicPr>
+                    <pic:cNvPr id="1" name=""/>
+                    <pic:cNvPicPr/>
+                  </pic:nvPicPr>
+                  <pic:blipFill>
+                    <a:blip r:embed="rId18"/>
+                    <a:stretch>
+                      <a:fillRect/>
+                    </a:stretch>
+                  </pic:blipFill>
+                  <pic:spPr>
+                    <a:xfrm>
+                      <a:off x="0" y="0"/>
+                      <a:ext cx="5274310" cy="1506220"/>
+                    </a:xfrm>
+                    <a:prstGeom prst="rect">
+                      <a:avLst/>
+                    </a:prstGeom>
+                  </pic:spPr>
+                </pic:pic>
+              </a:graphicData>
+            </a:graphic>
+          </wp:inline>
+        </w:drawing>
+      </w:r>
+    </w:p>
+    <w:p>
+      <w:pPr>
+        <w:spacing w:after="0" w:line="60" w:lineRule="auto"/>
+        <w:rPr>
           <w:rFonts w:ascii="新宋体" w:eastAsia="新宋体" w:hAnsi="新宋体" w:hint="eastAsia"/>
           <w:color w:val="0070C0"/>
           <w:sz w:val="19"/>
           <w:szCs w:val="19"/>
         </w:rPr>
-        <w:t>f</w:t>
-      </w:r>
-      <w:r>
+      </w:pPr>
+      <w:r>
+        <w:rPr>
+          <w:noProof/>
+        </w:rPr>
+        <w:lastRenderedPageBreak/>
+        <w:drawing>
+          <wp:inline distT="0" distB="0" distL="0" distR="0" wp14:anchorId="2D07A9E5" wp14:editId="556BBCFC">
+            <wp:extent cx="2812569" cy="777263"/>
+            <wp:effectExtent l="0" t="0" r="6985" b="3810"/>
+            <wp:docPr id="13" name="图片 13"/>
+            <wp:cNvGraphicFramePr>
+              <a:graphicFrameLocks xmlns:a="http://schemas.openxmlformats.org/drawingml/2006/main" noChangeAspect="1"/>
+            </wp:cNvGraphicFramePr>
+            <a:graphic xmlns:a="http://schemas.openxmlformats.org/drawingml/2006/main">
+              <a:graphicData uri="http://schemas.openxmlformats.org/drawingml/2006/picture">
+                <pic:pic xmlns:pic="http://schemas.openxmlformats.org/drawingml/2006/picture">
+                  <pic:nvPicPr>
+                    <pic:cNvPr id="1" name=""/>
+                    <pic:cNvPicPr/>
+                  </pic:nvPicPr>
+                  <pic:blipFill>
+                    <a:blip r:embed="rId19"/>
+                    <a:stretch>
+                      <a:fillRect/>
+                    </a:stretch>
+                  </pic:blipFill>
+                  <pic:spPr>
+                    <a:xfrm>
+                      <a:off x="0" y="0"/>
+                      <a:ext cx="2817067" cy="778506"/>
+                    </a:xfrm>
+                    <a:prstGeom prst="rect">
+                      <a:avLst/>
+                    </a:prstGeom>
+                  </pic:spPr>
+                </pic:pic>
+              </a:graphicData>
+            </a:graphic>
+          </wp:inline>
+        </w:drawing>
+      </w:r>
+    </w:p>
+    <w:p>
+      <w:pPr>
+        <w:spacing w:after="0" w:line="60" w:lineRule="auto"/>
+        <w:rPr>
+          <w:rFonts w:ascii="新宋体" w:eastAsia="新宋体" w:hAnsi="新宋体"/>
+          <w:color w:val="0070C0"/>
+          <w:sz w:val="19"/>
+          <w:szCs w:val="19"/>
+        </w:rPr>
+      </w:pPr>
+      <w:r>
+        <w:rPr>
+          <w:noProof/>
+        </w:rPr>
+        <w:drawing>
+          <wp:inline distT="0" distB="0" distL="0" distR="0" wp14:anchorId="3AFA8E64" wp14:editId="75447341">
+            <wp:extent cx="5274310" cy="2129155"/>
+            <wp:effectExtent l="0" t="0" r="2540" b="4445"/>
+            <wp:docPr id="12" name="图片 12"/>
+            <wp:cNvGraphicFramePr>
+              <a:graphicFrameLocks xmlns:a="http://schemas.openxmlformats.org/drawingml/2006/main" noChangeAspect="1"/>
+            </wp:cNvGraphicFramePr>
+            <a:graphic xmlns:a="http://schemas.openxmlformats.org/drawingml/2006/main">
+              <a:graphicData uri="http://schemas.openxmlformats.org/drawingml/2006/picture">
+                <pic:pic xmlns:pic="http://schemas.openxmlformats.org/drawingml/2006/picture">
+                  <pic:nvPicPr>
+                    <pic:cNvPr id="1" name=""/>
+                    <pic:cNvPicPr/>
+                  </pic:nvPicPr>
+                  <pic:blipFill>
+                    <a:blip r:embed="rId20"/>
+                    <a:stretch>
+                      <a:fillRect/>
+                    </a:stretch>
+                  </pic:blipFill>
+                  <pic:spPr>
+                    <a:xfrm>
+                      <a:off x="0" y="0"/>
+                      <a:ext cx="5274310" cy="2129155"/>
+                    </a:xfrm>
+                    <a:prstGeom prst="rect">
+                      <a:avLst/>
+                    </a:prstGeom>
+                  </pic:spPr>
+                </pic:pic>
+              </a:graphicData>
+            </a:graphic>
+          </wp:inline>
+        </w:drawing>
+      </w:r>
+    </w:p>
+    <w:p>
+      <w:pPr>
+        <w:spacing w:after="0" w:line="60" w:lineRule="auto"/>
         <w:rPr>
           <w:rFonts w:ascii="新宋体" w:eastAsia="新宋体" w:hAnsi="新宋体" w:hint="eastAsia"/>
           <w:color w:val="0070C0"/>
           <w:sz w:val="19"/>
           <w:szCs w:val="19"/>
         </w:rPr>
-        <w:t>or(所有无定义的</w:t>
-      </w:r>
-      <w:r>
+      </w:pPr>
+      <w:r>
+        <w:rPr>
+          <w:noProof/>
+        </w:rPr>
+        <w:drawing>
+          <wp:inline distT="0" distB="0" distL="0" distR="0" wp14:anchorId="576A52F0" wp14:editId="4AEBD804">
+            <wp:extent cx="2667526" cy="793258"/>
+            <wp:effectExtent l="0" t="0" r="0" b="6985"/>
+            <wp:docPr id="15" name="图片 15"/>
+            <wp:cNvGraphicFramePr>
+              <a:graphicFrameLocks xmlns:a="http://schemas.openxmlformats.org/drawingml/2006/main" noChangeAspect="1"/>
+            </wp:cNvGraphicFramePr>
+            <a:graphic xmlns:a="http://schemas.openxmlformats.org/drawingml/2006/main">
+              <a:graphicData uri="http://schemas.openxmlformats.org/drawingml/2006/picture">
+                <pic:pic xmlns:pic="http://schemas.openxmlformats.org/drawingml/2006/picture">
+                  <pic:nvPicPr>
+                    <pic:cNvPr id="1" name=""/>
+                    <pic:cNvPicPr/>
+                  </pic:nvPicPr>
+                  <pic:blipFill>
+                    <a:blip r:embed="rId21"/>
+                    <a:stretch>
+                      <a:fillRect/>
+                    </a:stretch>
+                  </pic:blipFill>
+                  <pic:spPr>
+                    <a:xfrm>
+                      <a:off x="0" y="0"/>
+                      <a:ext cx="2673202" cy="794946"/>
+                    </a:xfrm>
+                    <a:prstGeom prst="rect">
+                      <a:avLst/>
+                    </a:prstGeom>
+                  </pic:spPr>
+                </pic:pic>
+              </a:graphicData>
+            </a:graphic>
+          </wp:inline>
+        </w:drawing>
+      </w:r>
+    </w:p>
+    <w:p>
+      <w:pPr>
+        <w:spacing w:after="0" w:line="60" w:lineRule="auto"/>
         <w:rPr>
           <w:rFonts w:ascii="新宋体" w:eastAsia="新宋体" w:hAnsi="新宋体"/>
           <w:color w:val="0070C0"/>
           <w:sz w:val="19"/>
           <w:szCs w:val="19"/>
         </w:rPr>
-        <w:t>M[</w:t>
-      </w:r>
-      <w:proofErr w:type="spellStart"/>
-      <w:r>
+      </w:pPr>
+      <w:r>
+        <w:rPr>
+          <w:noProof/>
+        </w:rPr>
+        <w:drawing>
+          <wp:inline distT="0" distB="0" distL="0" distR="0" wp14:anchorId="1853E503" wp14:editId="2742DC67">
+            <wp:extent cx="5274310" cy="2438400"/>
+            <wp:effectExtent l="0" t="0" r="2540" b="0"/>
+            <wp:docPr id="14" name="图片 14"/>
+            <wp:cNvGraphicFramePr>
+              <a:graphicFrameLocks xmlns:a="http://schemas.openxmlformats.org/drawingml/2006/main" noChangeAspect="1"/>
+            </wp:cNvGraphicFramePr>
+            <a:graphic xmlns:a="http://schemas.openxmlformats.org/drawingml/2006/main">
+              <a:graphicData uri="http://schemas.openxmlformats.org/drawingml/2006/picture">
+                <pic:pic xmlns:pic="http://schemas.openxmlformats.org/drawingml/2006/picture">
+                  <pic:nvPicPr>
+                    <pic:cNvPr id="1" name=""/>
+                    <pic:cNvPicPr/>
+                  </pic:nvPicPr>
+                  <pic:blipFill>
+                    <a:blip r:embed="rId22"/>
+                    <a:stretch>
+                      <a:fillRect/>
+                    </a:stretch>
+                  </pic:blipFill>
+                  <pic:spPr>
+                    <a:xfrm>
+                      <a:off x="0" y="0"/>
+                      <a:ext cx="5274310" cy="2438400"/>
+                    </a:xfrm>
+                    <a:prstGeom prst="rect">
+                      <a:avLst/>
+                    </a:prstGeom>
+                  </pic:spPr>
+                </pic:pic>
+              </a:graphicData>
+            </a:graphic>
+          </wp:inline>
+        </w:drawing>
+      </w:r>
+    </w:p>
+    <w:p>
+      <w:pPr>
+        <w:spacing w:after="0" w:line="60" w:lineRule="auto"/>
+        <w:rPr>
+          <w:rFonts w:ascii="新宋体" w:eastAsia="新宋体" w:hAnsi="新宋体" w:hint="eastAsia"/>
+          <w:color w:val="0070C0"/>
+          <w:sz w:val="19"/>
+          <w:szCs w:val="19"/>
+        </w:rPr>
+      </w:pPr>
+      <w:r>
+        <w:rPr>
+          <w:noProof/>
+        </w:rPr>
+        <w:drawing>
+          <wp:inline distT="0" distB="0" distL="0" distR="0" wp14:anchorId="122418D6" wp14:editId="27D07BC4">
+            <wp:extent cx="2591851" cy="764353"/>
+            <wp:effectExtent l="0" t="0" r="0" b="0"/>
+            <wp:docPr id="17" name="图片 17"/>
+            <wp:cNvGraphicFramePr>
+              <a:graphicFrameLocks xmlns:a="http://schemas.openxmlformats.org/drawingml/2006/main" noChangeAspect="1"/>
+            </wp:cNvGraphicFramePr>
+            <a:graphic xmlns:a="http://schemas.openxmlformats.org/drawingml/2006/main">
+              <a:graphicData uri="http://schemas.openxmlformats.org/drawingml/2006/picture">
+                <pic:pic xmlns:pic="http://schemas.openxmlformats.org/drawingml/2006/picture">
+                  <pic:nvPicPr>
+                    <pic:cNvPr id="1" name=""/>
+                    <pic:cNvPicPr/>
+                  </pic:nvPicPr>
+                  <pic:blipFill>
+                    <a:blip r:embed="rId23"/>
+                    <a:stretch>
+                      <a:fillRect/>
+                    </a:stretch>
+                  </pic:blipFill>
+                  <pic:spPr>
+                    <a:xfrm>
+                      <a:off x="0" y="0"/>
+                      <a:ext cx="2597945" cy="766150"/>
+                    </a:xfrm>
+                    <a:prstGeom prst="rect">
+                      <a:avLst/>
+                    </a:prstGeom>
+                  </pic:spPr>
+                </pic:pic>
+              </a:graphicData>
+            </a:graphic>
+          </wp:inline>
+        </w:drawing>
+      </w:r>
+    </w:p>
+    <w:p>
+      <w:pPr>
+        <w:spacing w:after="0" w:line="60" w:lineRule="auto"/>
         <w:rPr>
           <w:rFonts w:ascii="新宋体" w:eastAsia="新宋体" w:hAnsi="新宋体"/>
           <w:color w:val="0070C0"/>
           <w:sz w:val="19"/>
           <w:szCs w:val="19"/>
         </w:rPr>
-        <w:t>A,</w:t>
-      </w:r>
-      <w:r>
+      </w:pPr>
+      <w:r>
+        <w:rPr>
+          <w:noProof/>
+        </w:rPr>
+        <w:lastRenderedPageBreak/>
+        <w:drawing>
+          <wp:inline distT="0" distB="0" distL="0" distR="0" wp14:anchorId="7CC223B7" wp14:editId="3D32E239">
+            <wp:extent cx="5274310" cy="2404110"/>
+            <wp:effectExtent l="0" t="0" r="2540" b="0"/>
+            <wp:docPr id="16" name="图片 16"/>
+            <wp:cNvGraphicFramePr>
+              <a:graphicFrameLocks xmlns:a="http://schemas.openxmlformats.org/drawingml/2006/main" noChangeAspect="1"/>
+            </wp:cNvGraphicFramePr>
+            <a:graphic xmlns:a="http://schemas.openxmlformats.org/drawingml/2006/main">
+              <a:graphicData uri="http://schemas.openxmlformats.org/drawingml/2006/picture">
+                <pic:pic xmlns:pic="http://schemas.openxmlformats.org/drawingml/2006/picture">
+                  <pic:nvPicPr>
+                    <pic:cNvPr id="1" name=""/>
+                    <pic:cNvPicPr/>
+                  </pic:nvPicPr>
+                  <pic:blipFill>
+                    <a:blip r:embed="rId24"/>
+                    <a:stretch>
+                      <a:fillRect/>
+                    </a:stretch>
+                  </pic:blipFill>
+                  <pic:spPr>
+                    <a:xfrm>
+                      <a:off x="0" y="0"/>
+                      <a:ext cx="5274310" cy="2404110"/>
+                    </a:xfrm>
+                    <a:prstGeom prst="rect">
+                      <a:avLst/>
+                    </a:prstGeom>
+                  </pic:spPr>
+                </pic:pic>
+              </a:graphicData>
+            </a:graphic>
+          </wp:inline>
+        </w:drawing>
+      </w:r>
+    </w:p>
+    <w:p>
+      <w:pPr>
+        <w:pStyle w:val="1"/>
+      </w:pPr>
+      <w:bookmarkStart w:id="12" w:name="_Toc54457129"/>
+      <w:r>
+        <w:rPr>
+          <w:rFonts w:hint="eastAsia"/>
+        </w:rPr>
+        <w:t>六</w:t>
+      </w:r>
+      <w:r>
+        <w:rPr>
+          <w:rFonts w:hint="eastAsia"/>
+        </w:rPr>
+        <w:t>．实验总结</w:t>
+      </w:r>
+      <w:bookmarkEnd w:id="12"/>
+    </w:p>
+    <w:p>
+      <w:pPr>
+        <w:spacing w:after="0" w:line="60" w:lineRule="auto"/>
+      </w:pPr>
+      <w:r>
+        <w:rPr>
+          <w:rFonts w:hint="eastAsia"/>
+        </w:rPr>
+        <w:t>从测试结果可看出，对于正确的表达式，语法分析输出结果也是正确的，而对</w:t>
+      </w:r>
+      <w:r>
+        <w:t xml:space="preserve">于错误的表达式，本程序的错误处理措施也能在一定程度上对其进行恢复，当然也具有一定的局限性。 </w:t>
+      </w:r>
+    </w:p>
+    <w:p>
+      <w:pPr>
+        <w:spacing w:after="0" w:line="60" w:lineRule="auto"/>
+      </w:pPr>
+      <w:r>
+        <w:t xml:space="preserve"> </w:t>
+      </w:r>
+    </w:p>
+    <w:p>
+      <w:pPr>
+        <w:spacing w:after="0" w:line="60" w:lineRule="auto"/>
+      </w:pPr>
+      <w:r>
+        <w:rPr>
+          <w:rFonts w:hint="eastAsia"/>
+        </w:rPr>
+        <w:t>在编译流程中，语法分析是词法分析的后续环节，其分析的基础是词法分析得</w:t>
+      </w:r>
+      <w:r>
+        <w:t>到的 token流，本次试验</w:t>
+      </w:r>
+      <w:r>
+        <w:rPr>
+          <w:rFonts w:hint="eastAsia"/>
+        </w:rPr>
+        <w:t>中通过将num转换为n，num默认为整数，等手段简化一些不必要步骤，来模拟词法分析器的输入</w:t>
+      </w:r>
+      <w:r>
+        <w:t xml:space="preserve">。 </w:t>
+      </w:r>
+    </w:p>
+    <w:p>
+      <w:pPr>
+        <w:spacing w:after="0" w:line="60" w:lineRule="auto"/>
+      </w:pPr>
+      <w:r>
+        <w:t xml:space="preserve"> </w:t>
+      </w:r>
+    </w:p>
+    <w:p>
+      <w:pPr>
+        <w:spacing w:after="0" w:line="60" w:lineRule="auto"/>
         <w:rPr>
           <w:rFonts w:ascii="新宋体" w:eastAsia="新宋体" w:hAnsi="新宋体" w:hint="eastAsia"/>
           <w:color w:val="0070C0"/>
           <w:sz w:val="19"/>
           <w:szCs w:val="19"/>
         </w:rPr>
-        <w:t>a</w:t>
-      </w:r>
-      <w:proofErr w:type="spellEnd"/>
-      <w:r>
-        <w:rPr>
-          <w:rFonts w:ascii="新宋体" w:eastAsia="新宋体" w:hAnsi="新宋体"/>
-          <w:color w:val="0070C0"/>
-          <w:sz w:val="19"/>
-          <w:szCs w:val="19"/>
-        </w:rPr>
-        <w:t>]</w:t>
-      </w:r>
-      <w:r>
-        <w:rPr>
-          <w:rFonts w:ascii="新宋体" w:eastAsia="新宋体" w:hAnsi="新宋体"/>
-          <w:color w:val="0070C0"/>
-          <w:sz w:val="19"/>
-          <w:szCs w:val="19"/>
-        </w:rPr>
-        <w:t>)</w:t>
-      </w:r>
-      <w:r>
-        <w:rPr>
-          <w:rFonts w:ascii="新宋体" w:eastAsia="新宋体" w:hAnsi="新宋体" w:hint="eastAsia"/>
-          <w:color w:val="0070C0"/>
-          <w:sz w:val="19"/>
-          <w:szCs w:val="19"/>
-        </w:rPr>
-        <w:t>标上错误标志</w:t>
+      </w:pPr>
+      <w:r>
+        <w:rPr>
+          <w:rFonts w:hint="eastAsia"/>
+        </w:rPr>
+        <w:t>编写语法分析程序的过程中遇到了</w:t>
+      </w:r>
+      <w:r>
+        <w:rPr>
+          <w:rFonts w:hint="eastAsia"/>
+        </w:rPr>
+        <w:t>许多</w:t>
+      </w:r>
+      <w:r>
+        <w:rPr>
+          <w:rFonts w:hint="eastAsia"/>
+        </w:rPr>
+        <w:t>，</w:t>
+      </w:r>
+      <w:r>
+        <w:rPr>
+          <w:rFonts w:hint="eastAsia"/>
+        </w:rPr>
+        <w:t>如如何消除左递归，应用怎样的算法消除左公因子</w:t>
+      </w:r>
+      <w:r>
+        <w:rPr>
+          <w:rFonts w:hint="eastAsia"/>
+        </w:rPr>
+        <w:t>，如何解决包含关系，如何解决求取follow集的死循环等问题</w:t>
+      </w:r>
+      <w:r>
+        <w:rPr>
+          <w:rFonts w:hint="eastAsia"/>
+        </w:rPr>
+        <w:t>，</w:t>
+      </w:r>
+      <w:r>
+        <w:t>这也相当于是对数据结构、算法及编程能力的一个锻炼。</w:t>
       </w:r>
     </w:p>
     <w:sectPr>
-      <w:headerReference w:type="default" r:id="rId9"/>
-      <w:footerReference w:type="default" r:id="rId10"/>
+      <w:headerReference w:type="default" r:id="rId25"/>
+      <w:footerReference w:type="default" r:id="rId26"/>
       <w:pgSz w:w="11906" w:h="16838"/>
       <w:pgMar w:top="1440" w:right="1800" w:bottom="1440" w:left="1800" w:header="851" w:footer="992" w:gutter="0"/>
       <w:cols w:space="425"/>
@@ -8802,6 +10657,7 @@
         <w:docPartUnique/>
       </w:docPartObj>
     </w:sdtPr>
+    <w:sdtEndPr/>
     <w:sdtContent>
       <w:sdt>
         <w:sdtPr>
@@ -8811,6 +10667,7 @@
             <w:docPartUnique/>
           </w:docPartObj>
         </w:sdtPr>
+        <w:sdtEndPr/>
         <w:sdtContent>
           <w:p>
             <w:pPr>
@@ -8869,7 +10726,13 @@
               <w:rPr>
                 <w:lang w:val="zh-CN"/>
               </w:rPr>
-              <w:t xml:space="preserve"> / </w:t>
+              <w:t xml:space="preserve"> </w:t>
+            </w:r>
+            <w:r>
+              <w:rPr>
+                <w:lang w:val="zh-CN"/>
+              </w:rPr>
+              <w:t xml:space="preserve">/ </w:t>
             </w:r>
             <w:r>
               <w:rPr>
@@ -8961,9 +10824,6 @@
   <w:p>
     <w:pPr>
       <w:pStyle w:val="a3"/>
-      <w:rPr>
-        <w:rFonts w:hint="eastAsia"/>
-      </w:rPr>
     </w:pPr>
     <w:r>
       <w:rPr>
@@ -9583,7 +11443,7 @@
   <w:style w:type="paragraph" w:default="1" w:styleId="a">
     <w:name w:val="Normal"/>
     <w:qFormat/>
-    <w:rsid w:val="00E12EC1"/>
+    <w:rsid w:val="009E0D7D"/>
     <w:pPr>
       <w:spacing w:after="200" w:line="276" w:lineRule="auto"/>
     </w:pPr>
@@ -9882,6 +11742,11 @@
       <w:sz w:val="32"/>
       <w:szCs w:val="32"/>
     </w:rPr>
+  </w:style>
+  <w:style w:type="character" w:customStyle="1" w:styleId="src">
+    <w:name w:val="src"/>
+    <w:basedOn w:val="a0"/>
+    <w:rsid w:val="00EB102A"/>
   </w:style>
 </w:styles>
 </file>

--- a/LL(1)语法分析器-2018211393-王一丰/LL(1)语法分析器实验报告.docx
+++ b/LL(1)语法分析器-2018211393-王一丰/LL(1)语法分析器实验报告.docx
@@ -28,14 +28,21 @@
     <w:p>
       <w:pPr>
         <w:pStyle w:val="1"/>
-        <w:jc w:val="center"/>
+        <w:ind w:leftChars="100" w:left="2381" w:hangingChars="300" w:hanging="2161"/>
         <w:rPr>
           <w:sz w:val="72"/>
           <w:szCs w:val="72"/>
         </w:rPr>
       </w:pPr>
       <w:bookmarkStart w:id="0" w:name="_Toc54457093"/>
-      <w:bookmarkStart w:id="1" w:name="_Toc56276985"/>
+      <w:r>
+        <w:rPr>
+          <w:sz w:val="72"/>
+          <w:szCs w:val="72"/>
+        </w:rPr>
+        <w:t xml:space="preserve">   </w:t>
+      </w:r>
+      <w:bookmarkStart w:id="1" w:name="_Toc56354683"/>
       <w:r>
         <w:rPr>
           <w:rFonts w:hint="eastAsia"/>
@@ -67,29 +74,17 @@
         </w:rPr>
         <w:t>法分析程序</w:t>
       </w:r>
+      <w:bookmarkStart w:id="2" w:name="_Toc54457094"/>
       <w:bookmarkEnd w:id="0"/>
-      <w:bookmarkEnd w:id="1"/>
-    </w:p>
-    <w:p>
-      <w:pPr>
-        <w:pStyle w:val="1"/>
-        <w:jc w:val="center"/>
+      <w:r>
         <w:rPr>
           <w:sz w:val="72"/>
           <w:szCs w:val="72"/>
         </w:rPr>
-      </w:pPr>
-      <w:bookmarkStart w:id="2" w:name="_Toc54457094"/>
-      <w:bookmarkStart w:id="3" w:name="_Toc56276986"/>
-      <w:r>
-        <w:rPr>
-          <w:sz w:val="72"/>
-          <w:szCs w:val="72"/>
-        </w:rPr>
         <w:t>的设计与实现</w:t>
       </w:r>
+      <w:bookmarkEnd w:id="1"/>
       <w:bookmarkEnd w:id="2"/>
-      <w:bookmarkEnd w:id="3"/>
     </w:p>
     <w:p/>
     <w:p/>
@@ -365,6 +360,8 @@
             </w:tabs>
             <w:rPr>
               <w:noProof/>
+              <w:kern w:val="2"/>
+              <w:sz w:val="21"/>
             </w:rPr>
           </w:pPr>
           <w:r>
@@ -376,13 +373,13 @@
           <w:r>
             <w:fldChar w:fldCharType="separate"/>
           </w:r>
-          <w:hyperlink w:anchor="_Toc56276985" w:history="1">
+          <w:hyperlink w:anchor="_Toc56354683" w:history="1">
             <w:r>
               <w:rPr>
                 <w:rStyle w:val="a9"/>
                 <w:noProof/>
               </w:rPr>
-              <w:t>LL(1)语法分析程序</w:t>
+              <w:t>LL(1)语法分析程序的设计与实现</w:t>
             </w:r>
             <w:r>
               <w:rPr>
@@ -403,7 +400,7 @@
                 <w:noProof/>
                 <w:webHidden/>
               </w:rPr>
-              <w:instrText xml:space="preserve"> PAGEREF _Toc56276985 \h </w:instrText>
+              <w:instrText xml:space="preserve"> PAGEREF _Toc56354683 \h </w:instrText>
             </w:r>
             <w:r>
               <w:rPr>
@@ -442,15 +439,17 @@
             </w:tabs>
             <w:rPr>
               <w:noProof/>
+              <w:kern w:val="2"/>
+              <w:sz w:val="21"/>
             </w:rPr>
           </w:pPr>
-          <w:hyperlink w:anchor="_Toc56276986" w:history="1">
+          <w:hyperlink w:anchor="_Toc56354684" w:history="1">
             <w:r>
               <w:rPr>
                 <w:rStyle w:val="a9"/>
                 <w:noProof/>
               </w:rPr>
-              <w:t>的设计与实现</w:t>
+              <w:t>一．实验内容</w:t>
             </w:r>
             <w:r>
               <w:rPr>
@@ -471,7 +470,7 @@
                 <w:noProof/>
                 <w:webHidden/>
               </w:rPr>
-              <w:instrText xml:space="preserve"> PAGEREF _Toc56276986 \h </w:instrText>
+              <w:instrText xml:space="preserve"> PAGEREF _Toc56354684 \h </w:instrText>
             </w:r>
             <w:r>
               <w:rPr>
@@ -491,7 +490,1806 @@
                 <w:noProof/>
                 <w:webHidden/>
               </w:rPr>
-              <w:t>1</w:t>
+              <w:t>3</w:t>
+            </w:r>
+            <w:r>
+              <w:rPr>
+                <w:noProof/>
+                <w:webHidden/>
+              </w:rPr>
+              <w:fldChar w:fldCharType="end"/>
+            </w:r>
+          </w:hyperlink>
+        </w:p>
+        <w:p>
+          <w:pPr>
+            <w:pStyle w:val="TOC1"/>
+            <w:tabs>
+              <w:tab w:val="right" w:leader="dot" w:pos="8296"/>
+            </w:tabs>
+            <w:rPr>
+              <w:noProof/>
+              <w:kern w:val="2"/>
+              <w:sz w:val="21"/>
+            </w:rPr>
+          </w:pPr>
+          <w:hyperlink w:anchor="_Toc56354685" w:history="1">
+            <w:r>
+              <w:rPr>
+                <w:rStyle w:val="a9"/>
+                <w:noProof/>
+              </w:rPr>
+              <w:t>二．实验环境</w:t>
+            </w:r>
+            <w:r>
+              <w:rPr>
+                <w:noProof/>
+                <w:webHidden/>
+              </w:rPr>
+              <w:tab/>
+            </w:r>
+            <w:r>
+              <w:rPr>
+                <w:noProof/>
+                <w:webHidden/>
+              </w:rPr>
+              <w:fldChar w:fldCharType="begin"/>
+            </w:r>
+            <w:r>
+              <w:rPr>
+                <w:noProof/>
+                <w:webHidden/>
+              </w:rPr>
+              <w:instrText xml:space="preserve"> PAGEREF _Toc56354685 \h </w:instrText>
+            </w:r>
+            <w:r>
+              <w:rPr>
+                <w:noProof/>
+                <w:webHidden/>
+              </w:rPr>
+            </w:r>
+            <w:r>
+              <w:rPr>
+                <w:noProof/>
+                <w:webHidden/>
+              </w:rPr>
+              <w:fldChar w:fldCharType="separate"/>
+            </w:r>
+            <w:r>
+              <w:rPr>
+                <w:noProof/>
+                <w:webHidden/>
+              </w:rPr>
+              <w:t>3</w:t>
+            </w:r>
+            <w:r>
+              <w:rPr>
+                <w:noProof/>
+                <w:webHidden/>
+              </w:rPr>
+              <w:fldChar w:fldCharType="end"/>
+            </w:r>
+          </w:hyperlink>
+        </w:p>
+        <w:p>
+          <w:pPr>
+            <w:pStyle w:val="TOC1"/>
+            <w:tabs>
+              <w:tab w:val="right" w:leader="dot" w:pos="8296"/>
+            </w:tabs>
+            <w:rPr>
+              <w:noProof/>
+              <w:kern w:val="2"/>
+              <w:sz w:val="21"/>
+            </w:rPr>
+          </w:pPr>
+          <w:hyperlink w:anchor="_Toc56354686" w:history="1">
+            <w:r>
+              <w:rPr>
+                <w:rStyle w:val="a9"/>
+                <w:noProof/>
+              </w:rPr>
+              <w:t>三．实验设计</w:t>
+            </w:r>
+            <w:r>
+              <w:rPr>
+                <w:noProof/>
+                <w:webHidden/>
+              </w:rPr>
+              <w:tab/>
+            </w:r>
+            <w:r>
+              <w:rPr>
+                <w:noProof/>
+                <w:webHidden/>
+              </w:rPr>
+              <w:fldChar w:fldCharType="begin"/>
+            </w:r>
+            <w:r>
+              <w:rPr>
+                <w:noProof/>
+                <w:webHidden/>
+              </w:rPr>
+              <w:instrText xml:space="preserve"> PAGEREF _Toc56354686 \h </w:instrText>
+            </w:r>
+            <w:r>
+              <w:rPr>
+                <w:noProof/>
+                <w:webHidden/>
+              </w:rPr>
+            </w:r>
+            <w:r>
+              <w:rPr>
+                <w:noProof/>
+                <w:webHidden/>
+              </w:rPr>
+              <w:fldChar w:fldCharType="separate"/>
+            </w:r>
+            <w:r>
+              <w:rPr>
+                <w:noProof/>
+                <w:webHidden/>
+              </w:rPr>
+              <w:t>4</w:t>
+            </w:r>
+            <w:r>
+              <w:rPr>
+                <w:noProof/>
+                <w:webHidden/>
+              </w:rPr>
+              <w:fldChar w:fldCharType="end"/>
+            </w:r>
+          </w:hyperlink>
+        </w:p>
+        <w:p>
+          <w:pPr>
+            <w:pStyle w:val="TOC2"/>
+            <w:tabs>
+              <w:tab w:val="right" w:leader="dot" w:pos="8296"/>
+            </w:tabs>
+            <w:ind w:left="440"/>
+            <w:rPr>
+              <w:noProof/>
+            </w:rPr>
+          </w:pPr>
+          <w:hyperlink w:anchor="_Toc56354687" w:history="1">
+            <w:r>
+              <w:rPr>
+                <w:rStyle w:val="a9"/>
+                <w:noProof/>
+              </w:rPr>
+              <w:t>1.总体思路</w:t>
+            </w:r>
+            <w:r>
+              <w:rPr>
+                <w:noProof/>
+                <w:webHidden/>
+              </w:rPr>
+              <w:tab/>
+            </w:r>
+            <w:r>
+              <w:rPr>
+                <w:noProof/>
+                <w:webHidden/>
+              </w:rPr>
+              <w:fldChar w:fldCharType="begin"/>
+            </w:r>
+            <w:r>
+              <w:rPr>
+                <w:noProof/>
+                <w:webHidden/>
+              </w:rPr>
+              <w:instrText xml:space="preserve"> PAGEREF _Toc56354687 \h </w:instrText>
+            </w:r>
+            <w:r>
+              <w:rPr>
+                <w:noProof/>
+                <w:webHidden/>
+              </w:rPr>
+            </w:r>
+            <w:r>
+              <w:rPr>
+                <w:noProof/>
+                <w:webHidden/>
+              </w:rPr>
+              <w:fldChar w:fldCharType="separate"/>
+            </w:r>
+            <w:r>
+              <w:rPr>
+                <w:noProof/>
+                <w:webHidden/>
+              </w:rPr>
+              <w:t>4</w:t>
+            </w:r>
+            <w:r>
+              <w:rPr>
+                <w:noProof/>
+                <w:webHidden/>
+              </w:rPr>
+              <w:fldChar w:fldCharType="end"/>
+            </w:r>
+          </w:hyperlink>
+        </w:p>
+        <w:p>
+          <w:pPr>
+            <w:pStyle w:val="TOC2"/>
+            <w:tabs>
+              <w:tab w:val="right" w:leader="dot" w:pos="8296"/>
+            </w:tabs>
+            <w:ind w:left="440"/>
+            <w:rPr>
+              <w:noProof/>
+            </w:rPr>
+          </w:pPr>
+          <w:hyperlink w:anchor="_Toc56354688" w:history="1">
+            <w:r>
+              <w:rPr>
+                <w:rStyle w:val="a9"/>
+                <w:noProof/>
+              </w:rPr>
+              <w:t>2.数据结构与函数说明</w:t>
+            </w:r>
+            <w:r>
+              <w:rPr>
+                <w:noProof/>
+                <w:webHidden/>
+              </w:rPr>
+              <w:tab/>
+            </w:r>
+            <w:r>
+              <w:rPr>
+                <w:noProof/>
+                <w:webHidden/>
+              </w:rPr>
+              <w:fldChar w:fldCharType="begin"/>
+            </w:r>
+            <w:r>
+              <w:rPr>
+                <w:noProof/>
+                <w:webHidden/>
+              </w:rPr>
+              <w:instrText xml:space="preserve"> PAGEREF _Toc56354688 \h </w:instrText>
+            </w:r>
+            <w:r>
+              <w:rPr>
+                <w:noProof/>
+                <w:webHidden/>
+              </w:rPr>
+            </w:r>
+            <w:r>
+              <w:rPr>
+                <w:noProof/>
+                <w:webHidden/>
+              </w:rPr>
+              <w:fldChar w:fldCharType="separate"/>
+            </w:r>
+            <w:r>
+              <w:rPr>
+                <w:noProof/>
+                <w:webHidden/>
+              </w:rPr>
+              <w:t>4</w:t>
+            </w:r>
+            <w:r>
+              <w:rPr>
+                <w:noProof/>
+                <w:webHidden/>
+              </w:rPr>
+              <w:fldChar w:fldCharType="end"/>
+            </w:r>
+          </w:hyperlink>
+        </w:p>
+        <w:p>
+          <w:pPr>
+            <w:pStyle w:val="TOC1"/>
+            <w:tabs>
+              <w:tab w:val="right" w:leader="dot" w:pos="8296"/>
+            </w:tabs>
+            <w:rPr>
+              <w:noProof/>
+              <w:kern w:val="2"/>
+              <w:sz w:val="21"/>
+            </w:rPr>
+          </w:pPr>
+          <w:hyperlink w:anchor="_Toc56354689" w:history="1">
+            <w:r>
+              <w:rPr>
+                <w:rStyle w:val="a9"/>
+                <w:noProof/>
+              </w:rPr>
+              <w:t>四．实验原理</w:t>
+            </w:r>
+            <w:r>
+              <w:rPr>
+                <w:noProof/>
+                <w:webHidden/>
+              </w:rPr>
+              <w:tab/>
+            </w:r>
+            <w:r>
+              <w:rPr>
+                <w:noProof/>
+                <w:webHidden/>
+              </w:rPr>
+              <w:fldChar w:fldCharType="begin"/>
+            </w:r>
+            <w:r>
+              <w:rPr>
+                <w:noProof/>
+                <w:webHidden/>
+              </w:rPr>
+              <w:instrText xml:space="preserve"> PAGEREF _Toc56354689 \h </w:instrText>
+            </w:r>
+            <w:r>
+              <w:rPr>
+                <w:noProof/>
+                <w:webHidden/>
+              </w:rPr>
+            </w:r>
+            <w:r>
+              <w:rPr>
+                <w:noProof/>
+                <w:webHidden/>
+              </w:rPr>
+              <w:fldChar w:fldCharType="separate"/>
+            </w:r>
+            <w:r>
+              <w:rPr>
+                <w:noProof/>
+                <w:webHidden/>
+              </w:rPr>
+              <w:t>6</w:t>
+            </w:r>
+            <w:r>
+              <w:rPr>
+                <w:noProof/>
+                <w:webHidden/>
+              </w:rPr>
+              <w:fldChar w:fldCharType="end"/>
+            </w:r>
+          </w:hyperlink>
+        </w:p>
+        <w:p>
+          <w:pPr>
+            <w:pStyle w:val="TOC2"/>
+            <w:tabs>
+              <w:tab w:val="right" w:leader="dot" w:pos="8296"/>
+            </w:tabs>
+            <w:ind w:left="440"/>
+            <w:rPr>
+              <w:noProof/>
+            </w:rPr>
+          </w:pPr>
+          <w:hyperlink w:anchor="_Toc56354690" w:history="1">
+            <w:r>
+              <w:rPr>
+                <w:rStyle w:val="a9"/>
+                <w:noProof/>
+              </w:rPr>
+              <w:t>1.消除左递归：</w:t>
+            </w:r>
+            <w:r>
+              <w:rPr>
+                <w:noProof/>
+                <w:webHidden/>
+              </w:rPr>
+              <w:tab/>
+            </w:r>
+            <w:r>
+              <w:rPr>
+                <w:noProof/>
+                <w:webHidden/>
+              </w:rPr>
+              <w:fldChar w:fldCharType="begin"/>
+            </w:r>
+            <w:r>
+              <w:rPr>
+                <w:noProof/>
+                <w:webHidden/>
+              </w:rPr>
+              <w:instrText xml:space="preserve"> PAGEREF _Toc56354690 \h </w:instrText>
+            </w:r>
+            <w:r>
+              <w:rPr>
+                <w:noProof/>
+                <w:webHidden/>
+              </w:rPr>
+            </w:r>
+            <w:r>
+              <w:rPr>
+                <w:noProof/>
+                <w:webHidden/>
+              </w:rPr>
+              <w:fldChar w:fldCharType="separate"/>
+            </w:r>
+            <w:r>
+              <w:rPr>
+                <w:noProof/>
+                <w:webHidden/>
+              </w:rPr>
+              <w:t>6</w:t>
+            </w:r>
+            <w:r>
+              <w:rPr>
+                <w:noProof/>
+                <w:webHidden/>
+              </w:rPr>
+              <w:fldChar w:fldCharType="end"/>
+            </w:r>
+          </w:hyperlink>
+        </w:p>
+        <w:p>
+          <w:pPr>
+            <w:pStyle w:val="TOC3"/>
+            <w:tabs>
+              <w:tab w:val="right" w:leader="dot" w:pos="8296"/>
+            </w:tabs>
+            <w:ind w:left="880"/>
+            <w:rPr>
+              <w:noProof/>
+            </w:rPr>
+          </w:pPr>
+          <w:hyperlink w:anchor="_Toc56354691" w:history="1">
+            <w:r>
+              <w:rPr>
+                <w:rStyle w:val="a9"/>
+                <w:noProof/>
+              </w:rPr>
+              <w:t>算法原理：</w:t>
+            </w:r>
+            <w:r>
+              <w:rPr>
+                <w:noProof/>
+                <w:webHidden/>
+              </w:rPr>
+              <w:tab/>
+            </w:r>
+            <w:r>
+              <w:rPr>
+                <w:noProof/>
+                <w:webHidden/>
+              </w:rPr>
+              <w:fldChar w:fldCharType="begin"/>
+            </w:r>
+            <w:r>
+              <w:rPr>
+                <w:noProof/>
+                <w:webHidden/>
+              </w:rPr>
+              <w:instrText xml:space="preserve"> PAGEREF _Toc56354691 \h </w:instrText>
+            </w:r>
+            <w:r>
+              <w:rPr>
+                <w:noProof/>
+                <w:webHidden/>
+              </w:rPr>
+            </w:r>
+            <w:r>
+              <w:rPr>
+                <w:noProof/>
+                <w:webHidden/>
+              </w:rPr>
+              <w:fldChar w:fldCharType="separate"/>
+            </w:r>
+            <w:r>
+              <w:rPr>
+                <w:noProof/>
+                <w:webHidden/>
+              </w:rPr>
+              <w:t>6</w:t>
+            </w:r>
+            <w:r>
+              <w:rPr>
+                <w:noProof/>
+                <w:webHidden/>
+              </w:rPr>
+              <w:fldChar w:fldCharType="end"/>
+            </w:r>
+          </w:hyperlink>
+        </w:p>
+        <w:p>
+          <w:pPr>
+            <w:pStyle w:val="TOC3"/>
+            <w:tabs>
+              <w:tab w:val="right" w:leader="dot" w:pos="8296"/>
+            </w:tabs>
+            <w:ind w:left="880"/>
+            <w:rPr>
+              <w:noProof/>
+            </w:rPr>
+          </w:pPr>
+          <w:hyperlink w:anchor="_Toc56354692" w:history="1">
+            <w:r>
+              <w:rPr>
+                <w:rStyle w:val="a9"/>
+                <w:noProof/>
+              </w:rPr>
+              <w:t>算法实现：</w:t>
+            </w:r>
+            <w:r>
+              <w:rPr>
+                <w:noProof/>
+                <w:webHidden/>
+              </w:rPr>
+              <w:tab/>
+            </w:r>
+            <w:r>
+              <w:rPr>
+                <w:noProof/>
+                <w:webHidden/>
+              </w:rPr>
+              <w:fldChar w:fldCharType="begin"/>
+            </w:r>
+            <w:r>
+              <w:rPr>
+                <w:noProof/>
+                <w:webHidden/>
+              </w:rPr>
+              <w:instrText xml:space="preserve"> PAGEREF _Toc56354692 \h </w:instrText>
+            </w:r>
+            <w:r>
+              <w:rPr>
+                <w:noProof/>
+                <w:webHidden/>
+              </w:rPr>
+            </w:r>
+            <w:r>
+              <w:rPr>
+                <w:noProof/>
+                <w:webHidden/>
+              </w:rPr>
+              <w:fldChar w:fldCharType="separate"/>
+            </w:r>
+            <w:r>
+              <w:rPr>
+                <w:noProof/>
+                <w:webHidden/>
+              </w:rPr>
+              <w:t>6</w:t>
+            </w:r>
+            <w:r>
+              <w:rPr>
+                <w:noProof/>
+                <w:webHidden/>
+              </w:rPr>
+              <w:fldChar w:fldCharType="end"/>
+            </w:r>
+          </w:hyperlink>
+        </w:p>
+        <w:p>
+          <w:pPr>
+            <w:pStyle w:val="TOC2"/>
+            <w:tabs>
+              <w:tab w:val="right" w:leader="dot" w:pos="8296"/>
+            </w:tabs>
+            <w:ind w:left="440"/>
+            <w:rPr>
+              <w:noProof/>
+            </w:rPr>
+          </w:pPr>
+          <w:hyperlink w:anchor="_Toc56354693" w:history="1">
+            <w:r>
+              <w:rPr>
+                <w:rStyle w:val="a9"/>
+                <w:noProof/>
+              </w:rPr>
+              <w:t>2.first集</w:t>
+            </w:r>
+            <w:r>
+              <w:rPr>
+                <w:noProof/>
+                <w:webHidden/>
+              </w:rPr>
+              <w:tab/>
+            </w:r>
+            <w:r>
+              <w:rPr>
+                <w:noProof/>
+                <w:webHidden/>
+              </w:rPr>
+              <w:fldChar w:fldCharType="begin"/>
+            </w:r>
+            <w:r>
+              <w:rPr>
+                <w:noProof/>
+                <w:webHidden/>
+              </w:rPr>
+              <w:instrText xml:space="preserve"> PAGEREF _Toc56354693 \h </w:instrText>
+            </w:r>
+            <w:r>
+              <w:rPr>
+                <w:noProof/>
+                <w:webHidden/>
+              </w:rPr>
+            </w:r>
+            <w:r>
+              <w:rPr>
+                <w:noProof/>
+                <w:webHidden/>
+              </w:rPr>
+              <w:fldChar w:fldCharType="separate"/>
+            </w:r>
+            <w:r>
+              <w:rPr>
+                <w:noProof/>
+                <w:webHidden/>
+              </w:rPr>
+              <w:t>7</w:t>
+            </w:r>
+            <w:r>
+              <w:rPr>
+                <w:noProof/>
+                <w:webHidden/>
+              </w:rPr>
+              <w:fldChar w:fldCharType="end"/>
+            </w:r>
+          </w:hyperlink>
+        </w:p>
+        <w:p>
+          <w:pPr>
+            <w:pStyle w:val="TOC3"/>
+            <w:tabs>
+              <w:tab w:val="right" w:leader="dot" w:pos="8296"/>
+            </w:tabs>
+            <w:ind w:left="880"/>
+            <w:rPr>
+              <w:noProof/>
+            </w:rPr>
+          </w:pPr>
+          <w:hyperlink w:anchor="_Toc56354694" w:history="1">
+            <w:r>
+              <w:rPr>
+                <w:rStyle w:val="a9"/>
+                <w:noProof/>
+              </w:rPr>
+              <w:t>算法原理：</w:t>
+            </w:r>
+            <w:r>
+              <w:rPr>
+                <w:noProof/>
+                <w:webHidden/>
+              </w:rPr>
+              <w:tab/>
+            </w:r>
+            <w:r>
+              <w:rPr>
+                <w:noProof/>
+                <w:webHidden/>
+              </w:rPr>
+              <w:fldChar w:fldCharType="begin"/>
+            </w:r>
+            <w:r>
+              <w:rPr>
+                <w:noProof/>
+                <w:webHidden/>
+              </w:rPr>
+              <w:instrText xml:space="preserve"> PAGEREF _Toc56354694 \h </w:instrText>
+            </w:r>
+            <w:r>
+              <w:rPr>
+                <w:noProof/>
+                <w:webHidden/>
+              </w:rPr>
+            </w:r>
+            <w:r>
+              <w:rPr>
+                <w:noProof/>
+                <w:webHidden/>
+              </w:rPr>
+              <w:fldChar w:fldCharType="separate"/>
+            </w:r>
+            <w:r>
+              <w:rPr>
+                <w:noProof/>
+                <w:webHidden/>
+              </w:rPr>
+              <w:t>7</w:t>
+            </w:r>
+            <w:r>
+              <w:rPr>
+                <w:noProof/>
+                <w:webHidden/>
+              </w:rPr>
+              <w:fldChar w:fldCharType="end"/>
+            </w:r>
+          </w:hyperlink>
+        </w:p>
+        <w:p>
+          <w:pPr>
+            <w:pStyle w:val="TOC3"/>
+            <w:tabs>
+              <w:tab w:val="right" w:leader="dot" w:pos="8296"/>
+            </w:tabs>
+            <w:ind w:left="880"/>
+            <w:rPr>
+              <w:noProof/>
+            </w:rPr>
+          </w:pPr>
+          <w:hyperlink w:anchor="_Toc56354695" w:history="1">
+            <w:r>
+              <w:rPr>
+                <w:rStyle w:val="a9"/>
+                <w:noProof/>
+              </w:rPr>
+              <w:t>算法实现：</w:t>
+            </w:r>
+            <w:r>
+              <w:rPr>
+                <w:noProof/>
+                <w:webHidden/>
+              </w:rPr>
+              <w:tab/>
+            </w:r>
+            <w:r>
+              <w:rPr>
+                <w:noProof/>
+                <w:webHidden/>
+              </w:rPr>
+              <w:fldChar w:fldCharType="begin"/>
+            </w:r>
+            <w:r>
+              <w:rPr>
+                <w:noProof/>
+                <w:webHidden/>
+              </w:rPr>
+              <w:instrText xml:space="preserve"> PAGEREF _Toc56354695 \h </w:instrText>
+            </w:r>
+            <w:r>
+              <w:rPr>
+                <w:noProof/>
+                <w:webHidden/>
+              </w:rPr>
+            </w:r>
+            <w:r>
+              <w:rPr>
+                <w:noProof/>
+                <w:webHidden/>
+              </w:rPr>
+              <w:fldChar w:fldCharType="separate"/>
+            </w:r>
+            <w:r>
+              <w:rPr>
+                <w:noProof/>
+                <w:webHidden/>
+              </w:rPr>
+              <w:t>8</w:t>
+            </w:r>
+            <w:r>
+              <w:rPr>
+                <w:noProof/>
+                <w:webHidden/>
+              </w:rPr>
+              <w:fldChar w:fldCharType="end"/>
+            </w:r>
+          </w:hyperlink>
+        </w:p>
+        <w:p>
+          <w:pPr>
+            <w:pStyle w:val="TOC2"/>
+            <w:tabs>
+              <w:tab w:val="right" w:leader="dot" w:pos="8296"/>
+            </w:tabs>
+            <w:ind w:left="440"/>
+            <w:rPr>
+              <w:noProof/>
+            </w:rPr>
+          </w:pPr>
+          <w:hyperlink w:anchor="_Toc56354696" w:history="1">
+            <w:r>
+              <w:rPr>
+                <w:rStyle w:val="a9"/>
+                <w:noProof/>
+              </w:rPr>
+              <w:t>3.follow集</w:t>
+            </w:r>
+            <w:r>
+              <w:rPr>
+                <w:noProof/>
+                <w:webHidden/>
+              </w:rPr>
+              <w:tab/>
+            </w:r>
+            <w:r>
+              <w:rPr>
+                <w:noProof/>
+                <w:webHidden/>
+              </w:rPr>
+              <w:fldChar w:fldCharType="begin"/>
+            </w:r>
+            <w:r>
+              <w:rPr>
+                <w:noProof/>
+                <w:webHidden/>
+              </w:rPr>
+              <w:instrText xml:space="preserve"> PAGEREF _Toc56354696 \h </w:instrText>
+            </w:r>
+            <w:r>
+              <w:rPr>
+                <w:noProof/>
+                <w:webHidden/>
+              </w:rPr>
+            </w:r>
+            <w:r>
+              <w:rPr>
+                <w:noProof/>
+                <w:webHidden/>
+              </w:rPr>
+              <w:fldChar w:fldCharType="separate"/>
+            </w:r>
+            <w:r>
+              <w:rPr>
+                <w:noProof/>
+                <w:webHidden/>
+              </w:rPr>
+              <w:t>8</w:t>
+            </w:r>
+            <w:r>
+              <w:rPr>
+                <w:noProof/>
+                <w:webHidden/>
+              </w:rPr>
+              <w:fldChar w:fldCharType="end"/>
+            </w:r>
+          </w:hyperlink>
+        </w:p>
+        <w:p>
+          <w:pPr>
+            <w:pStyle w:val="TOC3"/>
+            <w:tabs>
+              <w:tab w:val="right" w:leader="dot" w:pos="8296"/>
+            </w:tabs>
+            <w:ind w:left="880"/>
+            <w:rPr>
+              <w:noProof/>
+            </w:rPr>
+          </w:pPr>
+          <w:hyperlink w:anchor="_Toc56354697" w:history="1">
+            <w:r>
+              <w:rPr>
+                <w:rStyle w:val="a9"/>
+                <w:noProof/>
+              </w:rPr>
+              <w:t>算法原理：</w:t>
+            </w:r>
+            <w:r>
+              <w:rPr>
+                <w:noProof/>
+                <w:webHidden/>
+              </w:rPr>
+              <w:tab/>
+            </w:r>
+            <w:r>
+              <w:rPr>
+                <w:noProof/>
+                <w:webHidden/>
+              </w:rPr>
+              <w:fldChar w:fldCharType="begin"/>
+            </w:r>
+            <w:r>
+              <w:rPr>
+                <w:noProof/>
+                <w:webHidden/>
+              </w:rPr>
+              <w:instrText xml:space="preserve"> PAGEREF _Toc56354697 \h </w:instrText>
+            </w:r>
+            <w:r>
+              <w:rPr>
+                <w:noProof/>
+                <w:webHidden/>
+              </w:rPr>
+            </w:r>
+            <w:r>
+              <w:rPr>
+                <w:noProof/>
+                <w:webHidden/>
+              </w:rPr>
+              <w:fldChar w:fldCharType="separate"/>
+            </w:r>
+            <w:r>
+              <w:rPr>
+                <w:noProof/>
+                <w:webHidden/>
+              </w:rPr>
+              <w:t>8</w:t>
+            </w:r>
+            <w:r>
+              <w:rPr>
+                <w:noProof/>
+                <w:webHidden/>
+              </w:rPr>
+              <w:fldChar w:fldCharType="end"/>
+            </w:r>
+          </w:hyperlink>
+        </w:p>
+        <w:p>
+          <w:pPr>
+            <w:pStyle w:val="TOC3"/>
+            <w:tabs>
+              <w:tab w:val="right" w:leader="dot" w:pos="8296"/>
+            </w:tabs>
+            <w:ind w:left="880"/>
+            <w:rPr>
+              <w:noProof/>
+            </w:rPr>
+          </w:pPr>
+          <w:hyperlink w:anchor="_Toc56354698" w:history="1">
+            <w:r>
+              <w:rPr>
+                <w:rStyle w:val="a9"/>
+                <w:noProof/>
+              </w:rPr>
+              <w:t>算法实现：</w:t>
+            </w:r>
+            <w:r>
+              <w:rPr>
+                <w:noProof/>
+                <w:webHidden/>
+              </w:rPr>
+              <w:tab/>
+            </w:r>
+            <w:r>
+              <w:rPr>
+                <w:noProof/>
+                <w:webHidden/>
+              </w:rPr>
+              <w:fldChar w:fldCharType="begin"/>
+            </w:r>
+            <w:r>
+              <w:rPr>
+                <w:noProof/>
+                <w:webHidden/>
+              </w:rPr>
+              <w:instrText xml:space="preserve"> PAGEREF _Toc56354698 \h </w:instrText>
+            </w:r>
+            <w:r>
+              <w:rPr>
+                <w:noProof/>
+                <w:webHidden/>
+              </w:rPr>
+            </w:r>
+            <w:r>
+              <w:rPr>
+                <w:noProof/>
+                <w:webHidden/>
+              </w:rPr>
+              <w:fldChar w:fldCharType="separate"/>
+            </w:r>
+            <w:r>
+              <w:rPr>
+                <w:noProof/>
+                <w:webHidden/>
+              </w:rPr>
+              <w:t>9</w:t>
+            </w:r>
+            <w:r>
+              <w:rPr>
+                <w:noProof/>
+                <w:webHidden/>
+              </w:rPr>
+              <w:fldChar w:fldCharType="end"/>
+            </w:r>
+          </w:hyperlink>
+        </w:p>
+        <w:p>
+          <w:pPr>
+            <w:pStyle w:val="TOC2"/>
+            <w:tabs>
+              <w:tab w:val="right" w:leader="dot" w:pos="8296"/>
+            </w:tabs>
+            <w:ind w:left="440"/>
+            <w:rPr>
+              <w:noProof/>
+            </w:rPr>
+          </w:pPr>
+          <w:hyperlink w:anchor="_Toc56354699" w:history="1">
+            <w:r>
+              <w:rPr>
+                <w:rStyle w:val="a9"/>
+                <w:noProof/>
+              </w:rPr>
+              <w:t>4.预测分析表</w:t>
+            </w:r>
+            <w:r>
+              <w:rPr>
+                <w:noProof/>
+                <w:webHidden/>
+              </w:rPr>
+              <w:tab/>
+            </w:r>
+            <w:r>
+              <w:rPr>
+                <w:noProof/>
+                <w:webHidden/>
+              </w:rPr>
+              <w:fldChar w:fldCharType="begin"/>
+            </w:r>
+            <w:r>
+              <w:rPr>
+                <w:noProof/>
+                <w:webHidden/>
+              </w:rPr>
+              <w:instrText xml:space="preserve"> PAGEREF _Toc56354699 \h </w:instrText>
+            </w:r>
+            <w:r>
+              <w:rPr>
+                <w:noProof/>
+                <w:webHidden/>
+              </w:rPr>
+            </w:r>
+            <w:r>
+              <w:rPr>
+                <w:noProof/>
+                <w:webHidden/>
+              </w:rPr>
+              <w:fldChar w:fldCharType="separate"/>
+            </w:r>
+            <w:r>
+              <w:rPr>
+                <w:noProof/>
+                <w:webHidden/>
+              </w:rPr>
+              <w:t>10</w:t>
+            </w:r>
+            <w:r>
+              <w:rPr>
+                <w:noProof/>
+                <w:webHidden/>
+              </w:rPr>
+              <w:fldChar w:fldCharType="end"/>
+            </w:r>
+          </w:hyperlink>
+        </w:p>
+        <w:p>
+          <w:pPr>
+            <w:pStyle w:val="TOC3"/>
+            <w:tabs>
+              <w:tab w:val="right" w:leader="dot" w:pos="8296"/>
+            </w:tabs>
+            <w:ind w:left="880"/>
+            <w:rPr>
+              <w:noProof/>
+            </w:rPr>
+          </w:pPr>
+          <w:hyperlink w:anchor="_Toc56354700" w:history="1">
+            <w:r>
+              <w:rPr>
+                <w:rStyle w:val="a9"/>
+                <w:noProof/>
+              </w:rPr>
+              <w:t>算法原理：</w:t>
+            </w:r>
+            <w:r>
+              <w:rPr>
+                <w:noProof/>
+                <w:webHidden/>
+              </w:rPr>
+              <w:tab/>
+            </w:r>
+            <w:r>
+              <w:rPr>
+                <w:noProof/>
+                <w:webHidden/>
+              </w:rPr>
+              <w:fldChar w:fldCharType="begin"/>
+            </w:r>
+            <w:r>
+              <w:rPr>
+                <w:noProof/>
+                <w:webHidden/>
+              </w:rPr>
+              <w:instrText xml:space="preserve"> PAGEREF _Toc56354700 \h </w:instrText>
+            </w:r>
+            <w:r>
+              <w:rPr>
+                <w:noProof/>
+                <w:webHidden/>
+              </w:rPr>
+            </w:r>
+            <w:r>
+              <w:rPr>
+                <w:noProof/>
+                <w:webHidden/>
+              </w:rPr>
+              <w:fldChar w:fldCharType="separate"/>
+            </w:r>
+            <w:r>
+              <w:rPr>
+                <w:noProof/>
+                <w:webHidden/>
+              </w:rPr>
+              <w:t>10</w:t>
+            </w:r>
+            <w:r>
+              <w:rPr>
+                <w:noProof/>
+                <w:webHidden/>
+              </w:rPr>
+              <w:fldChar w:fldCharType="end"/>
+            </w:r>
+          </w:hyperlink>
+        </w:p>
+        <w:p>
+          <w:pPr>
+            <w:pStyle w:val="TOC3"/>
+            <w:tabs>
+              <w:tab w:val="right" w:leader="dot" w:pos="8296"/>
+            </w:tabs>
+            <w:ind w:left="880"/>
+            <w:rPr>
+              <w:noProof/>
+            </w:rPr>
+          </w:pPr>
+          <w:hyperlink w:anchor="_Toc56354701" w:history="1">
+            <w:r>
+              <w:rPr>
+                <w:rStyle w:val="a9"/>
+                <w:noProof/>
+              </w:rPr>
+              <w:t>算法实现：</w:t>
+            </w:r>
+            <w:r>
+              <w:rPr>
+                <w:noProof/>
+                <w:webHidden/>
+              </w:rPr>
+              <w:tab/>
+            </w:r>
+            <w:r>
+              <w:rPr>
+                <w:noProof/>
+                <w:webHidden/>
+              </w:rPr>
+              <w:fldChar w:fldCharType="begin"/>
+            </w:r>
+            <w:r>
+              <w:rPr>
+                <w:noProof/>
+                <w:webHidden/>
+              </w:rPr>
+              <w:instrText xml:space="preserve"> PAGEREF _Toc56354701 \h </w:instrText>
+            </w:r>
+            <w:r>
+              <w:rPr>
+                <w:noProof/>
+                <w:webHidden/>
+              </w:rPr>
+            </w:r>
+            <w:r>
+              <w:rPr>
+                <w:noProof/>
+                <w:webHidden/>
+              </w:rPr>
+              <w:fldChar w:fldCharType="separate"/>
+            </w:r>
+            <w:r>
+              <w:rPr>
+                <w:noProof/>
+                <w:webHidden/>
+              </w:rPr>
+              <w:t>10</w:t>
+            </w:r>
+            <w:r>
+              <w:rPr>
+                <w:noProof/>
+                <w:webHidden/>
+              </w:rPr>
+              <w:fldChar w:fldCharType="end"/>
+            </w:r>
+          </w:hyperlink>
+        </w:p>
+        <w:p>
+          <w:pPr>
+            <w:pStyle w:val="TOC2"/>
+            <w:tabs>
+              <w:tab w:val="right" w:leader="dot" w:pos="8296"/>
+            </w:tabs>
+            <w:ind w:left="440"/>
+            <w:rPr>
+              <w:noProof/>
+            </w:rPr>
+          </w:pPr>
+          <w:hyperlink w:anchor="_Toc56354702" w:history="1">
+            <w:r>
+              <w:rPr>
+                <w:rStyle w:val="a9"/>
+                <w:noProof/>
+              </w:rPr>
+              <w:t>5.预测分析程序</w:t>
+            </w:r>
+            <w:r>
+              <w:rPr>
+                <w:noProof/>
+                <w:webHidden/>
+              </w:rPr>
+              <w:tab/>
+            </w:r>
+            <w:r>
+              <w:rPr>
+                <w:noProof/>
+                <w:webHidden/>
+              </w:rPr>
+              <w:fldChar w:fldCharType="begin"/>
+            </w:r>
+            <w:r>
+              <w:rPr>
+                <w:noProof/>
+                <w:webHidden/>
+              </w:rPr>
+              <w:instrText xml:space="preserve"> PAGEREF _Toc56354702 \h </w:instrText>
+            </w:r>
+            <w:r>
+              <w:rPr>
+                <w:noProof/>
+                <w:webHidden/>
+              </w:rPr>
+            </w:r>
+            <w:r>
+              <w:rPr>
+                <w:noProof/>
+                <w:webHidden/>
+              </w:rPr>
+              <w:fldChar w:fldCharType="separate"/>
+            </w:r>
+            <w:r>
+              <w:rPr>
+                <w:noProof/>
+                <w:webHidden/>
+              </w:rPr>
+              <w:t>10</w:t>
+            </w:r>
+            <w:r>
+              <w:rPr>
+                <w:noProof/>
+                <w:webHidden/>
+              </w:rPr>
+              <w:fldChar w:fldCharType="end"/>
+            </w:r>
+          </w:hyperlink>
+        </w:p>
+        <w:p>
+          <w:pPr>
+            <w:pStyle w:val="TOC3"/>
+            <w:tabs>
+              <w:tab w:val="right" w:leader="dot" w:pos="8296"/>
+            </w:tabs>
+            <w:ind w:left="880"/>
+            <w:rPr>
+              <w:noProof/>
+            </w:rPr>
+          </w:pPr>
+          <w:hyperlink w:anchor="_Toc56354703" w:history="1">
+            <w:r>
+              <w:rPr>
+                <w:rStyle w:val="a9"/>
+                <w:noProof/>
+              </w:rPr>
+              <w:t>算法原理：</w:t>
+            </w:r>
+            <w:r>
+              <w:rPr>
+                <w:noProof/>
+                <w:webHidden/>
+              </w:rPr>
+              <w:tab/>
+            </w:r>
+            <w:r>
+              <w:rPr>
+                <w:noProof/>
+                <w:webHidden/>
+              </w:rPr>
+              <w:fldChar w:fldCharType="begin"/>
+            </w:r>
+            <w:r>
+              <w:rPr>
+                <w:noProof/>
+                <w:webHidden/>
+              </w:rPr>
+              <w:instrText xml:space="preserve"> PAGEREF _Toc56354703 \h </w:instrText>
+            </w:r>
+            <w:r>
+              <w:rPr>
+                <w:noProof/>
+                <w:webHidden/>
+              </w:rPr>
+            </w:r>
+            <w:r>
+              <w:rPr>
+                <w:noProof/>
+                <w:webHidden/>
+              </w:rPr>
+              <w:fldChar w:fldCharType="separate"/>
+            </w:r>
+            <w:r>
+              <w:rPr>
+                <w:noProof/>
+                <w:webHidden/>
+              </w:rPr>
+              <w:t>10</w:t>
+            </w:r>
+            <w:r>
+              <w:rPr>
+                <w:noProof/>
+                <w:webHidden/>
+              </w:rPr>
+              <w:fldChar w:fldCharType="end"/>
+            </w:r>
+          </w:hyperlink>
+        </w:p>
+        <w:p>
+          <w:pPr>
+            <w:pStyle w:val="TOC3"/>
+            <w:tabs>
+              <w:tab w:val="right" w:leader="dot" w:pos="8296"/>
+            </w:tabs>
+            <w:ind w:left="880"/>
+            <w:rPr>
+              <w:noProof/>
+            </w:rPr>
+          </w:pPr>
+          <w:hyperlink w:anchor="_Toc56354704" w:history="1">
+            <w:r>
+              <w:rPr>
+                <w:rStyle w:val="a9"/>
+                <w:noProof/>
+              </w:rPr>
+              <w:t>算法实现：</w:t>
+            </w:r>
+            <w:r>
+              <w:rPr>
+                <w:noProof/>
+                <w:webHidden/>
+              </w:rPr>
+              <w:tab/>
+            </w:r>
+            <w:r>
+              <w:rPr>
+                <w:noProof/>
+                <w:webHidden/>
+              </w:rPr>
+              <w:fldChar w:fldCharType="begin"/>
+            </w:r>
+            <w:r>
+              <w:rPr>
+                <w:noProof/>
+                <w:webHidden/>
+              </w:rPr>
+              <w:instrText xml:space="preserve"> PAGEREF _Toc56354704 \h </w:instrText>
+            </w:r>
+            <w:r>
+              <w:rPr>
+                <w:noProof/>
+                <w:webHidden/>
+              </w:rPr>
+            </w:r>
+            <w:r>
+              <w:rPr>
+                <w:noProof/>
+                <w:webHidden/>
+              </w:rPr>
+              <w:fldChar w:fldCharType="separate"/>
+            </w:r>
+            <w:r>
+              <w:rPr>
+                <w:noProof/>
+                <w:webHidden/>
+              </w:rPr>
+              <w:t>11</w:t>
+            </w:r>
+            <w:r>
+              <w:rPr>
+                <w:noProof/>
+                <w:webHidden/>
+              </w:rPr>
+              <w:fldChar w:fldCharType="end"/>
+            </w:r>
+          </w:hyperlink>
+        </w:p>
+        <w:p>
+          <w:pPr>
+            <w:pStyle w:val="TOC2"/>
+            <w:tabs>
+              <w:tab w:val="right" w:leader="dot" w:pos="8296"/>
+            </w:tabs>
+            <w:ind w:left="440"/>
+            <w:rPr>
+              <w:noProof/>
+            </w:rPr>
+          </w:pPr>
+          <w:hyperlink w:anchor="_Toc56354705" w:history="1">
+            <w:r>
+              <w:rPr>
+                <w:rStyle w:val="a9"/>
+                <w:noProof/>
+              </w:rPr>
+              <w:t>6.错误处理</w:t>
+            </w:r>
+            <w:r>
+              <w:rPr>
+                <w:noProof/>
+                <w:webHidden/>
+              </w:rPr>
+              <w:tab/>
+            </w:r>
+            <w:r>
+              <w:rPr>
+                <w:noProof/>
+                <w:webHidden/>
+              </w:rPr>
+              <w:fldChar w:fldCharType="begin"/>
+            </w:r>
+            <w:r>
+              <w:rPr>
+                <w:noProof/>
+                <w:webHidden/>
+              </w:rPr>
+              <w:instrText xml:space="preserve"> PAGEREF _Toc56354705 \h </w:instrText>
+            </w:r>
+            <w:r>
+              <w:rPr>
+                <w:noProof/>
+                <w:webHidden/>
+              </w:rPr>
+            </w:r>
+            <w:r>
+              <w:rPr>
+                <w:noProof/>
+                <w:webHidden/>
+              </w:rPr>
+              <w:fldChar w:fldCharType="separate"/>
+            </w:r>
+            <w:r>
+              <w:rPr>
+                <w:noProof/>
+                <w:webHidden/>
+              </w:rPr>
+              <w:t>12</w:t>
+            </w:r>
+            <w:r>
+              <w:rPr>
+                <w:noProof/>
+                <w:webHidden/>
+              </w:rPr>
+              <w:fldChar w:fldCharType="end"/>
+            </w:r>
+          </w:hyperlink>
+        </w:p>
+        <w:p>
+          <w:pPr>
+            <w:pStyle w:val="TOC1"/>
+            <w:tabs>
+              <w:tab w:val="right" w:leader="dot" w:pos="8296"/>
+            </w:tabs>
+            <w:rPr>
+              <w:noProof/>
+              <w:kern w:val="2"/>
+              <w:sz w:val="21"/>
+            </w:rPr>
+          </w:pPr>
+          <w:hyperlink w:anchor="_Toc56354706" w:history="1">
+            <w:r>
+              <w:rPr>
+                <w:rStyle w:val="a9"/>
+                <w:noProof/>
+              </w:rPr>
+              <w:t>五．测试样例</w:t>
+            </w:r>
+            <w:r>
+              <w:rPr>
+                <w:noProof/>
+                <w:webHidden/>
+              </w:rPr>
+              <w:tab/>
+            </w:r>
+            <w:r>
+              <w:rPr>
+                <w:noProof/>
+                <w:webHidden/>
+              </w:rPr>
+              <w:fldChar w:fldCharType="begin"/>
+            </w:r>
+            <w:r>
+              <w:rPr>
+                <w:noProof/>
+                <w:webHidden/>
+              </w:rPr>
+              <w:instrText xml:space="preserve"> PAGEREF _Toc56354706 \h </w:instrText>
+            </w:r>
+            <w:r>
+              <w:rPr>
+                <w:noProof/>
+                <w:webHidden/>
+              </w:rPr>
+            </w:r>
+            <w:r>
+              <w:rPr>
+                <w:noProof/>
+                <w:webHidden/>
+              </w:rPr>
+              <w:fldChar w:fldCharType="separate"/>
+            </w:r>
+            <w:r>
+              <w:rPr>
+                <w:noProof/>
+                <w:webHidden/>
+              </w:rPr>
+              <w:t>12</w:t>
+            </w:r>
+            <w:r>
+              <w:rPr>
+                <w:noProof/>
+                <w:webHidden/>
+              </w:rPr>
+              <w:fldChar w:fldCharType="end"/>
+            </w:r>
+          </w:hyperlink>
+        </w:p>
+        <w:p>
+          <w:pPr>
+            <w:pStyle w:val="TOC2"/>
+            <w:tabs>
+              <w:tab w:val="right" w:leader="dot" w:pos="8296"/>
+            </w:tabs>
+            <w:ind w:left="440"/>
+            <w:rPr>
+              <w:noProof/>
+            </w:rPr>
+          </w:pPr>
+          <w:hyperlink w:anchor="_Toc56354707" w:history="1">
+            <w:r>
+              <w:rPr>
+                <w:rStyle w:val="a9"/>
+                <w:noProof/>
+              </w:rPr>
+              <w:t>1.文法输入</w:t>
+            </w:r>
+            <w:r>
+              <w:rPr>
+                <w:noProof/>
+                <w:webHidden/>
+              </w:rPr>
+              <w:tab/>
+            </w:r>
+            <w:r>
+              <w:rPr>
+                <w:noProof/>
+                <w:webHidden/>
+              </w:rPr>
+              <w:fldChar w:fldCharType="begin"/>
+            </w:r>
+            <w:r>
+              <w:rPr>
+                <w:noProof/>
+                <w:webHidden/>
+              </w:rPr>
+              <w:instrText xml:space="preserve"> PAGEREF _Toc56354707 \h </w:instrText>
+            </w:r>
+            <w:r>
+              <w:rPr>
+                <w:noProof/>
+                <w:webHidden/>
+              </w:rPr>
+            </w:r>
+            <w:r>
+              <w:rPr>
+                <w:noProof/>
+                <w:webHidden/>
+              </w:rPr>
+              <w:fldChar w:fldCharType="separate"/>
+            </w:r>
+            <w:r>
+              <w:rPr>
+                <w:noProof/>
+                <w:webHidden/>
+              </w:rPr>
+              <w:t>12</w:t>
+            </w:r>
+            <w:r>
+              <w:rPr>
+                <w:noProof/>
+                <w:webHidden/>
+              </w:rPr>
+              <w:fldChar w:fldCharType="end"/>
+            </w:r>
+          </w:hyperlink>
+        </w:p>
+        <w:p>
+          <w:pPr>
+            <w:pStyle w:val="TOC2"/>
+            <w:tabs>
+              <w:tab w:val="right" w:leader="dot" w:pos="8296"/>
+            </w:tabs>
+            <w:ind w:left="440"/>
+            <w:rPr>
+              <w:noProof/>
+            </w:rPr>
+          </w:pPr>
+          <w:hyperlink w:anchor="_Toc56354708" w:history="1">
+            <w:r>
+              <w:rPr>
+                <w:rStyle w:val="a9"/>
+                <w:noProof/>
+              </w:rPr>
+              <w:t>2.文法分析结果输出</w:t>
+            </w:r>
+            <w:r>
+              <w:rPr>
+                <w:noProof/>
+                <w:webHidden/>
+              </w:rPr>
+              <w:tab/>
+            </w:r>
+            <w:r>
+              <w:rPr>
+                <w:noProof/>
+                <w:webHidden/>
+              </w:rPr>
+              <w:fldChar w:fldCharType="begin"/>
+            </w:r>
+            <w:r>
+              <w:rPr>
+                <w:noProof/>
+                <w:webHidden/>
+              </w:rPr>
+              <w:instrText xml:space="preserve"> PAGEREF _Toc56354708 \h </w:instrText>
+            </w:r>
+            <w:r>
+              <w:rPr>
+                <w:noProof/>
+                <w:webHidden/>
+              </w:rPr>
+            </w:r>
+            <w:r>
+              <w:rPr>
+                <w:noProof/>
+                <w:webHidden/>
+              </w:rPr>
+              <w:fldChar w:fldCharType="separate"/>
+            </w:r>
+            <w:r>
+              <w:rPr>
+                <w:noProof/>
+                <w:webHidden/>
+              </w:rPr>
+              <w:t>13</w:t>
+            </w:r>
+            <w:r>
+              <w:rPr>
+                <w:noProof/>
+                <w:webHidden/>
+              </w:rPr>
+              <w:fldChar w:fldCharType="end"/>
+            </w:r>
+          </w:hyperlink>
+        </w:p>
+        <w:p>
+          <w:pPr>
+            <w:pStyle w:val="TOC2"/>
+            <w:tabs>
+              <w:tab w:val="right" w:leader="dot" w:pos="8296"/>
+            </w:tabs>
+            <w:ind w:left="440"/>
+            <w:rPr>
+              <w:noProof/>
+            </w:rPr>
+          </w:pPr>
+          <w:hyperlink w:anchor="_Toc56354709" w:history="1">
+            <w:r>
+              <w:rPr>
+                <w:rStyle w:val="a9"/>
+                <w:noProof/>
+              </w:rPr>
+              <w:t>3.字符流输入与结果输出</w:t>
+            </w:r>
+            <w:r>
+              <w:rPr>
+                <w:noProof/>
+                <w:webHidden/>
+              </w:rPr>
+              <w:tab/>
+            </w:r>
+            <w:r>
+              <w:rPr>
+                <w:noProof/>
+                <w:webHidden/>
+              </w:rPr>
+              <w:fldChar w:fldCharType="begin"/>
+            </w:r>
+            <w:r>
+              <w:rPr>
+                <w:noProof/>
+                <w:webHidden/>
+              </w:rPr>
+              <w:instrText xml:space="preserve"> PAGEREF _Toc56354709 \h </w:instrText>
+            </w:r>
+            <w:r>
+              <w:rPr>
+                <w:noProof/>
+                <w:webHidden/>
+              </w:rPr>
+            </w:r>
+            <w:r>
+              <w:rPr>
+                <w:noProof/>
+                <w:webHidden/>
+              </w:rPr>
+              <w:fldChar w:fldCharType="separate"/>
+            </w:r>
+            <w:r>
+              <w:rPr>
+                <w:noProof/>
+                <w:webHidden/>
+              </w:rPr>
+              <w:t>13</w:t>
+            </w:r>
+            <w:r>
+              <w:rPr>
+                <w:noProof/>
+                <w:webHidden/>
+              </w:rPr>
+              <w:fldChar w:fldCharType="end"/>
+            </w:r>
+          </w:hyperlink>
+        </w:p>
+        <w:p>
+          <w:pPr>
+            <w:pStyle w:val="TOC1"/>
+            <w:tabs>
+              <w:tab w:val="right" w:leader="dot" w:pos="8296"/>
+            </w:tabs>
+            <w:rPr>
+              <w:noProof/>
+              <w:kern w:val="2"/>
+              <w:sz w:val="21"/>
+            </w:rPr>
+          </w:pPr>
+          <w:hyperlink w:anchor="_Toc56354710" w:history="1">
+            <w:r>
+              <w:rPr>
+                <w:rStyle w:val="a9"/>
+                <w:noProof/>
+              </w:rPr>
+              <w:t>六．实验总结</w:t>
+            </w:r>
+            <w:r>
+              <w:rPr>
+                <w:noProof/>
+                <w:webHidden/>
+              </w:rPr>
+              <w:tab/>
+            </w:r>
+            <w:r>
+              <w:rPr>
+                <w:noProof/>
+                <w:webHidden/>
+              </w:rPr>
+              <w:fldChar w:fldCharType="begin"/>
+            </w:r>
+            <w:r>
+              <w:rPr>
+                <w:noProof/>
+                <w:webHidden/>
+              </w:rPr>
+              <w:instrText xml:space="preserve"> PAGEREF _Toc56354710 \h </w:instrText>
+            </w:r>
+            <w:r>
+              <w:rPr>
+                <w:noProof/>
+                <w:webHidden/>
+              </w:rPr>
+            </w:r>
+            <w:r>
+              <w:rPr>
+                <w:noProof/>
+                <w:webHidden/>
+              </w:rPr>
+              <w:fldChar w:fldCharType="separate"/>
+            </w:r>
+            <w:r>
+              <w:rPr>
+                <w:noProof/>
+                <w:webHidden/>
+              </w:rPr>
+              <w:t>16</w:t>
             </w:r>
             <w:r>
               <w:rPr>
@@ -532,13 +2330,15 @@
           <w:numId w:val="1"/>
         </w:numPr>
       </w:pPr>
-      <w:bookmarkStart w:id="4" w:name="_Toc54457095"/>
+      <w:bookmarkStart w:id="3" w:name="_Toc54457095"/>
+      <w:bookmarkStart w:id="4" w:name="_Toc56354684"/>
       <w:r>
         <w:rPr>
           <w:rFonts w:hint="eastAsia"/>
         </w:rPr>
         <w:t>实验内容</w:t>
       </w:r>
+      <w:bookmarkEnd w:id="3"/>
       <w:bookmarkEnd w:id="4"/>
     </w:p>
     <w:p>
@@ -625,6 +2425,7 @@
         <w:pStyle w:val="1"/>
       </w:pPr>
       <w:bookmarkStart w:id="5" w:name="_Toc54457097"/>
+      <w:bookmarkStart w:id="6" w:name="_Toc56354685"/>
       <w:r>
         <w:rPr>
           <w:rFonts w:hint="eastAsia"/>
@@ -632,6 +2433,7 @@
         <w:t>二．实验环境</w:t>
       </w:r>
       <w:bookmarkEnd w:id="5"/>
+      <w:bookmarkEnd w:id="6"/>
     </w:p>
     <w:p>
       <w:pPr>
@@ -673,7 +2475,7 @@
           <w:bCs/>
         </w:rPr>
       </w:pPr>
-      <w:bookmarkStart w:id="6" w:name="_Toc10661284"/>
+      <w:bookmarkStart w:id="7" w:name="_Toc10661284"/>
       <w:r>
         <w:rPr>
           <w:rFonts w:ascii="宋体" w:hAnsi="宋体" w:cs="宋体" w:hint="eastAsia"/>
@@ -723,13 +2525,14 @@
         </w:rPr>
         <w:t>集成开发环境。</w:t>
       </w:r>
-      <w:bookmarkEnd w:id="6"/>
+      <w:bookmarkEnd w:id="7"/>
     </w:p>
     <w:p>
       <w:pPr>
         <w:pStyle w:val="1"/>
       </w:pPr>
-      <w:bookmarkStart w:id="7" w:name="_Toc54457098"/>
+      <w:bookmarkStart w:id="8" w:name="_Toc54457098"/>
+      <w:bookmarkStart w:id="9" w:name="_Toc56354686"/>
       <w:r>
         <w:rPr>
           <w:rFonts w:hint="eastAsia"/>
@@ -737,7 +2540,8 @@
         <w:lastRenderedPageBreak/>
         <w:t>三．实验设计</w:t>
       </w:r>
-      <w:bookmarkEnd w:id="7"/>
+      <w:bookmarkEnd w:id="8"/>
+      <w:bookmarkEnd w:id="9"/>
     </w:p>
     <w:p>
       <w:pPr>
@@ -747,6 +2551,7 @@
           <w:szCs w:val="26"/>
         </w:rPr>
       </w:pPr>
+      <w:bookmarkStart w:id="10" w:name="_Toc56354687"/>
       <w:r>
         <w:rPr>
           <w:rFonts w:hint="eastAsia"/>
@@ -763,6 +2568,7 @@
         </w:rPr>
         <w:t>总体思路</w:t>
       </w:r>
+      <w:bookmarkEnd w:id="10"/>
     </w:p>
     <w:p>
       <w:r>
@@ -770,10 +2576,10 @@
           <w:noProof/>
         </w:rPr>
         <w:drawing>
-          <wp:inline distT="0" distB="0" distL="0" distR="0" wp14:anchorId="54E5F8F1" wp14:editId="1EADF0F1">
-            <wp:extent cx="3045898" cy="3788121"/>
-            <wp:effectExtent l="0" t="0" r="2540" b="3175"/>
-            <wp:docPr id="1" name="图片 1"/>
+          <wp:inline distT="0" distB="0" distL="0" distR="0" wp14:anchorId="224234A6" wp14:editId="2864239A">
+            <wp:extent cx="2930372" cy="4426957"/>
+            <wp:effectExtent l="0" t="0" r="3810" b="0"/>
+            <wp:docPr id="7" name="图片 7"/>
             <wp:cNvGraphicFramePr>
               <a:graphicFrameLocks xmlns:a="http://schemas.openxmlformats.org/drawingml/2006/main" noChangeAspect="1"/>
             </wp:cNvGraphicFramePr>
@@ -787,7 +2593,7 @@
                     </pic:cNvPicPr>
                   </pic:nvPicPr>
                   <pic:blipFill>
-                    <a:blip r:embed="rId8">
+                    <a:blip r:embed="rId8" cstate="print">
                       <a:extLst>
                         <a:ext uri="{28A0092B-C50C-407E-A947-70E740481C1C}">
                           <a14:useLocalDpi xmlns:a14="http://schemas.microsoft.com/office/drawing/2010/main" val="0"/>
@@ -802,7 +2608,7 @@
                   <pic:spPr bwMode="auto">
                     <a:xfrm>
                       <a:off x="0" y="0"/>
-                      <a:ext cx="3053413" cy="3797467"/>
+                      <a:ext cx="2936682" cy="4436490"/>
                     </a:xfrm>
                     <a:prstGeom prst="rect">
                       <a:avLst/>
@@ -821,12 +2627,40 @@
     </w:p>
     <w:p>
       <w:pPr>
+        <w:rPr>
+          <w:rFonts w:hint="eastAsia"/>
+        </w:rPr>
+      </w:pPr>
+      <w:r>
+        <w:rPr>
+          <w:rFonts w:hint="eastAsia"/>
+        </w:rPr>
+        <w:t>由于本文</w:t>
+      </w:r>
+      <w:proofErr w:type="gramStart"/>
+      <w:r>
+        <w:rPr>
+          <w:rFonts w:hint="eastAsia"/>
+        </w:rPr>
+        <w:t>法无左公</w:t>
+      </w:r>
+      <w:proofErr w:type="gramEnd"/>
+      <w:r>
+        <w:rPr>
+          <w:rFonts w:hint="eastAsia"/>
+        </w:rPr>
+        <w:t>因子，因此不需要提出左公因子。</w:t>
+      </w:r>
+    </w:p>
+    <w:p>
+      <w:pPr>
         <w:pStyle w:val="2"/>
         <w:rPr>
           <w:sz w:val="26"/>
           <w:szCs w:val="26"/>
         </w:rPr>
       </w:pPr>
+      <w:bookmarkStart w:id="11" w:name="_Toc56354688"/>
       <w:r>
         <w:rPr>
           <w:rFonts w:hint="eastAsia"/>
@@ -843,6 +2677,7 @@
         </w:rPr>
         <w:t>.数据结构与函数说明</w:t>
       </w:r>
+      <w:bookmarkEnd w:id="11"/>
     </w:p>
     <w:p>
       <w:pPr>
@@ -1267,6 +3102,7 @@
           <w:sz w:val="19"/>
           <w:szCs w:val="19"/>
         </w:rPr>
+        <w:lastRenderedPageBreak/>
         <w:tab/>
       </w:r>
       <w:r>
@@ -1778,7 +3614,6 @@
           <w:sz w:val="19"/>
           <w:szCs w:val="19"/>
         </w:rPr>
-        <w:lastRenderedPageBreak/>
         <w:tab/>
       </w:r>
       <w:r>
@@ -4092,14 +5927,17 @@
       <w:pPr>
         <w:pStyle w:val="1"/>
       </w:pPr>
-      <w:bookmarkStart w:id="8" w:name="_Toc54457103"/>
+      <w:bookmarkStart w:id="12" w:name="_Toc54457103"/>
+      <w:bookmarkStart w:id="13" w:name="_Toc56354689"/>
       <w:r>
         <w:rPr>
           <w:rFonts w:hint="eastAsia"/>
         </w:rPr>
+        <w:lastRenderedPageBreak/>
         <w:t>四．实验原理</w:t>
       </w:r>
-      <w:bookmarkEnd w:id="8"/>
+      <w:bookmarkEnd w:id="12"/>
+      <w:bookmarkEnd w:id="13"/>
     </w:p>
     <w:p>
       <w:pPr>
@@ -4109,6 +5947,7 @@
           <w:szCs w:val="26"/>
         </w:rPr>
       </w:pPr>
+      <w:bookmarkStart w:id="14" w:name="_Toc56354690"/>
       <w:r>
         <w:rPr>
           <w:rFonts w:hint="eastAsia"/>
@@ -4125,6 +5964,7 @@
         </w:rPr>
         <w:t>消除左递归：</w:t>
       </w:r>
+      <w:bookmarkEnd w:id="14"/>
     </w:p>
     <w:p>
       <w:pPr>
@@ -4136,6 +5976,7 @@
           <w:szCs w:val="26"/>
         </w:rPr>
       </w:pPr>
+      <w:bookmarkStart w:id="15" w:name="_Toc56354691"/>
       <w:r>
         <w:rPr>
           <w:rFonts w:hint="eastAsia"/>
@@ -4156,6 +5997,7 @@
         </w:rPr>
         <w:t>：</w:t>
       </w:r>
+      <w:bookmarkEnd w:id="15"/>
     </w:p>
     <w:p>
       <w:pPr>
@@ -4302,7 +6144,6 @@
           <w:sz w:val="21"/>
           <w:szCs w:val="21"/>
         </w:rPr>
-        <w:lastRenderedPageBreak/>
         <w:t xml:space="preserve">   </w:t>
       </w:r>
       <w:r>
@@ -4600,6 +6441,7 @@
           <w:szCs w:val="22"/>
         </w:rPr>
       </w:pPr>
+      <w:bookmarkStart w:id="16" w:name="_Toc56354692"/>
       <w:r>
         <w:rPr>
           <w:rFonts w:hint="eastAsia"/>
@@ -4620,6 +6462,7 @@
         </w:rPr>
         <w:t>：</w:t>
       </w:r>
+      <w:bookmarkEnd w:id="16"/>
     </w:p>
     <w:p>
       <w:r>
@@ -4903,6 +6746,7 @@
           <w:sz w:val="20"/>
           <w:szCs w:val="20"/>
         </w:rPr>
+        <w:lastRenderedPageBreak/>
         <w:t>//判断左递归</w:t>
       </w:r>
     </w:p>
@@ -5211,7 +7055,6 @@
           <w:sz w:val="20"/>
           <w:szCs w:val="20"/>
         </w:rPr>
-        <w:lastRenderedPageBreak/>
         <w:t>{</w:t>
       </w:r>
     </w:p>
@@ -5366,6 +7209,7 @@
           <w:szCs w:val="26"/>
         </w:rPr>
       </w:pPr>
+      <w:bookmarkStart w:id="17" w:name="_Toc56354693"/>
       <w:r>
         <w:rPr>
           <w:rFonts w:hint="eastAsia"/>
@@ -5374,6 +7218,7 @@
         </w:rPr>
         <w:t>2.first集</w:t>
       </w:r>
+      <w:bookmarkEnd w:id="17"/>
     </w:p>
     <w:p>
       <w:pPr>
@@ -5385,6 +7230,7 @@
           <w:szCs w:val="22"/>
         </w:rPr>
       </w:pPr>
+      <w:bookmarkStart w:id="18" w:name="_Toc56354694"/>
       <w:r>
         <w:rPr>
           <w:rFonts w:hint="eastAsia"/>
@@ -5395,6 +7241,7 @@
         </w:rPr>
         <w:t>算法原理：</w:t>
       </w:r>
+      <w:bookmarkEnd w:id="18"/>
     </w:p>
     <w:p>
       <w:r>
@@ -5784,6 +7631,7 @@
           <w:szCs w:val="22"/>
         </w:rPr>
       </w:pPr>
+      <w:bookmarkStart w:id="19" w:name="_Toc56354695"/>
       <w:r>
         <w:rPr>
           <w:rFonts w:hint="eastAsia"/>
@@ -5792,8 +7640,10 @@
           <w:sz w:val="22"/>
           <w:szCs w:val="22"/>
         </w:rPr>
+        <w:lastRenderedPageBreak/>
         <w:t>算法实现：</w:t>
       </w:r>
+      <w:bookmarkEnd w:id="19"/>
     </w:p>
     <w:p>
       <w:r>
@@ -6020,7 +7870,6 @@
           <w:sz w:val="19"/>
           <w:szCs w:val="19"/>
         </w:rPr>
-        <w:lastRenderedPageBreak/>
         <w:t>若非终结符</w:t>
       </w:r>
       <w:r>
@@ -6386,6 +8235,7 @@
           <w:szCs w:val="26"/>
         </w:rPr>
       </w:pPr>
+      <w:bookmarkStart w:id="20" w:name="_Toc56354696"/>
       <w:r>
         <w:rPr>
           <w:sz w:val="26"/>
@@ -6416,6 +8266,7 @@
         </w:rPr>
         <w:t>集</w:t>
       </w:r>
+      <w:bookmarkEnd w:id="20"/>
     </w:p>
     <w:p>
       <w:pPr>
@@ -6427,6 +8278,7 @@
           <w:szCs w:val="22"/>
         </w:rPr>
       </w:pPr>
+      <w:bookmarkStart w:id="21" w:name="_Toc56354697"/>
       <w:r>
         <w:rPr>
           <w:rFonts w:hint="eastAsia"/>
@@ -6437,6 +8289,7 @@
         </w:rPr>
         <w:t>算法原理：</w:t>
       </w:r>
+      <w:bookmarkEnd w:id="21"/>
     </w:p>
     <w:p>
       <w:r>
@@ -6509,6 +8362,7 @@
     </w:p>
     <w:p>
       <w:r>
+        <w:lastRenderedPageBreak/>
         <w:t>(2) 若有</w:t>
       </w:r>
       <w:r>
@@ -6757,6 +8611,7 @@
           <w:szCs w:val="22"/>
         </w:rPr>
       </w:pPr>
+      <w:bookmarkStart w:id="22" w:name="_Toc56354698"/>
       <w:r>
         <w:rPr>
           <w:rFonts w:hint="eastAsia"/>
@@ -6767,6 +8622,7 @@
         </w:rPr>
         <w:t>算法实现：</w:t>
       </w:r>
+      <w:bookmarkEnd w:id="22"/>
     </w:p>
     <w:p>
       <w:r>
@@ -6793,7 +8649,6 @@
           <w:sz w:val="19"/>
           <w:szCs w:val="19"/>
         </w:rPr>
-        <w:lastRenderedPageBreak/>
         <w:t>遍历非终结符</w:t>
       </w:r>
     </w:p>
@@ -7538,6 +9393,7 @@
           <w:sz w:val="19"/>
           <w:szCs w:val="19"/>
         </w:rPr>
+        <w:lastRenderedPageBreak/>
         <w:t>}</w:t>
       </w:r>
     </w:p>
@@ -7549,6 +9405,7 @@
           <w:szCs w:val="26"/>
         </w:rPr>
       </w:pPr>
+      <w:bookmarkStart w:id="23" w:name="_Toc56354699"/>
       <w:r>
         <w:rPr>
           <w:rFonts w:hint="eastAsia"/>
@@ -7573,6 +9430,7 @@
         </w:rPr>
         <w:t>预测分析表</w:t>
       </w:r>
+      <w:bookmarkEnd w:id="23"/>
     </w:p>
     <w:p>
       <w:pPr>
@@ -7584,6 +9442,7 @@
           <w:szCs w:val="22"/>
         </w:rPr>
       </w:pPr>
+      <w:bookmarkStart w:id="24" w:name="_Toc56354700"/>
       <w:r>
         <w:rPr>
           <w:rFonts w:hint="eastAsia"/>
@@ -7594,6 +9453,7 @@
         </w:rPr>
         <w:t>算法原理：</w:t>
       </w:r>
+      <w:bookmarkEnd w:id="24"/>
     </w:p>
     <w:p>
       <w:r>
@@ -7644,15 +9504,15 @@
         </w:rPr>
         <w:t>𝑎</w:t>
       </w:r>
-      <w:bookmarkStart w:id="9" w:name="_Hlk56283982"/>
+      <w:bookmarkStart w:id="25" w:name="_Hlk56283982"/>
       <w:r>
         <w:t>∈</w:t>
       </w:r>
-      <w:bookmarkEnd w:id="9"/>
+      <w:bookmarkEnd w:id="25"/>
       <w:r>
         <w:t xml:space="preserve"> </w:t>
       </w:r>
-      <w:bookmarkStart w:id="10" w:name="_Hlk56283905"/>
+      <w:bookmarkStart w:id="26" w:name="_Hlk56283905"/>
       <w:r>
         <w:t>FIRST(</w:t>
       </w:r>
@@ -7665,7 +9525,7 @@
       <w:r>
         <w:t>)</w:t>
       </w:r>
-      <w:bookmarkEnd w:id="10"/>
+      <w:bookmarkEnd w:id="26"/>
       <w:r>
         <w:t>时</w:t>
       </w:r>
@@ -7901,6 +9761,7 @@
           <w:szCs w:val="22"/>
         </w:rPr>
       </w:pPr>
+      <w:bookmarkStart w:id="27" w:name="_Toc56354701"/>
       <w:r>
         <w:rPr>
           <w:rFonts w:hint="eastAsia"/>
@@ -7909,9 +9770,9 @@
           <w:sz w:val="22"/>
           <w:szCs w:val="22"/>
         </w:rPr>
-        <w:lastRenderedPageBreak/>
         <w:t>算法实现：</w:t>
       </w:r>
+      <w:bookmarkEnd w:id="27"/>
     </w:p>
     <w:p>
       <w:r>
@@ -8617,6 +10478,7 @@
           <w:szCs w:val="26"/>
         </w:rPr>
       </w:pPr>
+      <w:bookmarkStart w:id="28" w:name="_Toc56354702"/>
       <w:r>
         <w:rPr>
           <w:rFonts w:hint="eastAsia"/>
@@ -8641,6 +10503,7 @@
         </w:rPr>
         <w:t>预测分析程序</w:t>
       </w:r>
+      <w:bookmarkEnd w:id="28"/>
     </w:p>
     <w:p>
       <w:pPr>
@@ -8652,6 +10515,7 @@
           <w:szCs w:val="22"/>
         </w:rPr>
       </w:pPr>
+      <w:bookmarkStart w:id="29" w:name="_Toc56354703"/>
       <w:r>
         <w:rPr>
           <w:rFonts w:hint="eastAsia"/>
@@ -8662,13 +10526,9 @@
         </w:rPr>
         <w:t>算法原理：</w:t>
       </w:r>
-    </w:p>
-    <w:p>
-      <w:pPr>
-        <w:rPr>
-          <w:rFonts w:hint="eastAsia"/>
-        </w:rPr>
-      </w:pPr>
+      <w:bookmarkEnd w:id="29"/>
+    </w:p>
+    <w:p>
       <w:r>
         <w:rPr>
           <w:rFonts w:hint="eastAsia"/>
@@ -8746,6 +10606,7 @@
         <w:rPr>
           <w:noProof/>
         </w:rPr>
+        <w:lastRenderedPageBreak/>
         <w:drawing>
           <wp:inline distT="0" distB="0" distL="0" distR="0" wp14:anchorId="05DADFC7" wp14:editId="2A953693">
             <wp:extent cx="4099035" cy="1842740"/>
@@ -8794,7 +10655,6 @@
         <w:rPr>
           <w:noProof/>
         </w:rPr>
-        <w:lastRenderedPageBreak/>
         <w:drawing>
           <wp:inline distT="0" distB="0" distL="0" distR="0" wp14:anchorId="5D171246" wp14:editId="12E86689">
             <wp:extent cx="4124260" cy="1649505"/>
@@ -8842,6 +10702,7 @@
           <w:szCs w:val="22"/>
         </w:rPr>
       </w:pPr>
+      <w:bookmarkStart w:id="30" w:name="_Toc56354704"/>
       <w:r>
         <w:rPr>
           <w:rFonts w:hint="eastAsia"/>
@@ -8852,6 +10713,7 @@
         </w:rPr>
         <w:t>算法实现：</w:t>
       </w:r>
+      <w:bookmarkEnd w:id="30"/>
     </w:p>
     <w:p>
       <w:r>
@@ -8920,12 +10782,14 @@
           <w:szCs w:val="26"/>
         </w:rPr>
       </w:pPr>
+      <w:bookmarkStart w:id="31" w:name="_Toc56354705"/>
       <w:r>
         <w:rPr>
           <w:rFonts w:hint="eastAsia"/>
           <w:sz w:val="26"/>
           <w:szCs w:val="26"/>
         </w:rPr>
+        <w:lastRenderedPageBreak/>
         <w:t>6</w:t>
       </w:r>
       <w:r>
@@ -8944,6 +10808,7 @@
         </w:rPr>
         <w:t>错误处理</w:t>
       </w:r>
+      <w:bookmarkEnd w:id="31"/>
     </w:p>
     <w:p>
       <w:pPr>
@@ -9100,7 +10965,7 @@
           <w:szCs w:val="20"/>
           <w:shd w:val="clear" w:color="auto" w:fill="F7F8FA"/>
         </w:rPr>
-        <w:t>=</w:t>
+        <w:t>=a; (a</w:t>
       </w:r>
       <w:r>
         <w:rPr>
@@ -9110,7 +10975,7 @@
           <w:szCs w:val="20"/>
           <w:shd w:val="clear" w:color="auto" w:fill="F7F8FA"/>
         </w:rPr>
-        <w:t>a; (a</w:t>
+        <w:t>为当前输入的符号</w:t>
       </w:r>
       <w:r>
         <w:rPr>
@@ -9120,9 +10985,12 @@
           <w:szCs w:val="20"/>
           <w:shd w:val="clear" w:color="auto" w:fill="F7F8FA"/>
         </w:rPr>
-        <w:t>为当前输入的符号</w:t>
-      </w:r>
-      <w:r>
+        <w:t>)</w:t>
+      </w:r>
+    </w:p>
+    <w:p>
+      <w:pPr>
+        <w:ind w:firstLine="420"/>
         <w:rPr>
           <w:rFonts w:ascii="Arial" w:hAnsi="Arial" w:cs="Arial"/>
           <w:color w:val="333333"/>
@@ -9130,12 +10998,8 @@
           <w:szCs w:val="20"/>
           <w:shd w:val="clear" w:color="auto" w:fill="F7F8FA"/>
         </w:rPr>
-        <w:t>)</w:t>
-      </w:r>
-    </w:p>
-    <w:p>
-      <w:pPr>
-        <w:ind w:firstLine="420"/>
+      </w:pPr>
+      <w:r>
         <w:rPr>
           <w:rFonts w:ascii="Arial" w:hAnsi="Arial" w:cs="Arial"/>
           <w:color w:val="333333"/>
@@ -9143,7 +11007,9 @@
           <w:szCs w:val="20"/>
           <w:shd w:val="clear" w:color="auto" w:fill="F7F8FA"/>
         </w:rPr>
-      </w:pPr>
+        <w:t>-</w:t>
+      </w:r>
+      <w:proofErr w:type="gramStart"/>
       <w:r>
         <w:rPr>
           <w:rFonts w:ascii="Arial" w:hAnsi="Arial" w:cs="Arial"/>
@@ -9152,9 +11018,9 @@
           <w:szCs w:val="20"/>
           <w:shd w:val="clear" w:color="auto" w:fill="F7F8FA"/>
         </w:rPr>
-        <w:t>-</w:t>
-      </w:r>
-      <w:proofErr w:type="gramStart"/>
+        <w:t>栈</w:t>
+      </w:r>
+      <w:proofErr w:type="gramEnd"/>
       <w:r>
         <w:rPr>
           <w:rFonts w:ascii="Arial" w:hAnsi="Arial" w:cs="Arial"/>
@@ -9163,9 +11029,8 @@
           <w:szCs w:val="20"/>
           <w:shd w:val="clear" w:color="auto" w:fill="F7F8FA"/>
         </w:rPr>
-        <w:t>栈</w:t>
-      </w:r>
-      <w:proofErr w:type="gramEnd"/>
+        <w:t>顶符号</w:t>
+      </w:r>
       <w:r>
         <w:rPr>
           <w:rFonts w:ascii="Arial" w:hAnsi="Arial" w:cs="Arial"/>
@@ -9174,7 +11039,10 @@
           <w:szCs w:val="20"/>
           <w:shd w:val="clear" w:color="auto" w:fill="F7F8FA"/>
         </w:rPr>
-        <w:t>顶符号</w:t>
+        <w:t>X</w:t>
+      </w:r>
+      <w:r>
+        <w:t xml:space="preserve">∈ </w:t>
       </w:r>
       <w:r>
         <w:rPr>
@@ -9184,10 +11052,7 @@
           <w:szCs w:val="20"/>
           <w:shd w:val="clear" w:color="auto" w:fill="F7F8FA"/>
         </w:rPr>
-        <w:t>X</w:t>
-      </w:r>
-      <w:r>
-        <w:t xml:space="preserve">∈ </w:t>
+        <w:t>VN,</w:t>
       </w:r>
       <w:r>
         <w:rPr>
@@ -9197,7 +11062,7 @@
           <w:szCs w:val="20"/>
           <w:shd w:val="clear" w:color="auto" w:fill="F7F8FA"/>
         </w:rPr>
-        <w:t>VN,</w:t>
+        <w:t>但</w:t>
       </w:r>
       <w:r>
         <w:rPr>
@@ -9207,8 +11072,9 @@
           <w:szCs w:val="20"/>
           <w:shd w:val="clear" w:color="auto" w:fill="F7F8FA"/>
         </w:rPr>
-        <w:t>但</w:t>
-      </w:r>
+        <w:t>M[</w:t>
+      </w:r>
+      <w:proofErr w:type="spellStart"/>
       <w:r>
         <w:rPr>
           <w:rFonts w:ascii="Arial" w:hAnsi="Arial" w:cs="Arial"/>
@@ -9217,9 +11083,9 @@
           <w:szCs w:val="20"/>
           <w:shd w:val="clear" w:color="auto" w:fill="F7F8FA"/>
         </w:rPr>
-        <w:t>M[</w:t>
-      </w:r>
-      <w:proofErr w:type="spellStart"/>
+        <w:t>X,a</w:t>
+      </w:r>
+      <w:proofErr w:type="spellEnd"/>
       <w:r>
         <w:rPr>
           <w:rFonts w:ascii="Arial" w:hAnsi="Arial" w:cs="Arial"/>
@@ -9228,9 +11094,8 @@
           <w:szCs w:val="20"/>
           <w:shd w:val="clear" w:color="auto" w:fill="F7F8FA"/>
         </w:rPr>
-        <w:t>X,a</w:t>
-      </w:r>
-      <w:proofErr w:type="spellEnd"/>
+        <w:t>]</w:t>
+      </w:r>
       <w:r>
         <w:rPr>
           <w:rFonts w:ascii="Arial" w:hAnsi="Arial" w:cs="Arial"/>
@@ -9239,9 +11104,11 @@
           <w:szCs w:val="20"/>
           <w:shd w:val="clear" w:color="auto" w:fill="F7F8FA"/>
         </w:rPr>
-        <w:t>]</w:t>
-      </w:r>
-      <w:r>
+        <w:t>为空。</w:t>
+      </w:r>
+    </w:p>
+    <w:p>
+      <w:pPr>
         <w:rPr>
           <w:rFonts w:ascii="Arial" w:hAnsi="Arial" w:cs="Arial"/>
           <w:color w:val="333333"/>
@@ -9249,11 +11116,8 @@
           <w:szCs w:val="20"/>
           <w:shd w:val="clear" w:color="auto" w:fill="F7F8FA"/>
         </w:rPr>
-        <w:t>为空。</w:t>
-      </w:r>
-    </w:p>
-    <w:p>
-      <w:pPr>
+      </w:pPr>
+      <w:r>
         <w:rPr>
           <w:rFonts w:ascii="Arial" w:hAnsi="Arial" w:cs="Arial"/>
           <w:color w:val="333333"/>
@@ -9261,7 +11125,8 @@
           <w:szCs w:val="20"/>
           <w:shd w:val="clear" w:color="auto" w:fill="F7F8FA"/>
         </w:rPr>
-      </w:pPr>
+        <w:t>错误处理方法</w:t>
+      </w:r>
       <w:r>
         <w:rPr>
           <w:rFonts w:ascii="Arial" w:hAnsi="Arial" w:cs="Arial"/>
@@ -9270,7 +11135,7 @@
           <w:szCs w:val="20"/>
           <w:shd w:val="clear" w:color="auto" w:fill="F7F8FA"/>
         </w:rPr>
-        <w:t>错误处理方法</w:t>
+        <w:t>:</w:t>
       </w:r>
       <w:r>
         <w:rPr>
@@ -9280,8 +11145,9 @@
           <w:szCs w:val="20"/>
           <w:shd w:val="clear" w:color="auto" w:fill="F7F8FA"/>
         </w:rPr>
-        <w:t>:</w:t>
-      </w:r>
+        <w:t>应急</w:t>
+      </w:r>
+      <w:proofErr w:type="gramStart"/>
       <w:r>
         <w:rPr>
           <w:rFonts w:ascii="Arial" w:hAnsi="Arial" w:cs="Arial"/>
@@ -9290,9 +11156,9 @@
           <w:szCs w:val="20"/>
           <w:shd w:val="clear" w:color="auto" w:fill="F7F8FA"/>
         </w:rPr>
-        <w:t>应急</w:t>
-      </w:r>
-      <w:proofErr w:type="gramStart"/>
+        <w:t>式错误</w:t>
+      </w:r>
+      <w:proofErr w:type="gramEnd"/>
       <w:r>
         <w:rPr>
           <w:rFonts w:ascii="Arial" w:hAnsi="Arial" w:cs="Arial"/>
@@ -9301,9 +11167,8 @@
           <w:szCs w:val="20"/>
           <w:shd w:val="clear" w:color="auto" w:fill="F7F8FA"/>
         </w:rPr>
-        <w:t>式错误</w:t>
-      </w:r>
-      <w:proofErr w:type="gramEnd"/>
+        <w:t>处理</w:t>
+      </w:r>
       <w:r>
         <w:rPr>
           <w:rFonts w:ascii="Arial" w:hAnsi="Arial" w:cs="Arial"/>
@@ -9312,7 +11177,7 @@
           <w:szCs w:val="20"/>
           <w:shd w:val="clear" w:color="auto" w:fill="F7F8FA"/>
         </w:rPr>
-        <w:t>处理</w:t>
+        <w:t>,</w:t>
       </w:r>
       <w:r>
         <w:rPr>
@@ -9322,9 +11187,12 @@
           <w:szCs w:val="20"/>
           <w:shd w:val="clear" w:color="auto" w:fill="F7F8FA"/>
         </w:rPr>
-        <w:t>,</w:t>
-      </w:r>
-      <w:r>
+        <w:t>使分析工作可以继续进行</w:t>
+      </w:r>
+    </w:p>
+    <w:p>
+      <w:pPr>
+        <w:ind w:firstLine="420"/>
         <w:rPr>
           <w:rFonts w:ascii="Arial" w:hAnsi="Arial" w:cs="Arial"/>
           <w:color w:val="333333"/>
@@ -9332,12 +11200,8 @@
           <w:szCs w:val="20"/>
           <w:shd w:val="clear" w:color="auto" w:fill="F7F8FA"/>
         </w:rPr>
-        <w:t>使分析工作可以继续进行</w:t>
-      </w:r>
-    </w:p>
-    <w:p>
-      <w:pPr>
-        <w:ind w:firstLine="420"/>
+      </w:pPr>
+      <w:r>
         <w:rPr>
           <w:rFonts w:ascii="Arial" w:hAnsi="Arial" w:cs="Arial"/>
           <w:color w:val="333333"/>
@@ -9345,16 +11209,6 @@
           <w:szCs w:val="20"/>
           <w:shd w:val="clear" w:color="auto" w:fill="F7F8FA"/>
         </w:rPr>
-      </w:pPr>
-      <w:r>
-        <w:rPr>
-          <w:rFonts w:ascii="Arial" w:hAnsi="Arial" w:cs="Arial"/>
-          <w:color w:val="333333"/>
-          <w:sz w:val="20"/>
-          <w:szCs w:val="20"/>
-          <w:shd w:val="clear" w:color="auto" w:fill="F7F8FA"/>
-        </w:rPr>
-        <w:lastRenderedPageBreak/>
         <w:t>-</w:t>
       </w:r>
       <w:r>
@@ -9714,20 +11568,16 @@
       <w:pPr>
         <w:pStyle w:val="1"/>
       </w:pPr>
-      <w:bookmarkStart w:id="11" w:name="_Toc54457123"/>
+      <w:bookmarkStart w:id="32" w:name="_Toc54457123"/>
+      <w:bookmarkStart w:id="33" w:name="_Toc56354706"/>
       <w:r>
         <w:rPr>
           <w:rFonts w:hint="eastAsia"/>
         </w:rPr>
-        <w:t>五</w:t>
-      </w:r>
-      <w:r>
-        <w:rPr>
-          <w:rFonts w:hint="eastAsia"/>
-        </w:rPr>
-        <w:t>．测试样例</w:t>
-      </w:r>
-      <w:bookmarkEnd w:id="11"/>
+        <w:t>五．测试样例</w:t>
+      </w:r>
+      <w:bookmarkEnd w:id="32"/>
+      <w:bookmarkEnd w:id="33"/>
     </w:p>
     <w:p>
       <w:pPr>
@@ -9737,6 +11587,7 @@
           <w:szCs w:val="26"/>
         </w:rPr>
       </w:pPr>
+      <w:bookmarkStart w:id="34" w:name="_Toc56354707"/>
       <w:r>
         <w:rPr>
           <w:rFonts w:hint="eastAsia"/>
@@ -9753,6 +11604,7 @@
         </w:rPr>
         <w:t>文法输入</w:t>
       </w:r>
+      <w:bookmarkEnd w:id="34"/>
     </w:p>
     <w:p>
       <w:r>
@@ -9829,6 +11681,7 @@
           <w:szCs w:val="26"/>
         </w:rPr>
       </w:pPr>
+      <w:bookmarkStart w:id="35" w:name="_Toc56354708"/>
       <w:r>
         <w:rPr>
           <w:rFonts w:hint="eastAsia"/>
@@ -9838,6 +11691,7 @@
         <w:lastRenderedPageBreak/>
         <w:t>2.文法分析结果输出</w:t>
       </w:r>
+      <w:bookmarkEnd w:id="35"/>
     </w:p>
     <w:p>
       <w:r>
@@ -9882,11 +11736,6 @@
       </w:r>
     </w:p>
     <w:p>
-      <w:pPr>
-        <w:rPr>
-          <w:rFonts w:hint="eastAsia"/>
-        </w:rPr>
-      </w:pPr>
       <w:r>
         <w:rPr>
           <w:noProof/>
@@ -9936,6 +11785,7 @@
           <w:szCs w:val="26"/>
         </w:rPr>
       </w:pPr>
+      <w:bookmarkStart w:id="36" w:name="_Toc56354709"/>
       <w:r>
         <w:rPr>
           <w:rFonts w:hint="eastAsia"/>
@@ -9952,13 +11802,9 @@
         </w:rPr>
         <w:t>.字符流输入与结果输出</w:t>
       </w:r>
-    </w:p>
-    <w:p>
-      <w:pPr>
-        <w:rPr>
-          <w:rFonts w:hint="eastAsia"/>
-        </w:rPr>
-      </w:pPr>
+      <w:bookmarkEnd w:id="36"/>
+    </w:p>
+    <w:p>
       <w:r>
         <w:rPr>
           <w:rFonts w:hint="eastAsia"/>
@@ -10082,7 +11928,7 @@
       <w:pPr>
         <w:spacing w:after="0" w:line="60" w:lineRule="auto"/>
         <w:rPr>
-          <w:rFonts w:ascii="新宋体" w:eastAsia="新宋体" w:hAnsi="新宋体" w:hint="eastAsia"/>
+          <w:rFonts w:ascii="新宋体" w:eastAsia="新宋体" w:hAnsi="新宋体"/>
           <w:color w:val="0070C0"/>
           <w:sz w:val="19"/>
           <w:szCs w:val="19"/>
@@ -10184,7 +12030,7 @@
       <w:pPr>
         <w:spacing w:after="0" w:line="60" w:lineRule="auto"/>
         <w:rPr>
-          <w:rFonts w:ascii="新宋体" w:eastAsia="新宋体" w:hAnsi="新宋体" w:hint="eastAsia"/>
+          <w:rFonts w:ascii="新宋体" w:eastAsia="新宋体" w:hAnsi="新宋体"/>
           <w:color w:val="0070C0"/>
           <w:sz w:val="19"/>
           <w:szCs w:val="19"/>
@@ -10287,7 +12133,7 @@
       <w:pPr>
         <w:spacing w:after="0" w:line="60" w:lineRule="auto"/>
         <w:rPr>
-          <w:rFonts w:ascii="新宋体" w:eastAsia="新宋体" w:hAnsi="新宋体" w:hint="eastAsia"/>
+          <w:rFonts w:ascii="新宋体" w:eastAsia="新宋体" w:hAnsi="新宋体"/>
           <w:color w:val="0070C0"/>
           <w:sz w:val="19"/>
           <w:szCs w:val="19"/>
@@ -10389,7 +12235,7 @@
       <w:pPr>
         <w:spacing w:after="0" w:line="60" w:lineRule="auto"/>
         <w:rPr>
-          <w:rFonts w:ascii="新宋体" w:eastAsia="新宋体" w:hAnsi="新宋体" w:hint="eastAsia"/>
+          <w:rFonts w:ascii="新宋体" w:eastAsia="新宋体" w:hAnsi="新宋体"/>
           <w:color w:val="0070C0"/>
           <w:sz w:val="19"/>
           <w:szCs w:val="19"/>
@@ -10492,33 +12338,60 @@
       <w:pPr>
         <w:pStyle w:val="1"/>
       </w:pPr>
-      <w:bookmarkStart w:id="12" w:name="_Toc54457129"/>
+      <w:bookmarkStart w:id="37" w:name="_Toc54457129"/>
+      <w:bookmarkStart w:id="38" w:name="_Toc56354710"/>
       <w:r>
         <w:rPr>
           <w:rFonts w:hint="eastAsia"/>
         </w:rPr>
-        <w:t>六</w:t>
-      </w:r>
+        <w:t>六．实验总结</w:t>
+      </w:r>
+      <w:bookmarkEnd w:id="37"/>
+      <w:bookmarkEnd w:id="38"/>
+    </w:p>
+    <w:p>
+      <w:pPr>
+        <w:spacing w:after="0" w:line="60" w:lineRule="auto"/>
+      </w:pPr>
       <w:r>
         <w:rPr>
           <w:rFonts w:hint="eastAsia"/>
         </w:rPr>
-        <w:t>．实验总结</w:t>
-      </w:r>
-      <w:bookmarkEnd w:id="12"/>
+        <w:t>从测试结果可看出，对于正确的表达式，语法分析输出结果也是正确的，而对</w:t>
+      </w:r>
+      <w:r>
+        <w:t xml:space="preserve">于错误的表达式，本程序的错误处理措施也能在一定程度上对其进行恢复，当然也具有一定的局限性。 </w:t>
+      </w:r>
     </w:p>
     <w:p>
       <w:pPr>
         <w:spacing w:after="0" w:line="60" w:lineRule="auto"/>
       </w:pPr>
       <w:r>
+        <w:t xml:space="preserve"> </w:t>
+      </w:r>
+    </w:p>
+    <w:p>
+      <w:pPr>
+        <w:spacing w:after="0" w:line="60" w:lineRule="auto"/>
+      </w:pPr>
+      <w:r>
         <w:rPr>
           <w:rFonts w:hint="eastAsia"/>
         </w:rPr>
-        <w:t>从测试结果可看出，对于正确的表达式，语法分析输出结果也是正确的，而对</w:t>
-      </w:r>
-      <w:r>
-        <w:t xml:space="preserve">于错误的表达式，本程序的错误处理措施也能在一定程度上对其进行恢复，当然也具有一定的局限性。 </w:t>
+        <w:t>在编译流程中，语法分析是词法分析的后续环节，其分析的基础是词法分析得</w:t>
+      </w:r>
+      <w:r>
+        <w:t>到的 token流，本次试验</w:t>
+      </w:r>
+      <w:r>
+        <w:rPr>
+          <w:rFonts w:hint="eastAsia"/>
+        </w:rPr>
+        <w:t>中通过将num转换为n，num默认为整数，等手段简化一些不必要步骤，来模拟词法分析器的输入</w:t>
+      </w:r>
+      <w:r>
+        <w:t xml:space="preserve">。 </w:t>
       </w:r>
     </w:p>
     <w:p>
@@ -10532,67 +12405,18 @@
     <w:p>
       <w:pPr>
         <w:spacing w:after="0" w:line="60" w:lineRule="auto"/>
+        <w:rPr>
+          <w:rFonts w:ascii="新宋体" w:eastAsia="新宋体" w:hAnsi="新宋体"/>
+          <w:color w:val="0070C0"/>
+          <w:sz w:val="19"/>
+          <w:szCs w:val="19"/>
+        </w:rPr>
       </w:pPr>
       <w:r>
         <w:rPr>
           <w:rFonts w:hint="eastAsia"/>
         </w:rPr>
-        <w:t>在编译流程中，语法分析是词法分析的后续环节，其分析的基础是词法分析得</w:t>
-      </w:r>
-      <w:r>
-        <w:t>到的 token流，本次试验</w:t>
-      </w:r>
-      <w:r>
-        <w:rPr>
-          <w:rFonts w:hint="eastAsia"/>
-        </w:rPr>
-        <w:t>中通过将num转换为n，num默认为整数，等手段简化一些不必要步骤，来模拟词法分析器的输入</w:t>
-      </w:r>
-      <w:r>
-        <w:t xml:space="preserve">。 </w:t>
-      </w:r>
-    </w:p>
-    <w:p>
-      <w:pPr>
-        <w:spacing w:after="0" w:line="60" w:lineRule="auto"/>
-      </w:pPr>
-      <w:r>
-        <w:t xml:space="preserve"> </w:t>
-      </w:r>
-    </w:p>
-    <w:p>
-      <w:pPr>
-        <w:spacing w:after="0" w:line="60" w:lineRule="auto"/>
-        <w:rPr>
-          <w:rFonts w:ascii="新宋体" w:eastAsia="新宋体" w:hAnsi="新宋体" w:hint="eastAsia"/>
-          <w:color w:val="0070C0"/>
-          <w:sz w:val="19"/>
-          <w:szCs w:val="19"/>
-        </w:rPr>
-      </w:pPr>
-      <w:r>
-        <w:rPr>
-          <w:rFonts w:hint="eastAsia"/>
-        </w:rPr>
-        <w:t>编写语法分析程序的过程中遇到了</w:t>
-      </w:r>
-      <w:r>
-        <w:rPr>
-          <w:rFonts w:hint="eastAsia"/>
-        </w:rPr>
-        <w:t>许多</w:t>
-      </w:r>
-      <w:r>
-        <w:rPr>
-          <w:rFonts w:hint="eastAsia"/>
-        </w:rPr>
-        <w:t>，</w:t>
-      </w:r>
-      <w:r>
-        <w:rPr>
-          <w:rFonts w:hint="eastAsia"/>
-        </w:rPr>
-        <w:t>如如何消除左递归，应用怎样的算法消除左公因子</w:t>
+        <w:t>编写语法分析程序的过程中遇到了许多，如如何消除左递归，应用怎样的算法消除左公因子</w:t>
       </w:r>
       <w:r>
         <w:rPr>
@@ -10726,13 +12550,7 @@
               <w:rPr>
                 <w:lang w:val="zh-CN"/>
               </w:rPr>
-              <w:t xml:space="preserve"> </w:t>
-            </w:r>
-            <w:r>
-              <w:rPr>
-                <w:lang w:val="zh-CN"/>
-              </w:rPr>
-              <w:t xml:space="preserve">/ </w:t>
+              <w:t xml:space="preserve"> / </w:t>
             </w:r>
             <w:r>
               <w:rPr>
@@ -11748,6 +13566,30 @@
     <w:basedOn w:val="a0"/>
     <w:rsid w:val="00EB102A"/>
   </w:style>
+  <w:style w:type="paragraph" w:styleId="TOC2">
+    <w:name w:val="toc 2"/>
+    <w:basedOn w:val="a"/>
+    <w:next w:val="a"/>
+    <w:autoRedefine/>
+    <w:uiPriority w:val="39"/>
+    <w:unhideWhenUsed/>
+    <w:rsid w:val="00714C4E"/>
+    <w:pPr>
+      <w:ind w:leftChars="200" w:left="420"/>
+    </w:pPr>
+  </w:style>
+  <w:style w:type="paragraph" w:styleId="TOC3">
+    <w:name w:val="toc 3"/>
+    <w:basedOn w:val="a"/>
+    <w:next w:val="a"/>
+    <w:autoRedefine/>
+    <w:uiPriority w:val="39"/>
+    <w:unhideWhenUsed/>
+    <w:rsid w:val="00714C4E"/>
+    <w:pPr>
+      <w:ind w:leftChars="400" w:left="840"/>
+    </w:pPr>
+  </w:style>
 </w:styles>
 </file>
 
